--- a/CSS.docx
+++ b/CSS.docx
@@ -860,10 +860,271 @@
         <w:t>;</w:t>
       </w:r>
     </w:p>
+    <w:p/>
+    <w:p/>
+    <w:p>
+      <w:r>
+        <w:t xml:space="preserve">------------------------------------------------------- </w:t>
+      </w:r>
+    </w:p>
+    <w:p>
+      <w:r>
+        <w:t xml:space="preserve">Stroke </w:t>
+      </w:r>
+      <w:proofErr w:type="spellStart"/>
+      <w:r>
+        <w:t>dasharray</w:t>
+      </w:r>
+      <w:proofErr w:type="spellEnd"/>
+      <w:r>
+        <w:t>:</w:t>
+      </w:r>
+    </w:p>
+    <w:p>
+      <w:proofErr w:type="spellStart"/>
+      <w:r>
+        <w:t>Vd</w:t>
+      </w:r>
+      <w:proofErr w:type="spellEnd"/>
+      <w:r>
+        <w:t xml:space="preserve">: </w:t>
+      </w:r>
+      <w:r>
+        <w:t>https://ktgindustrial.com/</w:t>
+      </w:r>
+    </w:p>
+    <w:p>
+      <w:hyperlink r:id="rId4" w:history="1">
+        <w:r>
+          <w:rPr>
+            <w:rStyle w:val="Hyperlink"/>
+          </w:rPr>
+          <w:t>https://css-tricks.com/almanac/properties/s/stroke-dasharray/</w:t>
+        </w:r>
+      </w:hyperlink>
+    </w:p>
+    <w:p>
+      <w:pPr>
+        <w:rPr>
+          <w:rFonts w:ascii="Georgia" w:hAnsi="Georgia"/>
+          <w:i/>
+          <w:iCs/>
+          <w:spacing w:val="-1"/>
+          <w:sz w:val="32"/>
+          <w:szCs w:val="32"/>
+          <w:shd w:val="clear" w:color="auto" w:fill="FFFFFF"/>
+        </w:rPr>
+      </w:pPr>
+      <w:r>
+        <w:rPr>
+          <w:rStyle w:val="Strong"/>
+          <w:rFonts w:ascii="Georgia" w:hAnsi="Georgia"/>
+          <w:i/>
+          <w:iCs/>
+          <w:spacing w:val="-1"/>
+          <w:sz w:val="32"/>
+          <w:szCs w:val="32"/>
+          <w:shd w:val="clear" w:color="auto" w:fill="FFFFFF"/>
+        </w:rPr>
+        <w:t>(*) Note: </w:t>
+      </w:r>
+      <w:r>
+        <w:rPr>
+          <w:rFonts w:ascii="Georgia" w:hAnsi="Georgia"/>
+          <w:i/>
+          <w:iCs/>
+          <w:spacing w:val="-1"/>
+          <w:sz w:val="32"/>
+          <w:szCs w:val="32"/>
+          <w:shd w:val="clear" w:color="auto" w:fill="FFFFFF"/>
+        </w:rPr>
+        <w:t xml:space="preserve">The </w:t>
+      </w:r>
+      <w:proofErr w:type="spellStart"/>
+      <w:r>
+        <w:rPr>
+          <w:rFonts w:ascii="Georgia" w:hAnsi="Georgia"/>
+          <w:i/>
+          <w:iCs/>
+          <w:spacing w:val="-1"/>
+          <w:sz w:val="32"/>
+          <w:szCs w:val="32"/>
+          <w:shd w:val="clear" w:color="auto" w:fill="FFFFFF"/>
+        </w:rPr>
+        <w:t>keyframes</w:t>
+      </w:r>
+      <w:proofErr w:type="spellEnd"/>
+      <w:r>
+        <w:rPr>
+          <w:rFonts w:ascii="Georgia" w:hAnsi="Georgia"/>
+          <w:i/>
+          <w:iCs/>
+          <w:spacing w:val="-1"/>
+          <w:sz w:val="32"/>
+          <w:szCs w:val="32"/>
+          <w:shd w:val="clear" w:color="auto" w:fill="FFFFFF"/>
+        </w:rPr>
+        <w:t xml:space="preserve"> animation on css3 property “stroke-</w:t>
+      </w:r>
+      <w:proofErr w:type="spellStart"/>
+      <w:r>
+        <w:rPr>
+          <w:rFonts w:ascii="Georgia" w:hAnsi="Georgia"/>
+          <w:i/>
+          <w:iCs/>
+          <w:spacing w:val="-1"/>
+          <w:sz w:val="32"/>
+          <w:szCs w:val="32"/>
+          <w:shd w:val="clear" w:color="auto" w:fill="FFFFFF"/>
+        </w:rPr>
+        <w:t>dasharray</w:t>
+      </w:r>
+      <w:proofErr w:type="spellEnd"/>
+      <w:r>
+        <w:rPr>
+          <w:rFonts w:ascii="Georgia" w:hAnsi="Georgia"/>
+          <w:i/>
+          <w:iCs/>
+          <w:spacing w:val="-1"/>
+          <w:sz w:val="32"/>
+          <w:szCs w:val="32"/>
+          <w:shd w:val="clear" w:color="auto" w:fill="FFFFFF"/>
+        </w:rPr>
+        <w:t>” works only on Edge.</w:t>
+      </w:r>
+    </w:p>
+    <w:p>
+      <w:pPr>
+        <w:rPr>
+          <w:rFonts w:ascii="Georgia" w:hAnsi="Georgia"/>
+          <w:i/>
+          <w:iCs/>
+          <w:spacing w:val="-1"/>
+          <w:sz w:val="32"/>
+          <w:szCs w:val="32"/>
+          <w:shd w:val="clear" w:color="auto" w:fill="FFFFFF"/>
+        </w:rPr>
+      </w:pPr>
+    </w:p>
+    <w:p>
+      <w:r>
+        <w:t xml:space="preserve">----------------------------- </w:t>
+      </w:r>
+    </w:p>
+    <w:p>
+      <w:pPr>
+        <w:rPr>
+          <w:b/>
+          <w:color w:val="C45911" w:themeColor="accent2" w:themeShade="BF"/>
+          <w:sz w:val="28"/>
+        </w:rPr>
+      </w:pPr>
+      <w:r>
+        <w:rPr>
+          <w:b/>
+          <w:color w:val="C45911" w:themeColor="accent2" w:themeShade="BF"/>
+          <w:sz w:val="28"/>
+        </w:rPr>
+        <w:t>Animating SVG with CSS:</w:t>
+      </w:r>
+    </w:p>
+    <w:p>
+      <w:pPr>
+        <w:rPr>
+          <w:sz w:val="24"/>
+        </w:rPr>
+      </w:pPr>
+      <w:hyperlink r:id="rId5" w:history="1">
+        <w:r>
+          <w:rPr>
+            <w:rStyle w:val="Hyperlink"/>
+            <w:sz w:val="24"/>
+          </w:rPr>
+          <w:t>https://css-tricks.com/lodge/svg/22-animating-svg-css/</w:t>
+        </w:r>
+      </w:hyperlink>
+    </w:p>
+    <w:p>
+      <w:pPr>
+        <w:rPr>
+          <w:sz w:val="24"/>
+        </w:rPr>
+      </w:pPr>
+    </w:p>
+    <w:p>
+      <w:pPr>
+        <w:rPr>
+          <w:sz w:val="24"/>
+        </w:rPr>
+      </w:pPr>
+      <w:r>
+        <w:rPr>
+          <w:sz w:val="24"/>
+        </w:rPr>
+        <w:t xml:space="preserve">Convert </w:t>
+      </w:r>
+      <w:proofErr w:type="spellStart"/>
+      <w:r>
+        <w:rPr>
+          <w:sz w:val="24"/>
+        </w:rPr>
+        <w:t>img</w:t>
+      </w:r>
+      <w:proofErr w:type="spellEnd"/>
+      <w:r>
+        <w:rPr>
+          <w:sz w:val="24"/>
+        </w:rPr>
+        <w:t xml:space="preserve"> to SVG:</w:t>
+      </w:r>
+    </w:p>
+    <w:p>
+      <w:pPr>
+        <w:rPr>
+          <w:sz w:val="24"/>
+        </w:rPr>
+      </w:pPr>
+      <w:hyperlink r:id="rId6" w:history="1">
+        <w:r>
+          <w:rPr>
+            <w:rStyle w:val="Hyperlink"/>
+            <w:sz w:val="24"/>
+          </w:rPr>
+          <w:t>https://image.online-convert.com/convert-to-svg</w:t>
+        </w:r>
+      </w:hyperlink>
+    </w:p>
+    <w:p>
+      <w:pPr>
+        <w:rPr>
+          <w:sz w:val="24"/>
+        </w:rPr>
+      </w:pPr>
+    </w:p>
+    <w:p>
+      <w:r>
+        <w:t>---------------------------------</w:t>
+      </w:r>
+      <w:r>
+        <w:br/>
+        <w:t>RGBA:</w:t>
+      </w:r>
+    </w:p>
+    <w:p>
+      <w:hyperlink r:id="rId7" w:history="1">
+        <w:r>
+          <w:rPr>
+            <w:rStyle w:val="Hyperlink"/>
+          </w:rPr>
+          <w:t>https://stackoverflow.com/questions/5135019/css-opacity-only-to-background-color-not-the-text-on-it</w:t>
+        </w:r>
+      </w:hyperlink>
+    </w:p>
     <w:p>
       <w:bookmarkStart w:id="0" w:name="_GoBack"/>
       <w:bookmarkEnd w:id="0"/>
     </w:p>
+    <w:p/>
     <w:sectPr>
       <w:pgSz w:w="12240" w:h="15840"/>
       <w:pgMar w:top="1440" w:right="1440" w:bottom="1440" w:left="1440" w:header="720" w:footer="720" w:gutter="0"/>
@@ -1295,6 +1556,28 @@
     <w:semiHidden/>
     <w:unhideWhenUsed/>
   </w:style>
+  <w:style w:type="character" w:styleId="Hyperlink">
+    <w:name w:val="Hyperlink"/>
+    <w:basedOn w:val="DefaultParagraphFont"/>
+    <w:uiPriority w:val="99"/>
+    <w:unhideWhenUsed/>
+    <w:rsid w:val="00CD724A"/>
+    <w:rPr>
+      <w:color w:val="0563C1" w:themeColor="hyperlink"/>
+      <w:u w:val="single"/>
+    </w:rPr>
+  </w:style>
+  <w:style w:type="character" w:styleId="Strong">
+    <w:name w:val="Strong"/>
+    <w:basedOn w:val="DefaultParagraphFont"/>
+    <w:uiPriority w:val="22"/>
+    <w:qFormat/>
+    <w:rsid w:val="001C57B5"/>
+    <w:rPr>
+      <w:b/>
+      <w:bCs/>
+    </w:rPr>
+  </w:style>
 </w:styles>
 </file>
 

--- a/CSS.docx
+++ b/CSS.docx
@@ -34,27 +34,7 @@
           <w:sz w:val="21"/>
           <w:szCs w:val="21"/>
         </w:rPr>
-        <w:t>-</w:t>
-      </w:r>
-      <w:proofErr w:type="spellStart"/>
-      <w:r>
-        <w:rPr>
-          <w:rFonts w:ascii="Consolas" w:eastAsia="Times New Roman" w:hAnsi="Consolas" w:cs="Times New Roman"/>
-          <w:color w:val="9CDCFE"/>
-          <w:sz w:val="21"/>
-          <w:szCs w:val="21"/>
-        </w:rPr>
-        <w:t>webkit</w:t>
-      </w:r>
-      <w:proofErr w:type="spellEnd"/>
-      <w:r>
-        <w:rPr>
-          <w:rFonts w:ascii="Consolas" w:eastAsia="Times New Roman" w:hAnsi="Consolas" w:cs="Times New Roman"/>
-          <w:color w:val="9CDCFE"/>
-          <w:sz w:val="21"/>
-          <w:szCs w:val="21"/>
-        </w:rPr>
-        <w:t>-transition</w:t>
+        <w:t>-webkit-transition</w:t>
       </w:r>
       <w:r>
         <w:rPr>
@@ -138,27 +118,7 @@
           <w:sz w:val="21"/>
           <w:szCs w:val="21"/>
         </w:rPr>
-        <w:t>-</w:t>
-      </w:r>
-      <w:proofErr w:type="spellStart"/>
-      <w:r>
-        <w:rPr>
-          <w:rFonts w:ascii="Consolas" w:eastAsia="Times New Roman" w:hAnsi="Consolas" w:cs="Times New Roman"/>
-          <w:color w:val="9CDCFE"/>
-          <w:sz w:val="21"/>
-          <w:szCs w:val="21"/>
-        </w:rPr>
-        <w:t>moz</w:t>
-      </w:r>
-      <w:proofErr w:type="spellEnd"/>
-      <w:r>
-        <w:rPr>
-          <w:rFonts w:ascii="Consolas" w:eastAsia="Times New Roman" w:hAnsi="Consolas" w:cs="Times New Roman"/>
-          <w:color w:val="9CDCFE"/>
-          <w:sz w:val="21"/>
-          <w:szCs w:val="21"/>
-        </w:rPr>
-        <w:t>-transition</w:t>
+        <w:t>-moz-transition</w:t>
       </w:r>
       <w:r>
         <w:rPr>
@@ -212,47 +172,7 @@
           <w:sz w:val="21"/>
           <w:szCs w:val="21"/>
         </w:rPr>
-        <w:t xml:space="preserve">/* For </w:t>
-      </w:r>
-      <w:proofErr w:type="spellStart"/>
-      <w:r>
-        <w:rPr>
-          <w:rFonts w:ascii="Consolas" w:eastAsia="Times New Roman" w:hAnsi="Consolas" w:cs="Times New Roman"/>
-          <w:color w:val="608B4E"/>
-          <w:sz w:val="21"/>
-          <w:szCs w:val="21"/>
-        </w:rPr>
-        <w:t>mozilla</w:t>
-      </w:r>
-      <w:proofErr w:type="spellEnd"/>
-      <w:r>
-        <w:rPr>
-          <w:rFonts w:ascii="Consolas" w:eastAsia="Times New Roman" w:hAnsi="Consolas" w:cs="Times New Roman"/>
-          <w:color w:val="608B4E"/>
-          <w:sz w:val="21"/>
-          <w:szCs w:val="21"/>
-        </w:rPr>
-        <w:t xml:space="preserve"> </w:t>
-      </w:r>
-      <w:proofErr w:type="spellStart"/>
-      <w:r>
-        <w:rPr>
-          <w:rFonts w:ascii="Consolas" w:eastAsia="Times New Roman" w:hAnsi="Consolas" w:cs="Times New Roman"/>
-          <w:color w:val="608B4E"/>
-          <w:sz w:val="21"/>
-          <w:szCs w:val="21"/>
-        </w:rPr>
-        <w:t>firefox</w:t>
-      </w:r>
-      <w:proofErr w:type="spellEnd"/>
-      <w:r>
-        <w:rPr>
-          <w:rFonts w:ascii="Consolas" w:eastAsia="Times New Roman" w:hAnsi="Consolas" w:cs="Times New Roman"/>
-          <w:color w:val="608B4E"/>
-          <w:sz w:val="21"/>
-          <w:szCs w:val="21"/>
-        </w:rPr>
-        <w:t xml:space="preserve"> */</w:t>
+        <w:t>/* For mozilla firefox */</w:t>
       </w:r>
     </w:p>
     <w:p>
@@ -452,27 +372,7 @@
           <w:sz w:val="21"/>
           <w:szCs w:val="21"/>
         </w:rPr>
-        <w:t>-</w:t>
-      </w:r>
-      <w:proofErr w:type="spellStart"/>
-      <w:r>
-        <w:rPr>
-          <w:rFonts w:ascii="Consolas" w:eastAsia="Times New Roman" w:hAnsi="Consolas" w:cs="Times New Roman"/>
-          <w:color w:val="9CDCFE"/>
-          <w:sz w:val="21"/>
-          <w:szCs w:val="21"/>
-        </w:rPr>
-        <w:t>webkit</w:t>
-      </w:r>
-      <w:proofErr w:type="spellEnd"/>
-      <w:r>
-        <w:rPr>
-          <w:rFonts w:ascii="Consolas" w:eastAsia="Times New Roman" w:hAnsi="Consolas" w:cs="Times New Roman"/>
-          <w:color w:val="9CDCFE"/>
-          <w:sz w:val="21"/>
-          <w:szCs w:val="21"/>
-        </w:rPr>
-        <w:t>-transition</w:t>
+        <w:t>-webkit-transition</w:t>
       </w:r>
       <w:r>
         <w:rPr>
@@ -547,27 +447,7 @@
           <w:sz w:val="21"/>
           <w:szCs w:val="21"/>
         </w:rPr>
-        <w:t>-</w:t>
-      </w:r>
-      <w:proofErr w:type="spellStart"/>
-      <w:r>
-        <w:rPr>
-          <w:rFonts w:ascii="Consolas" w:eastAsia="Times New Roman" w:hAnsi="Consolas" w:cs="Times New Roman"/>
-          <w:color w:val="9CDCFE"/>
-          <w:sz w:val="21"/>
-          <w:szCs w:val="21"/>
-        </w:rPr>
-        <w:t>moz</w:t>
-      </w:r>
-      <w:proofErr w:type="spellEnd"/>
-      <w:r>
-        <w:rPr>
-          <w:rFonts w:ascii="Consolas" w:eastAsia="Times New Roman" w:hAnsi="Consolas" w:cs="Times New Roman"/>
-          <w:color w:val="9CDCFE"/>
-          <w:sz w:val="21"/>
-          <w:szCs w:val="21"/>
-        </w:rPr>
-        <w:t>-transition</w:t>
+        <w:t>-moz-transition</w:t>
       </w:r>
       <w:r>
         <w:rPr>
@@ -717,27 +597,7 @@
           <w:sz w:val="21"/>
           <w:szCs w:val="21"/>
         </w:rPr>
-        <w:t>-</w:t>
-      </w:r>
-      <w:proofErr w:type="spellStart"/>
-      <w:r>
-        <w:rPr>
-          <w:rFonts w:ascii="Consolas" w:eastAsia="Times New Roman" w:hAnsi="Consolas" w:cs="Times New Roman"/>
-          <w:color w:val="9CDCFE"/>
-          <w:sz w:val="21"/>
-          <w:szCs w:val="21"/>
-        </w:rPr>
-        <w:t>ms</w:t>
-      </w:r>
-      <w:proofErr w:type="spellEnd"/>
-      <w:r>
-        <w:rPr>
-          <w:rFonts w:ascii="Consolas" w:eastAsia="Times New Roman" w:hAnsi="Consolas" w:cs="Times New Roman"/>
-          <w:color w:val="9CDCFE"/>
-          <w:sz w:val="21"/>
-          <w:szCs w:val="21"/>
-        </w:rPr>
-        <w:t>-transition</w:t>
+        <w:t>-ms-transition</w:t>
       </w:r>
       <w:r>
         <w:rPr>
@@ -869,25 +729,12 @@
     </w:p>
     <w:p>
       <w:r>
-        <w:t xml:space="preserve">Stroke </w:t>
-      </w:r>
-      <w:proofErr w:type="spellStart"/>
-      <w:r>
-        <w:t>dasharray</w:t>
-      </w:r>
-      <w:proofErr w:type="spellEnd"/>
-      <w:r>
-        <w:t>:</w:t>
-      </w:r>
-    </w:p>
-    <w:p>
-      <w:proofErr w:type="spellStart"/>
-      <w:r>
-        <w:t>Vd</w:t>
-      </w:r>
-      <w:proofErr w:type="spellEnd"/>
-      <w:r>
-        <w:t xml:space="preserve">: </w:t>
+        <w:t>Stroke dasharray:</w:t>
+      </w:r>
+    </w:p>
+    <w:p>
+      <w:r>
+        <w:t xml:space="preserve">Vd: </w:t>
       </w:r>
       <w:r>
         <w:t>https://ktgindustrial.com/</w:t>
@@ -938,59 +785,7 @@
           <w:szCs w:val="32"/>
           <w:shd w:val="clear" w:color="auto" w:fill="FFFFFF"/>
         </w:rPr>
-        <w:t xml:space="preserve">The </w:t>
-      </w:r>
-      <w:proofErr w:type="spellStart"/>
-      <w:r>
-        <w:rPr>
-          <w:rFonts w:ascii="Georgia" w:hAnsi="Georgia"/>
-          <w:i/>
-          <w:iCs/>
-          <w:spacing w:val="-1"/>
-          <w:sz w:val="32"/>
-          <w:szCs w:val="32"/>
-          <w:shd w:val="clear" w:color="auto" w:fill="FFFFFF"/>
-        </w:rPr>
-        <w:t>keyframes</w:t>
-      </w:r>
-      <w:proofErr w:type="spellEnd"/>
-      <w:r>
-        <w:rPr>
-          <w:rFonts w:ascii="Georgia" w:hAnsi="Georgia"/>
-          <w:i/>
-          <w:iCs/>
-          <w:spacing w:val="-1"/>
-          <w:sz w:val="32"/>
-          <w:szCs w:val="32"/>
-          <w:shd w:val="clear" w:color="auto" w:fill="FFFFFF"/>
-        </w:rPr>
-        <w:t xml:space="preserve"> animation on css3 property “stroke-</w:t>
-      </w:r>
-      <w:proofErr w:type="spellStart"/>
-      <w:r>
-        <w:rPr>
-          <w:rFonts w:ascii="Georgia" w:hAnsi="Georgia"/>
-          <w:i/>
-          <w:iCs/>
-          <w:spacing w:val="-1"/>
-          <w:sz w:val="32"/>
-          <w:szCs w:val="32"/>
-          <w:shd w:val="clear" w:color="auto" w:fill="FFFFFF"/>
-        </w:rPr>
-        <w:t>dasharray</w:t>
-      </w:r>
-      <w:proofErr w:type="spellEnd"/>
-      <w:r>
-        <w:rPr>
-          <w:rFonts w:ascii="Georgia" w:hAnsi="Georgia"/>
-          <w:i/>
-          <w:iCs/>
-          <w:spacing w:val="-1"/>
-          <w:sz w:val="32"/>
-          <w:szCs w:val="32"/>
-          <w:shd w:val="clear" w:color="auto" w:fill="FFFFFF"/>
-        </w:rPr>
-        <w:t>” works only on Edge.</w:t>
+        <w:t>The keyframes animation on css3 property “stroke-dasharray” works only on Edge.</w:t>
       </w:r>
     </w:p>
     <w:p>
@@ -1061,21 +856,7 @@
         <w:rPr>
           <w:sz w:val="24"/>
         </w:rPr>
-        <w:t xml:space="preserve">Convert </w:t>
-      </w:r>
-      <w:proofErr w:type="spellStart"/>
-      <w:r>
-        <w:rPr>
-          <w:sz w:val="24"/>
-        </w:rPr>
-        <w:t>img</w:t>
-      </w:r>
-      <w:proofErr w:type="spellEnd"/>
-      <w:r>
-        <w:rPr>
-          <w:sz w:val="24"/>
-        </w:rPr>
-        <w:t xml:space="preserve"> to SVG:</w:t>
+        <w:t>Convert img to SVG:</w:t>
       </w:r>
     </w:p>
     <w:p>
@@ -1121,10 +902,56 @@
       </w:hyperlink>
     </w:p>
     <w:p>
+      <w:r>
+        <w:lastRenderedPageBreak/>
+        <w:t>Nén file CSS, bỏ khoảng trắng</w:t>
+      </w:r>
+    </w:p>
+    <w:p>
+      <w:hyperlink r:id="rId8" w:history="1">
+        <w:r>
+          <w:rPr>
+            <w:rStyle w:val="Hyperlink"/>
+          </w:rPr>
+          <w:t>https://cssminifier.com/</w:t>
+        </w:r>
+      </w:hyperlink>
+    </w:p>
+    <w:p>
+      <w:r>
+        <w:t xml:space="preserve">------------------------------------------------------ </w:t>
+      </w:r>
       <w:bookmarkStart w:id="0" w:name="_GoBack"/>
       <w:bookmarkEnd w:id="0"/>
     </w:p>
-    <w:p/>
+    <w:p>
+      <w:pPr>
+        <w:rPr>
+          <w:b/>
+          <w:color w:val="FF0000"/>
+        </w:rPr>
+      </w:pPr>
+      <w:r>
+        <w:rPr>
+          <w:b/>
+          <w:color w:val="FF0000"/>
+        </w:rPr>
+        <w:t>màu viền xung quanh text:</w:t>
+      </w:r>
+    </w:p>
+    <w:p>
+      <w:r>
+        <w:t>text-shadow: 2px 0 0 #fff, -2px 0 0 #fff, 0 2px 0 #fff, 0 -2px 0 #fff, 1px 1px #fff, -1px -1px 0 #fff, 1px -1px 0 #fff, -1px 1px 0 #fff</w:t>
+      </w:r>
+      <w:r>
+        <w:t>;</w:t>
+      </w:r>
+    </w:p>
+    <w:p>
+      <w:r>
+        <w:t>text-shadow: 2px 0 0 #fff, -2px 0 0 #fff, 0 2px 0 #fff, 0 -2px 0 #fff, 1px 1px #fff, -1px -5px 0 #fff, 1px -5px 0 #fff, -1px 1px 0 #fff;</w:t>
+      </w:r>
+    </w:p>
     <w:sectPr>
       <w:pgSz w:w="12240" w:h="15840"/>
       <w:pgMar w:top="1440" w:right="1440" w:bottom="1440" w:left="1440" w:header="720" w:footer="720" w:gutter="0"/>

--- a/CSS.docx
+++ b/CSS.docx
@@ -34,7 +34,27 @@
           <w:sz w:val="21"/>
           <w:szCs w:val="21"/>
         </w:rPr>
-        <w:t>-webkit-transition</w:t>
+        <w:t>-</w:t>
+      </w:r>
+      <w:proofErr w:type="spellStart"/>
+      <w:r>
+        <w:rPr>
+          <w:rFonts w:ascii="Consolas" w:eastAsia="Times New Roman" w:hAnsi="Consolas" w:cs="Times New Roman"/>
+          <w:color w:val="9CDCFE"/>
+          <w:sz w:val="21"/>
+          <w:szCs w:val="21"/>
+        </w:rPr>
+        <w:t>webkit</w:t>
+      </w:r>
+      <w:proofErr w:type="spellEnd"/>
+      <w:r>
+        <w:rPr>
+          <w:rFonts w:ascii="Consolas" w:eastAsia="Times New Roman" w:hAnsi="Consolas" w:cs="Times New Roman"/>
+          <w:color w:val="9CDCFE"/>
+          <w:sz w:val="21"/>
+          <w:szCs w:val="21"/>
+        </w:rPr>
+        <w:t>-transition</w:t>
       </w:r>
       <w:r>
         <w:rPr>
@@ -118,7 +138,27 @@
           <w:sz w:val="21"/>
           <w:szCs w:val="21"/>
         </w:rPr>
-        <w:t>-moz-transition</w:t>
+        <w:t>-</w:t>
+      </w:r>
+      <w:proofErr w:type="spellStart"/>
+      <w:r>
+        <w:rPr>
+          <w:rFonts w:ascii="Consolas" w:eastAsia="Times New Roman" w:hAnsi="Consolas" w:cs="Times New Roman"/>
+          <w:color w:val="9CDCFE"/>
+          <w:sz w:val="21"/>
+          <w:szCs w:val="21"/>
+        </w:rPr>
+        <w:t>moz</w:t>
+      </w:r>
+      <w:proofErr w:type="spellEnd"/>
+      <w:r>
+        <w:rPr>
+          <w:rFonts w:ascii="Consolas" w:eastAsia="Times New Roman" w:hAnsi="Consolas" w:cs="Times New Roman"/>
+          <w:color w:val="9CDCFE"/>
+          <w:sz w:val="21"/>
+          <w:szCs w:val="21"/>
+        </w:rPr>
+        <w:t>-transition</w:t>
       </w:r>
       <w:r>
         <w:rPr>
@@ -172,7 +212,47 @@
           <w:sz w:val="21"/>
           <w:szCs w:val="21"/>
         </w:rPr>
-        <w:t>/* For mozilla firefox */</w:t>
+        <w:t xml:space="preserve">/* For </w:t>
+      </w:r>
+      <w:proofErr w:type="spellStart"/>
+      <w:r>
+        <w:rPr>
+          <w:rFonts w:ascii="Consolas" w:eastAsia="Times New Roman" w:hAnsi="Consolas" w:cs="Times New Roman"/>
+          <w:color w:val="608B4E"/>
+          <w:sz w:val="21"/>
+          <w:szCs w:val="21"/>
+        </w:rPr>
+        <w:t>mozilla</w:t>
+      </w:r>
+      <w:proofErr w:type="spellEnd"/>
+      <w:r>
+        <w:rPr>
+          <w:rFonts w:ascii="Consolas" w:eastAsia="Times New Roman" w:hAnsi="Consolas" w:cs="Times New Roman"/>
+          <w:color w:val="608B4E"/>
+          <w:sz w:val="21"/>
+          <w:szCs w:val="21"/>
+        </w:rPr>
+        <w:t xml:space="preserve"> </w:t>
+      </w:r>
+      <w:proofErr w:type="spellStart"/>
+      <w:r>
+        <w:rPr>
+          <w:rFonts w:ascii="Consolas" w:eastAsia="Times New Roman" w:hAnsi="Consolas" w:cs="Times New Roman"/>
+          <w:color w:val="608B4E"/>
+          <w:sz w:val="21"/>
+          <w:szCs w:val="21"/>
+        </w:rPr>
+        <w:t>firefox</w:t>
+      </w:r>
+      <w:proofErr w:type="spellEnd"/>
+      <w:r>
+        <w:rPr>
+          <w:rFonts w:ascii="Consolas" w:eastAsia="Times New Roman" w:hAnsi="Consolas" w:cs="Times New Roman"/>
+          <w:color w:val="608B4E"/>
+          <w:sz w:val="21"/>
+          <w:szCs w:val="21"/>
+        </w:rPr>
+        <w:t xml:space="preserve"> */</w:t>
       </w:r>
     </w:p>
     <w:p>
@@ -372,7 +452,27 @@
           <w:sz w:val="21"/>
           <w:szCs w:val="21"/>
         </w:rPr>
-        <w:t>-webkit-transition</w:t>
+        <w:t>-</w:t>
+      </w:r>
+      <w:proofErr w:type="spellStart"/>
+      <w:r>
+        <w:rPr>
+          <w:rFonts w:ascii="Consolas" w:eastAsia="Times New Roman" w:hAnsi="Consolas" w:cs="Times New Roman"/>
+          <w:color w:val="9CDCFE"/>
+          <w:sz w:val="21"/>
+          <w:szCs w:val="21"/>
+        </w:rPr>
+        <w:t>webkit</w:t>
+      </w:r>
+      <w:proofErr w:type="spellEnd"/>
+      <w:r>
+        <w:rPr>
+          <w:rFonts w:ascii="Consolas" w:eastAsia="Times New Roman" w:hAnsi="Consolas" w:cs="Times New Roman"/>
+          <w:color w:val="9CDCFE"/>
+          <w:sz w:val="21"/>
+          <w:szCs w:val="21"/>
+        </w:rPr>
+        <w:t>-transition</w:t>
       </w:r>
       <w:r>
         <w:rPr>
@@ -447,7 +547,27 @@
           <w:sz w:val="21"/>
           <w:szCs w:val="21"/>
         </w:rPr>
-        <w:t>-moz-transition</w:t>
+        <w:t>-</w:t>
+      </w:r>
+      <w:proofErr w:type="spellStart"/>
+      <w:r>
+        <w:rPr>
+          <w:rFonts w:ascii="Consolas" w:eastAsia="Times New Roman" w:hAnsi="Consolas" w:cs="Times New Roman"/>
+          <w:color w:val="9CDCFE"/>
+          <w:sz w:val="21"/>
+          <w:szCs w:val="21"/>
+        </w:rPr>
+        <w:t>moz</w:t>
+      </w:r>
+      <w:proofErr w:type="spellEnd"/>
+      <w:r>
+        <w:rPr>
+          <w:rFonts w:ascii="Consolas" w:eastAsia="Times New Roman" w:hAnsi="Consolas" w:cs="Times New Roman"/>
+          <w:color w:val="9CDCFE"/>
+          <w:sz w:val="21"/>
+          <w:szCs w:val="21"/>
+        </w:rPr>
+        <w:t>-transition</w:t>
       </w:r>
       <w:r>
         <w:rPr>
@@ -597,7 +717,27 @@
           <w:sz w:val="21"/>
           <w:szCs w:val="21"/>
         </w:rPr>
-        <w:t>-ms-transition</w:t>
+        <w:t>-</w:t>
+      </w:r>
+      <w:proofErr w:type="spellStart"/>
+      <w:r>
+        <w:rPr>
+          <w:rFonts w:ascii="Consolas" w:eastAsia="Times New Roman" w:hAnsi="Consolas" w:cs="Times New Roman"/>
+          <w:color w:val="9CDCFE"/>
+          <w:sz w:val="21"/>
+          <w:szCs w:val="21"/>
+        </w:rPr>
+        <w:t>ms</w:t>
+      </w:r>
+      <w:proofErr w:type="spellEnd"/>
+      <w:r>
+        <w:rPr>
+          <w:rFonts w:ascii="Consolas" w:eastAsia="Times New Roman" w:hAnsi="Consolas" w:cs="Times New Roman"/>
+          <w:color w:val="9CDCFE"/>
+          <w:sz w:val="21"/>
+          <w:szCs w:val="21"/>
+        </w:rPr>
+        <w:t>-transition</w:t>
       </w:r>
       <w:r>
         <w:rPr>
@@ -729,12 +869,25 @@
     </w:p>
     <w:p>
       <w:r>
-        <w:t>Stroke dasharray:</w:t>
-      </w:r>
-    </w:p>
-    <w:p>
-      <w:r>
-        <w:t xml:space="preserve">Vd: </w:t>
+        <w:t xml:space="preserve">Stroke </w:t>
+      </w:r>
+      <w:proofErr w:type="spellStart"/>
+      <w:r>
+        <w:t>dasharray</w:t>
+      </w:r>
+      <w:proofErr w:type="spellEnd"/>
+      <w:r>
+        <w:t>:</w:t>
+      </w:r>
+    </w:p>
+    <w:p>
+      <w:proofErr w:type="spellStart"/>
+      <w:r>
+        <w:t>Vd</w:t>
+      </w:r>
+      <w:proofErr w:type="spellEnd"/>
+      <w:r>
+        <w:t xml:space="preserve">: </w:t>
       </w:r>
       <w:r>
         <w:t>https://ktgindustrial.com/</w:t>
@@ -785,7 +938,59 @@
           <w:szCs w:val="32"/>
           <w:shd w:val="clear" w:color="auto" w:fill="FFFFFF"/>
         </w:rPr>
-        <w:t>The keyframes animation on css3 property “stroke-dasharray” works only on Edge.</w:t>
+        <w:t xml:space="preserve">The </w:t>
+      </w:r>
+      <w:proofErr w:type="spellStart"/>
+      <w:r>
+        <w:rPr>
+          <w:rFonts w:ascii="Georgia" w:hAnsi="Georgia"/>
+          <w:i/>
+          <w:iCs/>
+          <w:spacing w:val="-1"/>
+          <w:sz w:val="32"/>
+          <w:szCs w:val="32"/>
+          <w:shd w:val="clear" w:color="auto" w:fill="FFFFFF"/>
+        </w:rPr>
+        <w:t>keyframes</w:t>
+      </w:r>
+      <w:proofErr w:type="spellEnd"/>
+      <w:r>
+        <w:rPr>
+          <w:rFonts w:ascii="Georgia" w:hAnsi="Georgia"/>
+          <w:i/>
+          <w:iCs/>
+          <w:spacing w:val="-1"/>
+          <w:sz w:val="32"/>
+          <w:szCs w:val="32"/>
+          <w:shd w:val="clear" w:color="auto" w:fill="FFFFFF"/>
+        </w:rPr>
+        <w:t xml:space="preserve"> animation on css3 property “stroke-</w:t>
+      </w:r>
+      <w:proofErr w:type="spellStart"/>
+      <w:r>
+        <w:rPr>
+          <w:rFonts w:ascii="Georgia" w:hAnsi="Georgia"/>
+          <w:i/>
+          <w:iCs/>
+          <w:spacing w:val="-1"/>
+          <w:sz w:val="32"/>
+          <w:szCs w:val="32"/>
+          <w:shd w:val="clear" w:color="auto" w:fill="FFFFFF"/>
+        </w:rPr>
+        <w:t>dasharray</w:t>
+      </w:r>
+      <w:proofErr w:type="spellEnd"/>
+      <w:r>
+        <w:rPr>
+          <w:rFonts w:ascii="Georgia" w:hAnsi="Georgia"/>
+          <w:i/>
+          <w:iCs/>
+          <w:spacing w:val="-1"/>
+          <w:sz w:val="32"/>
+          <w:szCs w:val="32"/>
+          <w:shd w:val="clear" w:color="auto" w:fill="FFFFFF"/>
+        </w:rPr>
+        <w:t>” works only on Edge.</w:t>
       </w:r>
     </w:p>
     <w:p>
@@ -856,7 +1061,21 @@
         <w:rPr>
           <w:sz w:val="24"/>
         </w:rPr>
-        <w:t>Convert img to SVG:</w:t>
+        <w:t xml:space="preserve">Convert </w:t>
+      </w:r>
+      <w:proofErr w:type="spellStart"/>
+      <w:r>
+        <w:rPr>
+          <w:sz w:val="24"/>
+        </w:rPr>
+        <w:t>img</w:t>
+      </w:r>
+      <w:proofErr w:type="spellEnd"/>
+      <w:r>
+        <w:rPr>
+          <w:sz w:val="24"/>
+        </w:rPr>
+        <w:t xml:space="preserve"> to SVG:</w:t>
       </w:r>
     </w:p>
     <w:p>
@@ -902,10 +1121,36 @@
       </w:hyperlink>
     </w:p>
     <w:p>
+      <w:proofErr w:type="spellStart"/>
       <w:r>
         <w:lastRenderedPageBreak/>
-        <w:t>Nén file CSS, bỏ khoảng trắng</w:t>
-      </w:r>
+        <w:t>Nén</w:t>
+      </w:r>
+      <w:proofErr w:type="spellEnd"/>
+      <w:r>
+        <w:t xml:space="preserve"> file CSS, </w:t>
+      </w:r>
+      <w:proofErr w:type="spellStart"/>
+      <w:r>
+        <w:t>bỏ</w:t>
+      </w:r>
+      <w:proofErr w:type="spellEnd"/>
+      <w:r>
+        <w:t xml:space="preserve"> </w:t>
+      </w:r>
+      <w:proofErr w:type="spellStart"/>
+      <w:r>
+        <w:t>khoảng</w:t>
+      </w:r>
+      <w:proofErr w:type="spellEnd"/>
+      <w:r>
+        <w:t xml:space="preserve"> </w:t>
+      </w:r>
+      <w:proofErr w:type="spellStart"/>
+      <w:r>
+        <w:t>trắng</w:t>
+      </w:r>
+      <w:proofErr w:type="spellEnd"/>
     </w:p>
     <w:p>
       <w:hyperlink r:id="rId8" w:history="1">
@@ -921,6 +1166,250 @@
       <w:r>
         <w:t xml:space="preserve">------------------------------------------------------ </w:t>
       </w:r>
+    </w:p>
+    <w:p>
+      <w:pPr>
+        <w:rPr>
+          <w:b/>
+          <w:color w:val="FF0000"/>
+        </w:rPr>
+      </w:pPr>
+      <w:proofErr w:type="spellStart"/>
+      <w:r>
+        <w:rPr>
+          <w:b/>
+          <w:color w:val="FF0000"/>
+        </w:rPr>
+        <w:t>màu</w:t>
+      </w:r>
+      <w:proofErr w:type="spellEnd"/>
+      <w:r>
+        <w:rPr>
+          <w:b/>
+          <w:color w:val="FF0000"/>
+        </w:rPr>
+        <w:t xml:space="preserve"> </w:t>
+      </w:r>
+      <w:proofErr w:type="spellStart"/>
+      <w:r>
+        <w:rPr>
+          <w:b/>
+          <w:color w:val="FF0000"/>
+        </w:rPr>
+        <w:t>viền</w:t>
+      </w:r>
+      <w:proofErr w:type="spellEnd"/>
+      <w:r>
+        <w:rPr>
+          <w:b/>
+          <w:color w:val="FF0000"/>
+        </w:rPr>
+        <w:t xml:space="preserve"> </w:t>
+      </w:r>
+      <w:proofErr w:type="spellStart"/>
+      <w:r>
+        <w:rPr>
+          <w:b/>
+          <w:color w:val="FF0000"/>
+        </w:rPr>
+        <w:t>xung</w:t>
+      </w:r>
+      <w:proofErr w:type="spellEnd"/>
+      <w:r>
+        <w:rPr>
+          <w:b/>
+          <w:color w:val="FF0000"/>
+        </w:rPr>
+        <w:t xml:space="preserve"> </w:t>
+      </w:r>
+      <w:proofErr w:type="spellStart"/>
+      <w:r>
+        <w:rPr>
+          <w:b/>
+          <w:color w:val="FF0000"/>
+        </w:rPr>
+        <w:t>quanh</w:t>
+      </w:r>
+      <w:proofErr w:type="spellEnd"/>
+      <w:r>
+        <w:rPr>
+          <w:b/>
+          <w:color w:val="FF0000"/>
+        </w:rPr>
+        <w:t xml:space="preserve"> text:</w:t>
+      </w:r>
+    </w:p>
+    <w:p>
+      <w:r>
+        <w:t>text-shadow: 2px 0 0 #</w:t>
+      </w:r>
+      <w:proofErr w:type="spellStart"/>
+      <w:r>
+        <w:t>fff</w:t>
+      </w:r>
+      <w:proofErr w:type="spellEnd"/>
+      <w:r>
+        <w:t>, -2px 0 0 #</w:t>
+      </w:r>
+      <w:proofErr w:type="spellStart"/>
+      <w:r>
+        <w:t>fff</w:t>
+      </w:r>
+      <w:proofErr w:type="spellEnd"/>
+      <w:r>
+        <w:t>, 0 2px 0 #</w:t>
+      </w:r>
+      <w:proofErr w:type="spellStart"/>
+      <w:r>
+        <w:t>fff</w:t>
+      </w:r>
+      <w:proofErr w:type="spellEnd"/>
+      <w:r>
+        <w:t>, 0 -2px 0 #</w:t>
+      </w:r>
+      <w:proofErr w:type="spellStart"/>
+      <w:r>
+        <w:t>fff</w:t>
+      </w:r>
+      <w:proofErr w:type="spellEnd"/>
+      <w:r>
+        <w:t xml:space="preserve">, 1px </w:t>
+      </w:r>
+      <w:proofErr w:type="spellStart"/>
+      <w:r>
+        <w:t>1px</w:t>
+      </w:r>
+      <w:proofErr w:type="spellEnd"/>
+      <w:r>
+        <w:t xml:space="preserve"> #</w:t>
+      </w:r>
+      <w:proofErr w:type="spellStart"/>
+      <w:r>
+        <w:t>fff</w:t>
+      </w:r>
+      <w:proofErr w:type="spellEnd"/>
+      <w:r>
+        <w:t>, -1px -1px 0 #</w:t>
+      </w:r>
+      <w:proofErr w:type="spellStart"/>
+      <w:r>
+        <w:t>fff</w:t>
+      </w:r>
+      <w:proofErr w:type="spellEnd"/>
+      <w:r>
+        <w:t>, 1px -1px 0 #</w:t>
+      </w:r>
+      <w:proofErr w:type="spellStart"/>
+      <w:r>
+        <w:t>fff</w:t>
+      </w:r>
+      <w:proofErr w:type="spellEnd"/>
+      <w:r>
+        <w:t xml:space="preserve">, -1px </w:t>
+      </w:r>
+      <w:proofErr w:type="spellStart"/>
+      <w:r>
+        <w:t>1px</w:t>
+      </w:r>
+      <w:proofErr w:type="spellEnd"/>
+      <w:r>
+        <w:t xml:space="preserve"> 0 #</w:t>
+      </w:r>
+      <w:proofErr w:type="spellStart"/>
+      <w:r>
+        <w:t>fff</w:t>
+      </w:r>
+      <w:proofErr w:type="spellEnd"/>
+      <w:r>
+        <w:t>;</w:t>
+      </w:r>
+    </w:p>
+    <w:p>
+      <w:r>
+        <w:t>text-shadow: 2px 0 0 #</w:t>
+      </w:r>
+      <w:proofErr w:type="spellStart"/>
+      <w:r>
+        <w:t>fff</w:t>
+      </w:r>
+      <w:proofErr w:type="spellEnd"/>
+      <w:r>
+        <w:t>, -2px 0 0 #</w:t>
+      </w:r>
+      <w:proofErr w:type="spellStart"/>
+      <w:r>
+        <w:t>fff</w:t>
+      </w:r>
+      <w:proofErr w:type="spellEnd"/>
+      <w:r>
+        <w:t>, 0 2px 0 #</w:t>
+      </w:r>
+      <w:proofErr w:type="spellStart"/>
+      <w:r>
+        <w:t>fff</w:t>
+      </w:r>
+      <w:proofErr w:type="spellEnd"/>
+      <w:r>
+        <w:t>, 0 -2px 0 #</w:t>
+      </w:r>
+      <w:proofErr w:type="spellStart"/>
+      <w:r>
+        <w:t>fff</w:t>
+      </w:r>
+      <w:proofErr w:type="spellEnd"/>
+      <w:r>
+        <w:t xml:space="preserve">, 1px </w:t>
+      </w:r>
+      <w:proofErr w:type="spellStart"/>
+      <w:r>
+        <w:t>1px</w:t>
+      </w:r>
+      <w:proofErr w:type="spellEnd"/>
+      <w:r>
+        <w:t xml:space="preserve"> #</w:t>
+      </w:r>
+      <w:proofErr w:type="spellStart"/>
+      <w:r>
+        <w:t>fff</w:t>
+      </w:r>
+      <w:proofErr w:type="spellEnd"/>
+      <w:r>
+        <w:t>, -1px -5px 0 #</w:t>
+      </w:r>
+      <w:proofErr w:type="spellStart"/>
+      <w:r>
+        <w:t>fff</w:t>
+      </w:r>
+      <w:proofErr w:type="spellEnd"/>
+      <w:r>
+        <w:t>, 1px -5px 0 #</w:t>
+      </w:r>
+      <w:proofErr w:type="spellStart"/>
+      <w:r>
+        <w:t>fff</w:t>
+      </w:r>
+      <w:proofErr w:type="spellEnd"/>
+      <w:r>
+        <w:t xml:space="preserve">, -1px </w:t>
+      </w:r>
+      <w:proofErr w:type="spellStart"/>
+      <w:r>
+        <w:t>1px</w:t>
+      </w:r>
+      <w:proofErr w:type="spellEnd"/>
+      <w:r>
+        <w:t xml:space="preserve"> 0 #</w:t>
+      </w:r>
+      <w:proofErr w:type="spellStart"/>
+      <w:r>
+        <w:t>fff</w:t>
+      </w:r>
+      <w:proofErr w:type="spellEnd"/>
+      <w:r>
+        <w:t>;</w:t>
+      </w:r>
+    </w:p>
+    <w:p>
       <w:bookmarkStart w:id="0" w:name="_GoBack"/>
       <w:bookmarkEnd w:id="0"/>
     </w:p>
@@ -931,25 +1420,71 @@
           <w:color w:val="FF0000"/>
         </w:rPr>
       </w:pPr>
+      <w:proofErr w:type="spellStart"/>
       <w:r>
         <w:rPr>
           <w:b/>
           <w:color w:val="FF0000"/>
         </w:rPr>
-        <w:t>màu viền xung quanh text:</w:t>
-      </w:r>
-    </w:p>
-    <w:p>
-      <w:r>
-        <w:t>text-shadow: 2px 0 0 #fff, -2px 0 0 #fff, 0 2px 0 #fff, 0 -2px 0 #fff, 1px 1px #fff, -1px -1px 0 #fff, 1px -1px 0 #fff, -1px 1px 0 #fff</w:t>
-      </w:r>
-      <w:r>
-        <w:t>;</w:t>
-      </w:r>
-    </w:p>
-    <w:p>
-      <w:r>
-        <w:t>text-shadow: 2px 0 0 #fff, -2px 0 0 #fff, 0 2px 0 #fff, 0 -2px 0 #fff, 1px 1px #fff, -1px -5px 0 #fff, 1px -5px 0 #fff, -1px 1px 0 #fff;</w:t>
+        <w:t>màu</w:t>
+      </w:r>
+      <w:proofErr w:type="spellEnd"/>
+      <w:r>
+        <w:rPr>
+          <w:b/>
+          <w:color w:val="FF0000"/>
+        </w:rPr>
+        <w:t xml:space="preserve"> </w:t>
+      </w:r>
+      <w:proofErr w:type="spellStart"/>
+      <w:r>
+        <w:rPr>
+          <w:b/>
+          <w:color w:val="FF0000"/>
+        </w:rPr>
+        <w:t>trong</w:t>
+      </w:r>
+      <w:proofErr w:type="spellEnd"/>
+      <w:r>
+        <w:rPr>
+          <w:b/>
+          <w:color w:val="FF0000"/>
+        </w:rPr>
+        <w:t xml:space="preserve"> </w:t>
+      </w:r>
+      <w:proofErr w:type="spellStart"/>
+      <w:r>
+        <w:rPr>
+          <w:b/>
+          <w:color w:val="FF0000"/>
+        </w:rPr>
+        <w:t>suốt</w:t>
+      </w:r>
+      <w:proofErr w:type="spellEnd"/>
+      <w:r>
+        <w:rPr>
+          <w:b/>
+          <w:color w:val="FF0000"/>
+        </w:rPr>
+        <w:t>:</w:t>
+      </w:r>
+    </w:p>
+    <w:p>
+      <w:r>
+        <w:t xml:space="preserve">color: </w:t>
+      </w:r>
+      <w:proofErr w:type="spellStart"/>
+      <w:proofErr w:type="gramStart"/>
+      <w:r>
+        <w:t>rgba</w:t>
+      </w:r>
+      <w:proofErr w:type="spellEnd"/>
+      <w:r>
+        <w:t>(</w:t>
+      </w:r>
+      <w:proofErr w:type="gramEnd"/>
+      <w:r>
+        <w:t>25, 25, 25, .5);</w:t>
       </w:r>
     </w:p>
     <w:sectPr>

--- a/CSS.docx
+++ b/CSS.docx
@@ -4,6 +4,28 @@
   <w:body>
     <w:p>
       <w:r>
+        <w:t>Learn CSS:</w:t>
+      </w:r>
+    </w:p>
+    <w:p>
+      <w:hyperlink r:id="rId4" w:history="1">
+        <w:r>
+          <w:rPr>
+            <w:rStyle w:val="Hyperlink"/>
+          </w:rPr>
+          <w:t>https://learn.shayhowe.com/html-css/building-your-first-web-page/</w:t>
+        </w:r>
+      </w:hyperlink>
+    </w:p>
+    <w:p>
+      <w:r>
+        <w:t xml:space="preserve">------------------------------------- </w:t>
+      </w:r>
+      <w:bookmarkStart w:id="0" w:name="_GoBack"/>
+      <w:bookmarkEnd w:id="0"/>
+    </w:p>
+    <w:p>
+      <w:r>
         <w:t>Animation CSS</w:t>
       </w:r>
     </w:p>
@@ -34,27 +56,7 @@
           <w:sz w:val="21"/>
           <w:szCs w:val="21"/>
         </w:rPr>
-        <w:t>-</w:t>
-      </w:r>
-      <w:proofErr w:type="spellStart"/>
-      <w:r>
-        <w:rPr>
-          <w:rFonts w:ascii="Consolas" w:eastAsia="Times New Roman" w:hAnsi="Consolas" w:cs="Times New Roman"/>
-          <w:color w:val="9CDCFE"/>
-          <w:sz w:val="21"/>
-          <w:szCs w:val="21"/>
-        </w:rPr>
-        <w:t>webkit</w:t>
-      </w:r>
-      <w:proofErr w:type="spellEnd"/>
-      <w:r>
-        <w:rPr>
-          <w:rFonts w:ascii="Consolas" w:eastAsia="Times New Roman" w:hAnsi="Consolas" w:cs="Times New Roman"/>
-          <w:color w:val="9CDCFE"/>
-          <w:sz w:val="21"/>
-          <w:szCs w:val="21"/>
-        </w:rPr>
-        <w:t>-transition</w:t>
+        <w:t>-webkit-transition</w:t>
       </w:r>
       <w:r>
         <w:rPr>
@@ -138,27 +140,7 @@
           <w:sz w:val="21"/>
           <w:szCs w:val="21"/>
         </w:rPr>
-        <w:t>-</w:t>
-      </w:r>
-      <w:proofErr w:type="spellStart"/>
-      <w:r>
-        <w:rPr>
-          <w:rFonts w:ascii="Consolas" w:eastAsia="Times New Roman" w:hAnsi="Consolas" w:cs="Times New Roman"/>
-          <w:color w:val="9CDCFE"/>
-          <w:sz w:val="21"/>
-          <w:szCs w:val="21"/>
-        </w:rPr>
-        <w:t>moz</w:t>
-      </w:r>
-      <w:proofErr w:type="spellEnd"/>
-      <w:r>
-        <w:rPr>
-          <w:rFonts w:ascii="Consolas" w:eastAsia="Times New Roman" w:hAnsi="Consolas" w:cs="Times New Roman"/>
-          <w:color w:val="9CDCFE"/>
-          <w:sz w:val="21"/>
-          <w:szCs w:val="21"/>
-        </w:rPr>
-        <w:t>-transition</w:t>
+        <w:t>-moz-transition</w:t>
       </w:r>
       <w:r>
         <w:rPr>
@@ -212,47 +194,7 @@
           <w:sz w:val="21"/>
           <w:szCs w:val="21"/>
         </w:rPr>
-        <w:t xml:space="preserve">/* For </w:t>
-      </w:r>
-      <w:proofErr w:type="spellStart"/>
-      <w:r>
-        <w:rPr>
-          <w:rFonts w:ascii="Consolas" w:eastAsia="Times New Roman" w:hAnsi="Consolas" w:cs="Times New Roman"/>
-          <w:color w:val="608B4E"/>
-          <w:sz w:val="21"/>
-          <w:szCs w:val="21"/>
-        </w:rPr>
-        <w:t>mozilla</w:t>
-      </w:r>
-      <w:proofErr w:type="spellEnd"/>
-      <w:r>
-        <w:rPr>
-          <w:rFonts w:ascii="Consolas" w:eastAsia="Times New Roman" w:hAnsi="Consolas" w:cs="Times New Roman"/>
-          <w:color w:val="608B4E"/>
-          <w:sz w:val="21"/>
-          <w:szCs w:val="21"/>
-        </w:rPr>
-        <w:t xml:space="preserve"> </w:t>
-      </w:r>
-      <w:proofErr w:type="spellStart"/>
-      <w:r>
-        <w:rPr>
-          <w:rFonts w:ascii="Consolas" w:eastAsia="Times New Roman" w:hAnsi="Consolas" w:cs="Times New Roman"/>
-          <w:color w:val="608B4E"/>
-          <w:sz w:val="21"/>
-          <w:szCs w:val="21"/>
-        </w:rPr>
-        <w:t>firefox</w:t>
-      </w:r>
-      <w:proofErr w:type="spellEnd"/>
-      <w:r>
-        <w:rPr>
-          <w:rFonts w:ascii="Consolas" w:eastAsia="Times New Roman" w:hAnsi="Consolas" w:cs="Times New Roman"/>
-          <w:color w:val="608B4E"/>
-          <w:sz w:val="21"/>
-          <w:szCs w:val="21"/>
-        </w:rPr>
-        <w:t xml:space="preserve"> */</w:t>
+        <w:t>/* For mozilla firefox */</w:t>
       </w:r>
     </w:p>
     <w:p>
@@ -452,27 +394,7 @@
           <w:sz w:val="21"/>
           <w:szCs w:val="21"/>
         </w:rPr>
-        <w:t>-</w:t>
-      </w:r>
-      <w:proofErr w:type="spellStart"/>
-      <w:r>
-        <w:rPr>
-          <w:rFonts w:ascii="Consolas" w:eastAsia="Times New Roman" w:hAnsi="Consolas" w:cs="Times New Roman"/>
-          <w:color w:val="9CDCFE"/>
-          <w:sz w:val="21"/>
-          <w:szCs w:val="21"/>
-        </w:rPr>
-        <w:t>webkit</w:t>
-      </w:r>
-      <w:proofErr w:type="spellEnd"/>
-      <w:r>
-        <w:rPr>
-          <w:rFonts w:ascii="Consolas" w:eastAsia="Times New Roman" w:hAnsi="Consolas" w:cs="Times New Roman"/>
-          <w:color w:val="9CDCFE"/>
-          <w:sz w:val="21"/>
-          <w:szCs w:val="21"/>
-        </w:rPr>
-        <w:t>-transition</w:t>
+        <w:t>-webkit-transition</w:t>
       </w:r>
       <w:r>
         <w:rPr>
@@ -547,27 +469,7 @@
           <w:sz w:val="21"/>
           <w:szCs w:val="21"/>
         </w:rPr>
-        <w:t>-</w:t>
-      </w:r>
-      <w:proofErr w:type="spellStart"/>
-      <w:r>
-        <w:rPr>
-          <w:rFonts w:ascii="Consolas" w:eastAsia="Times New Roman" w:hAnsi="Consolas" w:cs="Times New Roman"/>
-          <w:color w:val="9CDCFE"/>
-          <w:sz w:val="21"/>
-          <w:szCs w:val="21"/>
-        </w:rPr>
-        <w:t>moz</w:t>
-      </w:r>
-      <w:proofErr w:type="spellEnd"/>
-      <w:r>
-        <w:rPr>
-          <w:rFonts w:ascii="Consolas" w:eastAsia="Times New Roman" w:hAnsi="Consolas" w:cs="Times New Roman"/>
-          <w:color w:val="9CDCFE"/>
-          <w:sz w:val="21"/>
-          <w:szCs w:val="21"/>
-        </w:rPr>
-        <w:t>-transition</w:t>
+        <w:t>-moz-transition</w:t>
       </w:r>
       <w:r>
         <w:rPr>
@@ -717,27 +619,7 @@
           <w:sz w:val="21"/>
           <w:szCs w:val="21"/>
         </w:rPr>
-        <w:t>-</w:t>
-      </w:r>
-      <w:proofErr w:type="spellStart"/>
-      <w:r>
-        <w:rPr>
-          <w:rFonts w:ascii="Consolas" w:eastAsia="Times New Roman" w:hAnsi="Consolas" w:cs="Times New Roman"/>
-          <w:color w:val="9CDCFE"/>
-          <w:sz w:val="21"/>
-          <w:szCs w:val="21"/>
-        </w:rPr>
-        <w:t>ms</w:t>
-      </w:r>
-      <w:proofErr w:type="spellEnd"/>
-      <w:r>
-        <w:rPr>
-          <w:rFonts w:ascii="Consolas" w:eastAsia="Times New Roman" w:hAnsi="Consolas" w:cs="Times New Roman"/>
-          <w:color w:val="9CDCFE"/>
-          <w:sz w:val="21"/>
-          <w:szCs w:val="21"/>
-        </w:rPr>
-        <w:t>-transition</w:t>
+        <w:t>-ms-transition</w:t>
       </w:r>
       <w:r>
         <w:rPr>
@@ -869,32 +751,19 @@
     </w:p>
     <w:p>
       <w:r>
-        <w:t xml:space="preserve">Stroke </w:t>
-      </w:r>
-      <w:proofErr w:type="spellStart"/>
-      <w:r>
-        <w:t>dasharray</w:t>
-      </w:r>
-      <w:proofErr w:type="spellEnd"/>
-      <w:r>
-        <w:t>:</w:t>
-      </w:r>
-    </w:p>
-    <w:p>
-      <w:proofErr w:type="spellStart"/>
-      <w:r>
-        <w:t>Vd</w:t>
-      </w:r>
-      <w:proofErr w:type="spellEnd"/>
-      <w:r>
-        <w:t xml:space="preserve">: </w:t>
+        <w:t>Stroke dasharray:</w:t>
+      </w:r>
+    </w:p>
+    <w:p>
+      <w:r>
+        <w:t xml:space="preserve">Vd: </w:t>
       </w:r>
       <w:r>
         <w:t>https://ktgindustrial.com/</w:t>
       </w:r>
     </w:p>
     <w:p>
-      <w:hyperlink r:id="rId4" w:history="1">
+      <w:hyperlink r:id="rId5" w:history="1">
         <w:r>
           <w:rPr>
             <w:rStyle w:val="Hyperlink"/>
@@ -938,10 +807,11 @@
           <w:szCs w:val="32"/>
           <w:shd w:val="clear" w:color="auto" w:fill="FFFFFF"/>
         </w:rPr>
-        <w:t xml:space="preserve">The </w:t>
-      </w:r>
-      <w:proofErr w:type="spellStart"/>
-      <w:r>
+        <w:t>The keyframes animation on css3 property “stroke-dasharray” works only on Edge.</w:t>
+      </w:r>
+    </w:p>
+    <w:p>
+      <w:pPr>
         <w:rPr>
           <w:rFonts w:ascii="Georgia" w:hAnsi="Georgia"/>
           <w:i/>
@@ -951,59 +821,6 @@
           <w:szCs w:val="32"/>
           <w:shd w:val="clear" w:color="auto" w:fill="FFFFFF"/>
         </w:rPr>
-        <w:t>keyframes</w:t>
-      </w:r>
-      <w:proofErr w:type="spellEnd"/>
-      <w:r>
-        <w:rPr>
-          <w:rFonts w:ascii="Georgia" w:hAnsi="Georgia"/>
-          <w:i/>
-          <w:iCs/>
-          <w:spacing w:val="-1"/>
-          <w:sz w:val="32"/>
-          <w:szCs w:val="32"/>
-          <w:shd w:val="clear" w:color="auto" w:fill="FFFFFF"/>
-        </w:rPr>
-        <w:t xml:space="preserve"> animation on css3 property “stroke-</w:t>
-      </w:r>
-      <w:proofErr w:type="spellStart"/>
-      <w:r>
-        <w:rPr>
-          <w:rFonts w:ascii="Georgia" w:hAnsi="Georgia"/>
-          <w:i/>
-          <w:iCs/>
-          <w:spacing w:val="-1"/>
-          <w:sz w:val="32"/>
-          <w:szCs w:val="32"/>
-          <w:shd w:val="clear" w:color="auto" w:fill="FFFFFF"/>
-        </w:rPr>
-        <w:t>dasharray</w:t>
-      </w:r>
-      <w:proofErr w:type="spellEnd"/>
-      <w:r>
-        <w:rPr>
-          <w:rFonts w:ascii="Georgia" w:hAnsi="Georgia"/>
-          <w:i/>
-          <w:iCs/>
-          <w:spacing w:val="-1"/>
-          <w:sz w:val="32"/>
-          <w:szCs w:val="32"/>
-          <w:shd w:val="clear" w:color="auto" w:fill="FFFFFF"/>
-        </w:rPr>
-        <w:t>” works only on Edge.</w:t>
-      </w:r>
-    </w:p>
-    <w:p>
-      <w:pPr>
-        <w:rPr>
-          <w:rFonts w:ascii="Georgia" w:hAnsi="Georgia"/>
-          <w:i/>
-          <w:iCs/>
-          <w:spacing w:val="-1"/>
-          <w:sz w:val="32"/>
-          <w:szCs w:val="32"/>
-          <w:shd w:val="clear" w:color="auto" w:fill="FFFFFF"/>
-        </w:rPr>
       </w:pPr>
     </w:p>
     <w:p>
@@ -1034,7 +851,7 @@
           <w:sz w:val="24"/>
         </w:rPr>
       </w:pPr>
-      <w:hyperlink r:id="rId5" w:history="1">
+      <w:hyperlink r:id="rId6" w:history="1">
         <w:r>
           <w:rPr>
             <w:rStyle w:val="Hyperlink"/>
@@ -1061,30 +878,16 @@
         <w:rPr>
           <w:sz w:val="24"/>
         </w:rPr>
-        <w:t xml:space="preserve">Convert </w:t>
-      </w:r>
-      <w:proofErr w:type="spellStart"/>
-      <w:r>
+        <w:t>Convert img to SVG:</w:t>
+      </w:r>
+    </w:p>
+    <w:p>
+      <w:pPr>
         <w:rPr>
           <w:sz w:val="24"/>
         </w:rPr>
-        <w:t>img</w:t>
-      </w:r>
-      <w:proofErr w:type="spellEnd"/>
-      <w:r>
-        <w:rPr>
-          <w:sz w:val="24"/>
-        </w:rPr>
-        <w:t xml:space="preserve"> to SVG:</w:t>
-      </w:r>
-    </w:p>
-    <w:p>
-      <w:pPr>
-        <w:rPr>
-          <w:sz w:val="24"/>
-        </w:rPr>
-      </w:pPr>
-      <w:hyperlink r:id="rId6" w:history="1">
+      </w:pPr>
+      <w:hyperlink r:id="rId7" w:history="1">
         <w:r>
           <w:rPr>
             <w:rStyle w:val="Hyperlink"/>
@@ -1103,6 +906,7 @@
     </w:p>
     <w:p>
       <w:r>
+        <w:lastRenderedPageBreak/>
         <w:t>---------------------------------</w:t>
       </w:r>
       <w:r>
@@ -1111,7 +915,7 @@
       </w:r>
     </w:p>
     <w:p>
-      <w:hyperlink r:id="rId7" w:history="1">
+      <w:hyperlink r:id="rId8" w:history="1">
         <w:r>
           <w:rPr>
             <w:rStyle w:val="Hyperlink"/>
@@ -1121,39 +925,12 @@
       </w:hyperlink>
     </w:p>
     <w:p>
-      <w:proofErr w:type="spellStart"/>
-      <w:r>
-        <w:lastRenderedPageBreak/>
-        <w:t>Nén</w:t>
-      </w:r>
-      <w:proofErr w:type="spellEnd"/>
-      <w:r>
-        <w:t xml:space="preserve"> file CSS, </w:t>
-      </w:r>
-      <w:proofErr w:type="spellStart"/>
-      <w:r>
-        <w:t>bỏ</w:t>
-      </w:r>
-      <w:proofErr w:type="spellEnd"/>
-      <w:r>
-        <w:t xml:space="preserve"> </w:t>
-      </w:r>
-      <w:proofErr w:type="spellStart"/>
-      <w:r>
-        <w:t>khoảng</w:t>
-      </w:r>
-      <w:proofErr w:type="spellEnd"/>
-      <w:r>
-        <w:t xml:space="preserve"> </w:t>
-      </w:r>
-      <w:proofErr w:type="spellStart"/>
-      <w:r>
-        <w:t>trắng</w:t>
-      </w:r>
-      <w:proofErr w:type="spellEnd"/>
-    </w:p>
-    <w:p>
-      <w:hyperlink r:id="rId8" w:history="1">
+      <w:r>
+        <w:t>Nén file CSS, bỏ khoảng trắng</w:t>
+      </w:r>
+    </w:p>
+    <w:p>
+      <w:hyperlink r:id="rId9" w:history="1">
         <w:r>
           <w:rPr>
             <w:rStyle w:val="Hyperlink"/>
@@ -1174,317 +951,46 @@
           <w:color w:val="FF0000"/>
         </w:rPr>
       </w:pPr>
-      <w:proofErr w:type="spellStart"/>
       <w:r>
         <w:rPr>
           <w:b/>
           <w:color w:val="FF0000"/>
         </w:rPr>
-        <w:t>màu</w:t>
-      </w:r>
-      <w:proofErr w:type="spellEnd"/>
-      <w:r>
+        <w:t>màu viền xung quanh text:</w:t>
+      </w:r>
+    </w:p>
+    <w:p>
+      <w:r>
+        <w:t>text-shadow: 2px 0 0 #fff, -2px 0 0 #fff, 0 2px 0 #fff, 0 -2px 0 #fff, 1px 1px #fff, -1px -1px 0 #fff, 1px -1px 0 #fff, -1px 1px 0 #fff</w:t>
+      </w:r>
+      <w:r>
+        <w:t>;</w:t>
+      </w:r>
+    </w:p>
+    <w:p>
+      <w:r>
+        <w:t>text-shadow: 2px 0 0 #fff, -2px 0 0 #fff, 0 2px 0 #fff, 0 -2px 0 #fff, 1px 1px #fff, -1px -5px 0 #fff, 1px -5px 0 #fff, -1px 1px 0 #fff;</w:t>
+      </w:r>
+    </w:p>
+    <w:p/>
+    <w:p>
+      <w:pPr>
         <w:rPr>
           <w:b/>
           <w:color w:val="FF0000"/>
         </w:rPr>
-        <w:t xml:space="preserve"> </w:t>
-      </w:r>
-      <w:proofErr w:type="spellStart"/>
+      </w:pPr>
       <w:r>
         <w:rPr>
           <w:b/>
           <w:color w:val="FF0000"/>
         </w:rPr>
-        <w:t>viền</w:t>
-      </w:r>
-      <w:proofErr w:type="spellEnd"/>
-      <w:r>
-        <w:rPr>
-          <w:b/>
-          <w:color w:val="FF0000"/>
-        </w:rPr>
-        <w:t xml:space="preserve"> </w:t>
-      </w:r>
-      <w:proofErr w:type="spellStart"/>
-      <w:r>
-        <w:rPr>
-          <w:b/>
-          <w:color w:val="FF0000"/>
-        </w:rPr>
-        <w:t>xung</w:t>
-      </w:r>
-      <w:proofErr w:type="spellEnd"/>
-      <w:r>
-        <w:rPr>
-          <w:b/>
-          <w:color w:val="FF0000"/>
-        </w:rPr>
-        <w:t xml:space="preserve"> </w:t>
-      </w:r>
-      <w:proofErr w:type="spellStart"/>
-      <w:r>
-        <w:rPr>
-          <w:b/>
-          <w:color w:val="FF0000"/>
-        </w:rPr>
-        <w:t>quanh</w:t>
-      </w:r>
-      <w:proofErr w:type="spellEnd"/>
-      <w:r>
-        <w:rPr>
-          <w:b/>
-          <w:color w:val="FF0000"/>
-        </w:rPr>
-        <w:t xml:space="preserve"> text:</w:t>
-      </w:r>
-    </w:p>
-    <w:p>
-      <w:r>
-        <w:t>text-shadow: 2px 0 0 #</w:t>
-      </w:r>
-      <w:proofErr w:type="spellStart"/>
-      <w:r>
-        <w:t>fff</w:t>
-      </w:r>
-      <w:proofErr w:type="spellEnd"/>
-      <w:r>
-        <w:t>, -2px 0 0 #</w:t>
-      </w:r>
-      <w:proofErr w:type="spellStart"/>
-      <w:r>
-        <w:t>fff</w:t>
-      </w:r>
-      <w:proofErr w:type="spellEnd"/>
-      <w:r>
-        <w:t>, 0 2px 0 #</w:t>
-      </w:r>
-      <w:proofErr w:type="spellStart"/>
-      <w:r>
-        <w:t>fff</w:t>
-      </w:r>
-      <w:proofErr w:type="spellEnd"/>
-      <w:r>
-        <w:t>, 0 -2px 0 #</w:t>
-      </w:r>
-      <w:proofErr w:type="spellStart"/>
-      <w:r>
-        <w:t>fff</w:t>
-      </w:r>
-      <w:proofErr w:type="spellEnd"/>
-      <w:r>
-        <w:t xml:space="preserve">, 1px </w:t>
-      </w:r>
-      <w:proofErr w:type="spellStart"/>
-      <w:r>
-        <w:t>1px</w:t>
-      </w:r>
-      <w:proofErr w:type="spellEnd"/>
-      <w:r>
-        <w:t xml:space="preserve"> #</w:t>
-      </w:r>
-      <w:proofErr w:type="spellStart"/>
-      <w:r>
-        <w:t>fff</w:t>
-      </w:r>
-      <w:proofErr w:type="spellEnd"/>
-      <w:r>
-        <w:t>, -1px -1px 0 #</w:t>
-      </w:r>
-      <w:proofErr w:type="spellStart"/>
-      <w:r>
-        <w:t>fff</w:t>
-      </w:r>
-      <w:proofErr w:type="spellEnd"/>
-      <w:r>
-        <w:t>, 1px -1px 0 #</w:t>
-      </w:r>
-      <w:proofErr w:type="spellStart"/>
-      <w:r>
-        <w:t>fff</w:t>
-      </w:r>
-      <w:proofErr w:type="spellEnd"/>
-      <w:r>
-        <w:t xml:space="preserve">, -1px </w:t>
-      </w:r>
-      <w:proofErr w:type="spellStart"/>
-      <w:r>
-        <w:t>1px</w:t>
-      </w:r>
-      <w:proofErr w:type="spellEnd"/>
-      <w:r>
-        <w:t xml:space="preserve"> 0 #</w:t>
-      </w:r>
-      <w:proofErr w:type="spellStart"/>
-      <w:r>
-        <w:t>fff</w:t>
-      </w:r>
-      <w:proofErr w:type="spellEnd"/>
-      <w:r>
-        <w:t>;</w:t>
-      </w:r>
-    </w:p>
-    <w:p>
-      <w:r>
-        <w:t>text-shadow: 2px 0 0 #</w:t>
-      </w:r>
-      <w:proofErr w:type="spellStart"/>
-      <w:r>
-        <w:t>fff</w:t>
-      </w:r>
-      <w:proofErr w:type="spellEnd"/>
-      <w:r>
-        <w:t>, -2px 0 0 #</w:t>
-      </w:r>
-      <w:proofErr w:type="spellStart"/>
-      <w:r>
-        <w:t>fff</w:t>
-      </w:r>
-      <w:proofErr w:type="spellEnd"/>
-      <w:r>
-        <w:t>, 0 2px 0 #</w:t>
-      </w:r>
-      <w:proofErr w:type="spellStart"/>
-      <w:r>
-        <w:t>fff</w:t>
-      </w:r>
-      <w:proofErr w:type="spellEnd"/>
-      <w:r>
-        <w:t>, 0 -2px 0 #</w:t>
-      </w:r>
-      <w:proofErr w:type="spellStart"/>
-      <w:r>
-        <w:t>fff</w:t>
-      </w:r>
-      <w:proofErr w:type="spellEnd"/>
-      <w:r>
-        <w:t xml:space="preserve">, 1px </w:t>
-      </w:r>
-      <w:proofErr w:type="spellStart"/>
-      <w:r>
-        <w:t>1px</w:t>
-      </w:r>
-      <w:proofErr w:type="spellEnd"/>
-      <w:r>
-        <w:t xml:space="preserve"> #</w:t>
-      </w:r>
-      <w:proofErr w:type="spellStart"/>
-      <w:r>
-        <w:t>fff</w:t>
-      </w:r>
-      <w:proofErr w:type="spellEnd"/>
-      <w:r>
-        <w:t>, -1px -5px 0 #</w:t>
-      </w:r>
-      <w:proofErr w:type="spellStart"/>
-      <w:r>
-        <w:t>fff</w:t>
-      </w:r>
-      <w:proofErr w:type="spellEnd"/>
-      <w:r>
-        <w:t>, 1px -5px 0 #</w:t>
-      </w:r>
-      <w:proofErr w:type="spellStart"/>
-      <w:r>
-        <w:t>fff</w:t>
-      </w:r>
-      <w:proofErr w:type="spellEnd"/>
-      <w:r>
-        <w:t xml:space="preserve">, -1px </w:t>
-      </w:r>
-      <w:proofErr w:type="spellStart"/>
-      <w:r>
-        <w:t>1px</w:t>
-      </w:r>
-      <w:proofErr w:type="spellEnd"/>
-      <w:r>
-        <w:t xml:space="preserve"> 0 #</w:t>
-      </w:r>
-      <w:proofErr w:type="spellStart"/>
-      <w:r>
-        <w:t>fff</w:t>
-      </w:r>
-      <w:proofErr w:type="spellEnd"/>
-      <w:r>
-        <w:t>;</w:t>
-      </w:r>
-    </w:p>
-    <w:p>
-      <w:bookmarkStart w:id="0" w:name="_GoBack"/>
-      <w:bookmarkEnd w:id="0"/>
-    </w:p>
-    <w:p>
-      <w:pPr>
-        <w:rPr>
-          <w:b/>
-          <w:color w:val="FF0000"/>
-        </w:rPr>
-      </w:pPr>
-      <w:proofErr w:type="spellStart"/>
-      <w:r>
-        <w:rPr>
-          <w:b/>
-          <w:color w:val="FF0000"/>
-        </w:rPr>
-        <w:t>màu</w:t>
-      </w:r>
-      <w:proofErr w:type="spellEnd"/>
-      <w:r>
-        <w:rPr>
-          <w:b/>
-          <w:color w:val="FF0000"/>
-        </w:rPr>
-        <w:t xml:space="preserve"> </w:t>
-      </w:r>
-      <w:proofErr w:type="spellStart"/>
-      <w:r>
-        <w:rPr>
-          <w:b/>
-          <w:color w:val="FF0000"/>
-        </w:rPr>
-        <w:t>trong</w:t>
-      </w:r>
-      <w:proofErr w:type="spellEnd"/>
-      <w:r>
-        <w:rPr>
-          <w:b/>
-          <w:color w:val="FF0000"/>
-        </w:rPr>
-        <w:t xml:space="preserve"> </w:t>
-      </w:r>
-      <w:proofErr w:type="spellStart"/>
-      <w:r>
-        <w:rPr>
-          <w:b/>
-          <w:color w:val="FF0000"/>
-        </w:rPr>
-        <w:t>suốt</w:t>
-      </w:r>
-      <w:proofErr w:type="spellEnd"/>
-      <w:r>
-        <w:rPr>
-          <w:b/>
-          <w:color w:val="FF0000"/>
-        </w:rPr>
-        <w:t>:</w:t>
-      </w:r>
-    </w:p>
-    <w:p>
-      <w:r>
-        <w:t xml:space="preserve">color: </w:t>
-      </w:r>
-      <w:proofErr w:type="spellStart"/>
-      <w:proofErr w:type="gramStart"/>
-      <w:r>
-        <w:t>rgba</w:t>
-      </w:r>
-      <w:proofErr w:type="spellEnd"/>
-      <w:r>
-        <w:t>(</w:t>
-      </w:r>
-      <w:proofErr w:type="gramEnd"/>
-      <w:r>
-        <w:t>25, 25, 25, .5);</w:t>
+        <w:t>màu trong suốt:</w:t>
+      </w:r>
+    </w:p>
+    <w:p>
+      <w:r>
+        <w:t>color: rgba(25, 25, 25, .5);</w:t>
       </w:r>
     </w:p>
     <w:sectPr>

--- a/CSS.docx
+++ b/CSS.docx
@@ -3,12 +3,68 @@
 <w:document xmlns:wpc="http://schemas.microsoft.com/office/word/2010/wordprocessingCanvas" xmlns:cx="http://schemas.microsoft.com/office/drawing/2014/chartex" xmlns:mc="http://schemas.openxmlformats.org/markup-compatibility/2006" xmlns:o="urn:schemas-microsoft-com:office:office" xmlns:r="http://schemas.openxmlformats.org/officeDocument/2006/relationships" xmlns:m="http://schemas.openxmlformats.org/officeDocument/2006/math" xmlns:v="urn:schemas-microsoft-com:vml" xmlns:wp14="http://schemas.microsoft.com/office/word/2010/wordprocessingDrawing" xmlns:wp="http://schemas.openxmlformats.org/drawingml/2006/wordprocessingDrawing" xmlns:w10="urn:schemas-microsoft-com:office:word" xmlns:w="http://schemas.openxmlformats.org/wordprocessingml/2006/main" xmlns:w14="http://schemas.microsoft.com/office/word/2010/wordml" xmlns:w15="http://schemas.microsoft.com/office/word/2012/wordml" xmlns:w16se="http://schemas.microsoft.com/office/word/2015/wordml/symex" xmlns:wpg="http://schemas.microsoft.com/office/word/2010/wordprocessingGroup" xmlns:wpi="http://schemas.microsoft.com/office/word/2010/wordprocessingInk" xmlns:wne="http://schemas.microsoft.com/office/word/2006/wordml" xmlns:wps="http://schemas.microsoft.com/office/word/2010/wordprocessingShape" mc:Ignorable="w14 w15 w16se wp14">
   <w:body>
     <w:p>
+      <w:proofErr w:type="spellStart"/>
+      <w:r>
+        <w:t>Làm</w:t>
+      </w:r>
+      <w:proofErr w:type="spellEnd"/>
+      <w:r>
+        <w:t xml:space="preserve"> file </w:t>
+      </w:r>
+      <w:proofErr w:type="spellStart"/>
+      <w:r>
+        <w:t>hình</w:t>
+      </w:r>
+      <w:proofErr w:type="spellEnd"/>
+      <w:r>
+        <w:t xml:space="preserve"> </w:t>
+      </w:r>
+      <w:proofErr w:type="spellStart"/>
+      <w:r>
+        <w:t>ảnh</w:t>
+      </w:r>
+      <w:proofErr w:type="spellEnd"/>
+      <w:r>
+        <w:t xml:space="preserve"> gif </w:t>
+      </w:r>
+      <w:proofErr w:type="spellStart"/>
+      <w:r>
+        <w:t>bằng</w:t>
+      </w:r>
+      <w:proofErr w:type="spellEnd"/>
+      <w:r>
+        <w:t xml:space="preserve"> </w:t>
+      </w:r>
+      <w:proofErr w:type="spellStart"/>
+      <w:r>
+        <w:t>photoshop</w:t>
+      </w:r>
+      <w:proofErr w:type="spellEnd"/>
+      <w:r>
+        <w:t>:</w:t>
+      </w:r>
+    </w:p>
+    <w:p>
+      <w:hyperlink r:id="rId4" w:history="1">
+        <w:r>
+          <w:rPr>
+            <w:rStyle w:val="Hyperlink"/>
+          </w:rPr>
+          <w:t>https://www.practicalecommerce.com/Make-Animated-GIFs-in-Adobe-Photoshop-CC</w:t>
+        </w:r>
+      </w:hyperlink>
+    </w:p>
+    <w:p>
+      <w:bookmarkStart w:id="0" w:name="_GoBack"/>
+      <w:bookmarkEnd w:id="0"/>
+    </w:p>
+    <w:p>
       <w:r>
         <w:t>Learn CSS:</w:t>
       </w:r>
     </w:p>
     <w:p>
-      <w:hyperlink r:id="rId4" w:history="1">
+      <w:hyperlink r:id="rId5" w:history="1">
         <w:r>
           <w:rPr>
             <w:rStyle w:val="Hyperlink"/>
@@ -21,8 +77,6 @@
       <w:r>
         <w:t xml:space="preserve">------------------------------------- </w:t>
       </w:r>
-      <w:bookmarkStart w:id="0" w:name="_GoBack"/>
-      <w:bookmarkEnd w:id="0"/>
     </w:p>
     <w:p>
       <w:r>
@@ -56,7 +110,27 @@
           <w:sz w:val="21"/>
           <w:szCs w:val="21"/>
         </w:rPr>
-        <w:t>-webkit-transition</w:t>
+        <w:t>-</w:t>
+      </w:r>
+      <w:proofErr w:type="spellStart"/>
+      <w:r>
+        <w:rPr>
+          <w:rFonts w:ascii="Consolas" w:eastAsia="Times New Roman" w:hAnsi="Consolas" w:cs="Times New Roman"/>
+          <w:color w:val="9CDCFE"/>
+          <w:sz w:val="21"/>
+          <w:szCs w:val="21"/>
+        </w:rPr>
+        <w:t>webkit</w:t>
+      </w:r>
+      <w:proofErr w:type="spellEnd"/>
+      <w:r>
+        <w:rPr>
+          <w:rFonts w:ascii="Consolas" w:eastAsia="Times New Roman" w:hAnsi="Consolas" w:cs="Times New Roman"/>
+          <w:color w:val="9CDCFE"/>
+          <w:sz w:val="21"/>
+          <w:szCs w:val="21"/>
+        </w:rPr>
+        <w:t>-transition</w:t>
       </w:r>
       <w:r>
         <w:rPr>
@@ -140,7 +214,27 @@
           <w:sz w:val="21"/>
           <w:szCs w:val="21"/>
         </w:rPr>
-        <w:t>-moz-transition</w:t>
+        <w:t>-</w:t>
+      </w:r>
+      <w:proofErr w:type="spellStart"/>
+      <w:r>
+        <w:rPr>
+          <w:rFonts w:ascii="Consolas" w:eastAsia="Times New Roman" w:hAnsi="Consolas" w:cs="Times New Roman"/>
+          <w:color w:val="9CDCFE"/>
+          <w:sz w:val="21"/>
+          <w:szCs w:val="21"/>
+        </w:rPr>
+        <w:t>moz</w:t>
+      </w:r>
+      <w:proofErr w:type="spellEnd"/>
+      <w:r>
+        <w:rPr>
+          <w:rFonts w:ascii="Consolas" w:eastAsia="Times New Roman" w:hAnsi="Consolas" w:cs="Times New Roman"/>
+          <w:color w:val="9CDCFE"/>
+          <w:sz w:val="21"/>
+          <w:szCs w:val="21"/>
+        </w:rPr>
+        <w:t>-transition</w:t>
       </w:r>
       <w:r>
         <w:rPr>
@@ -194,7 +288,47 @@
           <w:sz w:val="21"/>
           <w:szCs w:val="21"/>
         </w:rPr>
-        <w:t>/* For mozilla firefox */</w:t>
+        <w:t xml:space="preserve">/* For </w:t>
+      </w:r>
+      <w:proofErr w:type="spellStart"/>
+      <w:r>
+        <w:rPr>
+          <w:rFonts w:ascii="Consolas" w:eastAsia="Times New Roman" w:hAnsi="Consolas" w:cs="Times New Roman"/>
+          <w:color w:val="608B4E"/>
+          <w:sz w:val="21"/>
+          <w:szCs w:val="21"/>
+        </w:rPr>
+        <w:t>mozilla</w:t>
+      </w:r>
+      <w:proofErr w:type="spellEnd"/>
+      <w:r>
+        <w:rPr>
+          <w:rFonts w:ascii="Consolas" w:eastAsia="Times New Roman" w:hAnsi="Consolas" w:cs="Times New Roman"/>
+          <w:color w:val="608B4E"/>
+          <w:sz w:val="21"/>
+          <w:szCs w:val="21"/>
+        </w:rPr>
+        <w:t xml:space="preserve"> </w:t>
+      </w:r>
+      <w:proofErr w:type="spellStart"/>
+      <w:r>
+        <w:rPr>
+          <w:rFonts w:ascii="Consolas" w:eastAsia="Times New Roman" w:hAnsi="Consolas" w:cs="Times New Roman"/>
+          <w:color w:val="608B4E"/>
+          <w:sz w:val="21"/>
+          <w:szCs w:val="21"/>
+        </w:rPr>
+        <w:t>firefox</w:t>
+      </w:r>
+      <w:proofErr w:type="spellEnd"/>
+      <w:r>
+        <w:rPr>
+          <w:rFonts w:ascii="Consolas" w:eastAsia="Times New Roman" w:hAnsi="Consolas" w:cs="Times New Roman"/>
+          <w:color w:val="608B4E"/>
+          <w:sz w:val="21"/>
+          <w:szCs w:val="21"/>
+        </w:rPr>
+        <w:t xml:space="preserve"> */</w:t>
       </w:r>
     </w:p>
     <w:p>
@@ -394,7 +528,27 @@
           <w:sz w:val="21"/>
           <w:szCs w:val="21"/>
         </w:rPr>
-        <w:t>-webkit-transition</w:t>
+        <w:t>-</w:t>
+      </w:r>
+      <w:proofErr w:type="spellStart"/>
+      <w:r>
+        <w:rPr>
+          <w:rFonts w:ascii="Consolas" w:eastAsia="Times New Roman" w:hAnsi="Consolas" w:cs="Times New Roman"/>
+          <w:color w:val="9CDCFE"/>
+          <w:sz w:val="21"/>
+          <w:szCs w:val="21"/>
+        </w:rPr>
+        <w:t>webkit</w:t>
+      </w:r>
+      <w:proofErr w:type="spellEnd"/>
+      <w:r>
+        <w:rPr>
+          <w:rFonts w:ascii="Consolas" w:eastAsia="Times New Roman" w:hAnsi="Consolas" w:cs="Times New Roman"/>
+          <w:color w:val="9CDCFE"/>
+          <w:sz w:val="21"/>
+          <w:szCs w:val="21"/>
+        </w:rPr>
+        <w:t>-transition</w:t>
       </w:r>
       <w:r>
         <w:rPr>
@@ -469,7 +623,27 @@
           <w:sz w:val="21"/>
           <w:szCs w:val="21"/>
         </w:rPr>
-        <w:t>-moz-transition</w:t>
+        <w:t>-</w:t>
+      </w:r>
+      <w:proofErr w:type="spellStart"/>
+      <w:r>
+        <w:rPr>
+          <w:rFonts w:ascii="Consolas" w:eastAsia="Times New Roman" w:hAnsi="Consolas" w:cs="Times New Roman"/>
+          <w:color w:val="9CDCFE"/>
+          <w:sz w:val="21"/>
+          <w:szCs w:val="21"/>
+        </w:rPr>
+        <w:t>moz</w:t>
+      </w:r>
+      <w:proofErr w:type="spellEnd"/>
+      <w:r>
+        <w:rPr>
+          <w:rFonts w:ascii="Consolas" w:eastAsia="Times New Roman" w:hAnsi="Consolas" w:cs="Times New Roman"/>
+          <w:color w:val="9CDCFE"/>
+          <w:sz w:val="21"/>
+          <w:szCs w:val="21"/>
+        </w:rPr>
+        <w:t>-transition</w:t>
       </w:r>
       <w:r>
         <w:rPr>
@@ -619,7 +793,27 @@
           <w:sz w:val="21"/>
           <w:szCs w:val="21"/>
         </w:rPr>
-        <w:t>-ms-transition</w:t>
+        <w:t>-</w:t>
+      </w:r>
+      <w:proofErr w:type="spellStart"/>
+      <w:r>
+        <w:rPr>
+          <w:rFonts w:ascii="Consolas" w:eastAsia="Times New Roman" w:hAnsi="Consolas" w:cs="Times New Roman"/>
+          <w:color w:val="9CDCFE"/>
+          <w:sz w:val="21"/>
+          <w:szCs w:val="21"/>
+        </w:rPr>
+        <w:t>ms</w:t>
+      </w:r>
+      <w:proofErr w:type="spellEnd"/>
+      <w:r>
+        <w:rPr>
+          <w:rFonts w:ascii="Consolas" w:eastAsia="Times New Roman" w:hAnsi="Consolas" w:cs="Times New Roman"/>
+          <w:color w:val="9CDCFE"/>
+          <w:sz w:val="21"/>
+          <w:szCs w:val="21"/>
+        </w:rPr>
+        <w:t>-transition</w:t>
       </w:r>
       <w:r>
         <w:rPr>
@@ -751,19 +945,32 @@
     </w:p>
     <w:p>
       <w:r>
-        <w:t>Stroke dasharray:</w:t>
-      </w:r>
-    </w:p>
-    <w:p>
-      <w:r>
-        <w:t xml:space="preserve">Vd: </w:t>
+        <w:t xml:space="preserve">Stroke </w:t>
+      </w:r>
+      <w:proofErr w:type="spellStart"/>
+      <w:r>
+        <w:t>dasharray</w:t>
+      </w:r>
+      <w:proofErr w:type="spellEnd"/>
+      <w:r>
+        <w:t>:</w:t>
+      </w:r>
+    </w:p>
+    <w:p>
+      <w:proofErr w:type="spellStart"/>
+      <w:r>
+        <w:t>Vd</w:t>
+      </w:r>
+      <w:proofErr w:type="spellEnd"/>
+      <w:r>
+        <w:t xml:space="preserve">: </w:t>
       </w:r>
       <w:r>
         <w:t>https://ktgindustrial.com/</w:t>
       </w:r>
     </w:p>
     <w:p>
-      <w:hyperlink r:id="rId5" w:history="1">
+      <w:hyperlink r:id="rId6" w:history="1">
         <w:r>
           <w:rPr>
             <w:rStyle w:val="Hyperlink"/>
@@ -807,11 +1014,10 @@
           <w:szCs w:val="32"/>
           <w:shd w:val="clear" w:color="auto" w:fill="FFFFFF"/>
         </w:rPr>
-        <w:t>The keyframes animation on css3 property “stroke-dasharray” works only on Edge.</w:t>
-      </w:r>
-    </w:p>
-    <w:p>
-      <w:pPr>
+        <w:t xml:space="preserve">The </w:t>
+      </w:r>
+      <w:proofErr w:type="spellStart"/>
+      <w:r>
         <w:rPr>
           <w:rFonts w:ascii="Georgia" w:hAnsi="Georgia"/>
           <w:i/>
@@ -821,6 +1027,59 @@
           <w:szCs w:val="32"/>
           <w:shd w:val="clear" w:color="auto" w:fill="FFFFFF"/>
         </w:rPr>
+        <w:t>keyframes</w:t>
+      </w:r>
+      <w:proofErr w:type="spellEnd"/>
+      <w:r>
+        <w:rPr>
+          <w:rFonts w:ascii="Georgia" w:hAnsi="Georgia"/>
+          <w:i/>
+          <w:iCs/>
+          <w:spacing w:val="-1"/>
+          <w:sz w:val="32"/>
+          <w:szCs w:val="32"/>
+          <w:shd w:val="clear" w:color="auto" w:fill="FFFFFF"/>
+        </w:rPr>
+        <w:t xml:space="preserve"> animation on css3 property “stroke-</w:t>
+      </w:r>
+      <w:proofErr w:type="spellStart"/>
+      <w:r>
+        <w:rPr>
+          <w:rFonts w:ascii="Georgia" w:hAnsi="Georgia"/>
+          <w:i/>
+          <w:iCs/>
+          <w:spacing w:val="-1"/>
+          <w:sz w:val="32"/>
+          <w:szCs w:val="32"/>
+          <w:shd w:val="clear" w:color="auto" w:fill="FFFFFF"/>
+        </w:rPr>
+        <w:t>dasharray</w:t>
+      </w:r>
+      <w:proofErr w:type="spellEnd"/>
+      <w:r>
+        <w:rPr>
+          <w:rFonts w:ascii="Georgia" w:hAnsi="Georgia"/>
+          <w:i/>
+          <w:iCs/>
+          <w:spacing w:val="-1"/>
+          <w:sz w:val="32"/>
+          <w:szCs w:val="32"/>
+          <w:shd w:val="clear" w:color="auto" w:fill="FFFFFF"/>
+        </w:rPr>
+        <w:t>” works only on Edge.</w:t>
+      </w:r>
+    </w:p>
+    <w:p>
+      <w:pPr>
+        <w:rPr>
+          <w:rFonts w:ascii="Georgia" w:hAnsi="Georgia"/>
+          <w:i/>
+          <w:iCs/>
+          <w:spacing w:val="-1"/>
+          <w:sz w:val="32"/>
+          <w:szCs w:val="32"/>
+          <w:shd w:val="clear" w:color="auto" w:fill="FFFFFF"/>
+        </w:rPr>
       </w:pPr>
     </w:p>
     <w:p>
@@ -851,7 +1110,7 @@
           <w:sz w:val="24"/>
         </w:rPr>
       </w:pPr>
-      <w:hyperlink r:id="rId6" w:history="1">
+      <w:hyperlink r:id="rId7" w:history="1">
         <w:r>
           <w:rPr>
             <w:rStyle w:val="Hyperlink"/>
@@ -878,7 +1137,22 @@
         <w:rPr>
           <w:sz w:val="24"/>
         </w:rPr>
-        <w:t>Convert img to SVG:</w:t>
+        <w:lastRenderedPageBreak/>
+        <w:t xml:space="preserve">Convert </w:t>
+      </w:r>
+      <w:proofErr w:type="spellStart"/>
+      <w:r>
+        <w:rPr>
+          <w:sz w:val="24"/>
+        </w:rPr>
+        <w:t>img</w:t>
+      </w:r>
+      <w:proofErr w:type="spellEnd"/>
+      <w:r>
+        <w:rPr>
+          <w:sz w:val="24"/>
+        </w:rPr>
+        <w:t xml:space="preserve"> to SVG:</w:t>
       </w:r>
     </w:p>
     <w:p>
@@ -887,7 +1161,7 @@
           <w:sz w:val="24"/>
         </w:rPr>
       </w:pPr>
-      <w:hyperlink r:id="rId7" w:history="1">
+      <w:hyperlink r:id="rId8" w:history="1">
         <w:r>
           <w:rPr>
             <w:rStyle w:val="Hyperlink"/>
@@ -906,7 +1180,6 @@
     </w:p>
     <w:p>
       <w:r>
-        <w:lastRenderedPageBreak/>
         <w:t>---------------------------------</w:t>
       </w:r>
       <w:r>
@@ -915,7 +1188,7 @@
       </w:r>
     </w:p>
     <w:p>
-      <w:hyperlink r:id="rId8" w:history="1">
+      <w:hyperlink r:id="rId9" w:history="1">
         <w:r>
           <w:rPr>
             <w:rStyle w:val="Hyperlink"/>
@@ -925,12 +1198,38 @@
       </w:hyperlink>
     </w:p>
     <w:p>
-      <w:r>
-        <w:t>Nén file CSS, bỏ khoảng trắng</w:t>
-      </w:r>
-    </w:p>
-    <w:p>
-      <w:hyperlink r:id="rId9" w:history="1">
+      <w:proofErr w:type="spellStart"/>
+      <w:r>
+        <w:t>Nén</w:t>
+      </w:r>
+      <w:proofErr w:type="spellEnd"/>
+      <w:r>
+        <w:t xml:space="preserve"> file CSS, </w:t>
+      </w:r>
+      <w:proofErr w:type="spellStart"/>
+      <w:r>
+        <w:t>bỏ</w:t>
+      </w:r>
+      <w:proofErr w:type="spellEnd"/>
+      <w:r>
+        <w:t xml:space="preserve"> </w:t>
+      </w:r>
+      <w:proofErr w:type="spellStart"/>
+      <w:r>
+        <w:t>khoảng</w:t>
+      </w:r>
+      <w:proofErr w:type="spellEnd"/>
+      <w:r>
+        <w:t xml:space="preserve"> </w:t>
+      </w:r>
+      <w:proofErr w:type="spellStart"/>
+      <w:r>
+        <w:t>trắng</w:t>
+      </w:r>
+      <w:proofErr w:type="spellEnd"/>
+    </w:p>
+    <w:p>
+      <w:hyperlink r:id="rId10" w:history="1">
         <w:r>
           <w:rPr>
             <w:rStyle w:val="Hyperlink"/>
@@ -951,46 +1250,314 @@
           <w:color w:val="FF0000"/>
         </w:rPr>
       </w:pPr>
+      <w:proofErr w:type="spellStart"/>
       <w:r>
         <w:rPr>
           <w:b/>
           <w:color w:val="FF0000"/>
         </w:rPr>
-        <w:t>màu viền xung quanh text:</w:t>
-      </w:r>
-    </w:p>
-    <w:p>
-      <w:r>
-        <w:t>text-shadow: 2px 0 0 #fff, -2px 0 0 #fff, 0 2px 0 #fff, 0 -2px 0 #fff, 1px 1px #fff, -1px -1px 0 #fff, 1px -1px 0 #fff, -1px 1px 0 #fff</w:t>
-      </w:r>
-      <w:r>
-        <w:t>;</w:t>
-      </w:r>
-    </w:p>
-    <w:p>
-      <w:r>
-        <w:t>text-shadow: 2px 0 0 #fff, -2px 0 0 #fff, 0 2px 0 #fff, 0 -2px 0 #fff, 1px 1px #fff, -1px -5px 0 #fff, 1px -5px 0 #fff, -1px 1px 0 #fff;</w:t>
-      </w:r>
-    </w:p>
-    <w:p/>
-    <w:p>
-      <w:pPr>
+        <w:t>màu</w:t>
+      </w:r>
+      <w:proofErr w:type="spellEnd"/>
+      <w:r>
         <w:rPr>
           <w:b/>
           <w:color w:val="FF0000"/>
         </w:rPr>
-      </w:pPr>
+        <w:t xml:space="preserve"> </w:t>
+      </w:r>
+      <w:proofErr w:type="spellStart"/>
       <w:r>
         <w:rPr>
           <w:b/>
           <w:color w:val="FF0000"/>
         </w:rPr>
-        <w:t>màu trong suốt:</w:t>
-      </w:r>
-    </w:p>
-    <w:p>
-      <w:r>
-        <w:t>color: rgba(25, 25, 25, .5);</w:t>
+        <w:t>viền</w:t>
+      </w:r>
+      <w:proofErr w:type="spellEnd"/>
+      <w:r>
+        <w:rPr>
+          <w:b/>
+          <w:color w:val="FF0000"/>
+        </w:rPr>
+        <w:t xml:space="preserve"> </w:t>
+      </w:r>
+      <w:proofErr w:type="spellStart"/>
+      <w:r>
+        <w:rPr>
+          <w:b/>
+          <w:color w:val="FF0000"/>
+        </w:rPr>
+        <w:t>xung</w:t>
+      </w:r>
+      <w:proofErr w:type="spellEnd"/>
+      <w:r>
+        <w:rPr>
+          <w:b/>
+          <w:color w:val="FF0000"/>
+        </w:rPr>
+        <w:t xml:space="preserve"> </w:t>
+      </w:r>
+      <w:proofErr w:type="spellStart"/>
+      <w:r>
+        <w:rPr>
+          <w:b/>
+          <w:color w:val="FF0000"/>
+        </w:rPr>
+        <w:t>quanh</w:t>
+      </w:r>
+      <w:proofErr w:type="spellEnd"/>
+      <w:r>
+        <w:rPr>
+          <w:b/>
+          <w:color w:val="FF0000"/>
+        </w:rPr>
+        <w:t xml:space="preserve"> text:</w:t>
+      </w:r>
+    </w:p>
+    <w:p>
+      <w:r>
+        <w:t>text-shadow: 2px 0 0 #</w:t>
+      </w:r>
+      <w:proofErr w:type="spellStart"/>
+      <w:r>
+        <w:t>fff</w:t>
+      </w:r>
+      <w:proofErr w:type="spellEnd"/>
+      <w:r>
+        <w:t>, -2px 0 0 #</w:t>
+      </w:r>
+      <w:proofErr w:type="spellStart"/>
+      <w:r>
+        <w:t>fff</w:t>
+      </w:r>
+      <w:proofErr w:type="spellEnd"/>
+      <w:r>
+        <w:t>, 0 2px 0 #</w:t>
+      </w:r>
+      <w:proofErr w:type="spellStart"/>
+      <w:r>
+        <w:t>fff</w:t>
+      </w:r>
+      <w:proofErr w:type="spellEnd"/>
+      <w:r>
+        <w:t>, 0 -2px 0 #</w:t>
+      </w:r>
+      <w:proofErr w:type="spellStart"/>
+      <w:r>
+        <w:t>fff</w:t>
+      </w:r>
+      <w:proofErr w:type="spellEnd"/>
+      <w:r>
+        <w:t xml:space="preserve">, 1px </w:t>
+      </w:r>
+      <w:proofErr w:type="spellStart"/>
+      <w:r>
+        <w:t>1px</w:t>
+      </w:r>
+      <w:proofErr w:type="spellEnd"/>
+      <w:r>
+        <w:t xml:space="preserve"> #</w:t>
+      </w:r>
+      <w:proofErr w:type="spellStart"/>
+      <w:r>
+        <w:t>fff</w:t>
+      </w:r>
+      <w:proofErr w:type="spellEnd"/>
+      <w:r>
+        <w:t>, -1px -1px 0 #</w:t>
+      </w:r>
+      <w:proofErr w:type="spellStart"/>
+      <w:r>
+        <w:t>fff</w:t>
+      </w:r>
+      <w:proofErr w:type="spellEnd"/>
+      <w:r>
+        <w:t>, 1px -1px 0 #</w:t>
+      </w:r>
+      <w:proofErr w:type="spellStart"/>
+      <w:r>
+        <w:t>fff</w:t>
+      </w:r>
+      <w:proofErr w:type="spellEnd"/>
+      <w:r>
+        <w:t xml:space="preserve">, -1px </w:t>
+      </w:r>
+      <w:proofErr w:type="spellStart"/>
+      <w:r>
+        <w:t>1px</w:t>
+      </w:r>
+      <w:proofErr w:type="spellEnd"/>
+      <w:r>
+        <w:t xml:space="preserve"> 0 #</w:t>
+      </w:r>
+      <w:proofErr w:type="spellStart"/>
+      <w:r>
+        <w:t>fff</w:t>
+      </w:r>
+      <w:proofErr w:type="spellEnd"/>
+      <w:r>
+        <w:t>;</w:t>
+      </w:r>
+    </w:p>
+    <w:p>
+      <w:r>
+        <w:t>text-shadow: 2px 0 0 #</w:t>
+      </w:r>
+      <w:proofErr w:type="spellStart"/>
+      <w:r>
+        <w:t>fff</w:t>
+      </w:r>
+      <w:proofErr w:type="spellEnd"/>
+      <w:r>
+        <w:t>, -2px 0 0 #</w:t>
+      </w:r>
+      <w:proofErr w:type="spellStart"/>
+      <w:r>
+        <w:t>fff</w:t>
+      </w:r>
+      <w:proofErr w:type="spellEnd"/>
+      <w:r>
+        <w:t>, 0 2px 0 #</w:t>
+      </w:r>
+      <w:proofErr w:type="spellStart"/>
+      <w:r>
+        <w:t>fff</w:t>
+      </w:r>
+      <w:proofErr w:type="spellEnd"/>
+      <w:r>
+        <w:t>, 0 -2px 0 #</w:t>
+      </w:r>
+      <w:proofErr w:type="spellStart"/>
+      <w:r>
+        <w:t>fff</w:t>
+      </w:r>
+      <w:proofErr w:type="spellEnd"/>
+      <w:r>
+        <w:t xml:space="preserve">, 1px </w:t>
+      </w:r>
+      <w:proofErr w:type="spellStart"/>
+      <w:r>
+        <w:t>1px</w:t>
+      </w:r>
+      <w:proofErr w:type="spellEnd"/>
+      <w:r>
+        <w:t xml:space="preserve"> #</w:t>
+      </w:r>
+      <w:proofErr w:type="spellStart"/>
+      <w:r>
+        <w:t>fff</w:t>
+      </w:r>
+      <w:proofErr w:type="spellEnd"/>
+      <w:r>
+        <w:t>, -1px -5px 0 #</w:t>
+      </w:r>
+      <w:proofErr w:type="spellStart"/>
+      <w:r>
+        <w:t>fff</w:t>
+      </w:r>
+      <w:proofErr w:type="spellEnd"/>
+      <w:r>
+        <w:t>, 1px -5px 0 #</w:t>
+      </w:r>
+      <w:proofErr w:type="spellStart"/>
+      <w:r>
+        <w:t>fff</w:t>
+      </w:r>
+      <w:proofErr w:type="spellEnd"/>
+      <w:r>
+        <w:t xml:space="preserve">, -1px </w:t>
+      </w:r>
+      <w:proofErr w:type="spellStart"/>
+      <w:r>
+        <w:t>1px</w:t>
+      </w:r>
+      <w:proofErr w:type="spellEnd"/>
+      <w:r>
+        <w:t xml:space="preserve"> 0 #</w:t>
+      </w:r>
+      <w:proofErr w:type="spellStart"/>
+      <w:r>
+        <w:t>fff</w:t>
+      </w:r>
+      <w:proofErr w:type="spellEnd"/>
+      <w:r>
+        <w:t>;</w:t>
+      </w:r>
+    </w:p>
+    <w:p/>
+    <w:p>
+      <w:pPr>
+        <w:rPr>
+          <w:b/>
+          <w:color w:val="FF0000"/>
+        </w:rPr>
+      </w:pPr>
+      <w:proofErr w:type="spellStart"/>
+      <w:r>
+        <w:rPr>
+          <w:b/>
+          <w:color w:val="FF0000"/>
+        </w:rPr>
+        <w:t>màu</w:t>
+      </w:r>
+      <w:proofErr w:type="spellEnd"/>
+      <w:r>
+        <w:rPr>
+          <w:b/>
+          <w:color w:val="FF0000"/>
+        </w:rPr>
+        <w:t xml:space="preserve"> </w:t>
+      </w:r>
+      <w:proofErr w:type="spellStart"/>
+      <w:r>
+        <w:rPr>
+          <w:b/>
+          <w:color w:val="FF0000"/>
+        </w:rPr>
+        <w:t>trong</w:t>
+      </w:r>
+      <w:proofErr w:type="spellEnd"/>
+      <w:r>
+        <w:rPr>
+          <w:b/>
+          <w:color w:val="FF0000"/>
+        </w:rPr>
+        <w:t xml:space="preserve"> </w:t>
+      </w:r>
+      <w:proofErr w:type="spellStart"/>
+      <w:r>
+        <w:rPr>
+          <w:b/>
+          <w:color w:val="FF0000"/>
+        </w:rPr>
+        <w:t>suốt</w:t>
+      </w:r>
+      <w:proofErr w:type="spellEnd"/>
+      <w:r>
+        <w:rPr>
+          <w:b/>
+          <w:color w:val="FF0000"/>
+        </w:rPr>
+        <w:t>:</w:t>
+      </w:r>
+    </w:p>
+    <w:p>
+      <w:r>
+        <w:t xml:space="preserve">color: </w:t>
+      </w:r>
+      <w:proofErr w:type="spellStart"/>
+      <w:proofErr w:type="gramStart"/>
+      <w:r>
+        <w:t>rgba</w:t>
+      </w:r>
+      <w:proofErr w:type="spellEnd"/>
+      <w:r>
+        <w:t>(</w:t>
+      </w:r>
+      <w:proofErr w:type="gramEnd"/>
+      <w:r>
+        <w:t>25, 25, 25, .5);</w:t>
       </w:r>
     </w:p>
     <w:sectPr>

--- a/CSS.docx
+++ b/CSS.docx
@@ -54,16 +54,18 @@
         </w:r>
       </w:hyperlink>
     </w:p>
-    <w:p>
-      <w:bookmarkStart w:id="0" w:name="_GoBack"/>
-      <w:bookmarkEnd w:id="0"/>
-    </w:p>
+    <w:p/>
     <w:p>
       <w:r>
         <w:t>Learn CSS:</w:t>
       </w:r>
     </w:p>
     <w:p>
+      <w:pPr>
+        <w:rPr>
+          <w:rStyle w:val="Hyperlink"/>
+        </w:rPr>
+      </w:pPr>
       <w:hyperlink r:id="rId5" w:history="1">
         <w:r>
           <w:rPr>
@@ -74,8 +76,63 @@
       </w:hyperlink>
     </w:p>
     <w:p>
-      <w:r>
-        <w:t xml:space="preserve">------------------------------------- </w:t>
+      <w:pPr>
+        <w:rPr>
+          <w:rStyle w:val="Hyperlink"/>
+        </w:rPr>
+      </w:pPr>
+      <w:r>
+        <w:rPr>
+          <w:rStyle w:val="Hyperlink"/>
+        </w:rPr>
+        <w:t xml:space="preserve">------------------------------------ </w:t>
+      </w:r>
+      <w:r>
+        <w:rPr>
+          <w:rStyle w:val="Hyperlink"/>
+        </w:rPr>
+        <w:br/>
+      </w:r>
+      <w:r>
+        <w:rPr>
+          <w:rStyle w:val="Hyperlink"/>
+          <w:b/>
+          <w:color w:val="FF0000"/>
+          <w:u w:val="none"/>
+        </w:rPr>
+        <w:t>CSS Framework:</w:t>
+      </w:r>
+    </w:p>
+    <w:p>
+      <w:r>
+        <w:t>Materialize</w:t>
+      </w:r>
+    </w:p>
+    <w:p>
+      <w:r>
+        <w:t>Foundation</w:t>
+      </w:r>
+    </w:p>
+    <w:p>
+      <w:r>
+        <w:t xml:space="preserve">Bootstrap     </w:t>
+      </w:r>
+      <w:hyperlink r:id="rId6" w:history="1">
+        <w:r>
+          <w:rPr>
+            <w:rStyle w:val="Hyperlink"/>
+          </w:rPr>
+          <w:t>https://www.w3schools.com/bootstrap/default.asp</w:t>
+        </w:r>
+      </w:hyperlink>
+    </w:p>
+    <w:p/>
+    <w:p>
+      <w:r>
+        <w:t>------</w:t>
+      </w:r>
+      <w:r>
+        <w:t>-------------------------------</w:t>
       </w:r>
     </w:p>
     <w:p>
@@ -970,7 +1027,7 @@
       </w:r>
     </w:p>
     <w:p>
-      <w:hyperlink r:id="rId6" w:history="1">
+      <w:hyperlink r:id="rId7" w:history="1">
         <w:r>
           <w:rPr>
             <w:rStyle w:val="Hyperlink"/>
@@ -1110,7 +1167,7 @@
           <w:sz w:val="24"/>
         </w:rPr>
       </w:pPr>
-      <w:hyperlink r:id="rId7" w:history="1">
+      <w:hyperlink r:id="rId8" w:history="1">
         <w:r>
           <w:rPr>
             <w:rStyle w:val="Hyperlink"/>
@@ -1137,7 +1194,6 @@
         <w:rPr>
           <w:sz w:val="24"/>
         </w:rPr>
-        <w:lastRenderedPageBreak/>
         <w:t xml:space="preserve">Convert </w:t>
       </w:r>
       <w:proofErr w:type="spellStart"/>
@@ -1161,7 +1217,7 @@
           <w:sz w:val="24"/>
         </w:rPr>
       </w:pPr>
-      <w:hyperlink r:id="rId8" w:history="1">
+      <w:hyperlink r:id="rId9" w:history="1">
         <w:r>
           <w:rPr>
             <w:rStyle w:val="Hyperlink"/>
@@ -1188,7 +1244,7 @@
       </w:r>
     </w:p>
     <w:p>
-      <w:hyperlink r:id="rId9" w:history="1">
+      <w:hyperlink r:id="rId10" w:history="1">
         <w:r>
           <w:rPr>
             <w:rStyle w:val="Hyperlink"/>
@@ -1229,7 +1285,7 @@
       <w:proofErr w:type="spellEnd"/>
     </w:p>
     <w:p>
-      <w:hyperlink r:id="rId10" w:history="1">
+      <w:hyperlink r:id="rId11" w:history="1">
         <w:r>
           <w:rPr>
             <w:rStyle w:val="Hyperlink"/>
@@ -1491,13 +1547,16 @@
         <w:rPr>
           <w:b/>
           <w:color w:val="FF0000"/>
+          <w:sz w:val="28"/>
         </w:rPr>
       </w:pPr>
+      <w:bookmarkStart w:id="0" w:name="_GoBack"/>
       <w:proofErr w:type="spellStart"/>
       <w:r>
         <w:rPr>
           <w:b/>
           <w:color w:val="FF0000"/>
+          <w:sz w:val="28"/>
         </w:rPr>
         <w:t>màu</w:t>
       </w:r>
@@ -1506,6 +1565,7 @@
         <w:rPr>
           <w:b/>
           <w:color w:val="FF0000"/>
+          <w:sz w:val="28"/>
         </w:rPr>
         <w:t xml:space="preserve"> </w:t>
       </w:r>
@@ -1514,6 +1574,7 @@
         <w:rPr>
           <w:b/>
           <w:color w:val="FF0000"/>
+          <w:sz w:val="28"/>
         </w:rPr>
         <w:t>trong</w:t>
       </w:r>
@@ -1522,6 +1583,7 @@
         <w:rPr>
           <w:b/>
           <w:color w:val="FF0000"/>
+          <w:sz w:val="28"/>
         </w:rPr>
         <w:t xml:space="preserve"> </w:t>
       </w:r>
@@ -1530,6 +1592,7 @@
         <w:rPr>
           <w:b/>
           <w:color w:val="FF0000"/>
+          <w:sz w:val="28"/>
         </w:rPr>
         <w:t>suốt</w:t>
       </w:r>
@@ -1538,26 +1601,104 @@
         <w:rPr>
           <w:b/>
           <w:color w:val="FF0000"/>
+          <w:sz w:val="28"/>
         </w:rPr>
         <w:t>:</w:t>
       </w:r>
     </w:p>
     <w:p>
-      <w:r>
+      <w:pPr>
+        <w:rPr>
+          <w:sz w:val="28"/>
+        </w:rPr>
+      </w:pPr>
+      <w:r>
+        <w:rPr>
+          <w:sz w:val="28"/>
+        </w:rPr>
         <w:t xml:space="preserve">color: </w:t>
       </w:r>
       <w:proofErr w:type="spellStart"/>
       <w:proofErr w:type="gramStart"/>
       <w:r>
+        <w:rPr>
+          <w:sz w:val="28"/>
+        </w:rPr>
         <w:t>rgba</w:t>
       </w:r>
       <w:proofErr w:type="spellEnd"/>
       <w:r>
+        <w:rPr>
+          <w:sz w:val="28"/>
+        </w:rPr>
         <w:t>(</w:t>
       </w:r>
       <w:proofErr w:type="gramEnd"/>
       <w:r>
+        <w:rPr>
+          <w:sz w:val="28"/>
+        </w:rPr>
         <w:t>25, 25, 25, .5);</w:t>
+      </w:r>
+    </w:p>
+    <w:bookmarkEnd w:id="0"/>
+    <w:p>
+      <w:r>
+        <w:t xml:space="preserve">----------------------------------------------- </w:t>
+      </w:r>
+    </w:p>
+    <w:p>
+      <w:proofErr w:type="spellStart"/>
+      <w:r>
+        <w:t>Nút</w:t>
+      </w:r>
+      <w:proofErr w:type="spellEnd"/>
+      <w:r>
+        <w:t xml:space="preserve"> '</w:t>
+      </w:r>
+      <w:proofErr w:type="gramStart"/>
+      <w:r>
+        <w:t xml:space="preserve">Close‘ </w:t>
+      </w:r>
+      <w:proofErr w:type="spellStart"/>
+      <w:r>
+        <w:t>bằng</w:t>
+      </w:r>
+      <w:proofErr w:type="spellEnd"/>
+      <w:proofErr w:type="gramEnd"/>
+      <w:r>
+        <w:t xml:space="preserve"> CSS:</w:t>
+      </w:r>
+    </w:p>
+    <w:p>
+      <w:hyperlink r:id="rId12" w:history="1">
+        <w:r>
+          <w:rPr>
+            <w:rStyle w:val="Hyperlink"/>
+          </w:rPr>
+          <w:t>https://codepen.io/brissmyr/pen/egidw</w:t>
+        </w:r>
+      </w:hyperlink>
+    </w:p>
+    <w:p>
+      <w:r>
+        <w:t>---------------------------------------------</w:t>
+      </w:r>
+      <w:r>
+        <w:br/>
+        <w:t>Ask Recruiter:</w:t>
+      </w:r>
+      <w:r>
+        <w:br/>
+        <w:t>+ use Bootstrap or not</w:t>
+      </w:r>
+      <w:r>
+        <w:t>?</w:t>
+      </w:r>
+    </w:p>
+    <w:p>
+      <w:r>
+        <w:t>+ use existing theme or custom theme?</w:t>
       </w:r>
     </w:p>
     <w:sectPr>

--- a/CSS.docx
+++ b/CSS.docx
@@ -555,8 +555,9 @@
         </w:rPr>
         <w:t>/* Not yet implemented, but will be available */</w:t>
       </w:r>
-    </w:p>
-    <w:p/>
+      <w:bookmarkStart w:id="0" w:name="_GoBack"/>
+      <w:bookmarkEnd w:id="0"/>
+    </w:p>
     <w:p/>
     <w:p>
       <w:pPr>
@@ -994,9 +995,670 @@
       </w:r>
     </w:p>
     <w:p/>
+    <w:p>
+      <w:pPr>
+        <w:shd w:val="clear" w:color="auto" w:fill="EFF0F1"/>
+        <w:tabs>
+          <w:tab w:val="left" w:pos="916"/>
+          <w:tab w:val="left" w:pos="1832"/>
+          <w:tab w:val="left" w:pos="2748"/>
+          <w:tab w:val="left" w:pos="3664"/>
+          <w:tab w:val="left" w:pos="4580"/>
+          <w:tab w:val="left" w:pos="5496"/>
+          <w:tab w:val="left" w:pos="6412"/>
+          <w:tab w:val="left" w:pos="7328"/>
+          <w:tab w:val="left" w:pos="8244"/>
+          <w:tab w:val="left" w:pos="9160"/>
+          <w:tab w:val="left" w:pos="10076"/>
+          <w:tab w:val="left" w:pos="10992"/>
+          <w:tab w:val="left" w:pos="11908"/>
+          <w:tab w:val="left" w:pos="12824"/>
+          <w:tab w:val="left" w:pos="13740"/>
+          <w:tab w:val="left" w:pos="14656"/>
+        </w:tabs>
+        <w:spacing w:after="0" w:line="240" w:lineRule="auto"/>
+        <w:textAlignment w:val="baseline"/>
+        <w:rPr>
+          <w:rFonts w:ascii="inherit" w:eastAsia="Times New Roman" w:hAnsi="inherit" w:cs="Courier New"/>
+          <w:color w:val="303336"/>
+          <w:sz w:val="28"/>
+          <w:szCs w:val="20"/>
+          <w:bdr w:val="none" w:sz="0" w:space="0" w:color="auto" w:frame="1"/>
+          <w:shd w:val="clear" w:color="auto" w:fill="EFF0F1"/>
+        </w:rPr>
+      </w:pPr>
+      <w:r>
+        <w:rPr>
+          <w:rFonts w:ascii="inherit" w:eastAsia="Times New Roman" w:hAnsi="inherit" w:cs="Courier New"/>
+          <w:color w:val="101094"/>
+          <w:sz w:val="28"/>
+          <w:szCs w:val="20"/>
+          <w:bdr w:val="none" w:sz="0" w:space="0" w:color="auto" w:frame="1"/>
+          <w:shd w:val="clear" w:color="auto" w:fill="EFF0F1"/>
+        </w:rPr>
+        <w:t>-</w:t>
+      </w:r>
+      <w:proofErr w:type="spellStart"/>
+      <w:r>
+        <w:rPr>
+          <w:rFonts w:ascii="inherit" w:eastAsia="Times New Roman" w:hAnsi="inherit" w:cs="Courier New"/>
+          <w:color w:val="101094"/>
+          <w:sz w:val="28"/>
+          <w:szCs w:val="20"/>
+          <w:bdr w:val="none" w:sz="0" w:space="0" w:color="auto" w:frame="1"/>
+          <w:shd w:val="clear" w:color="auto" w:fill="EFF0F1"/>
+        </w:rPr>
+        <w:t>webkit</w:t>
+      </w:r>
+      <w:proofErr w:type="spellEnd"/>
+      <w:r>
+        <w:rPr>
+          <w:rFonts w:ascii="inherit" w:eastAsia="Times New Roman" w:hAnsi="inherit" w:cs="Courier New"/>
+          <w:color w:val="101094"/>
+          <w:sz w:val="28"/>
+          <w:szCs w:val="20"/>
+          <w:bdr w:val="none" w:sz="0" w:space="0" w:color="auto" w:frame="1"/>
+          <w:shd w:val="clear" w:color="auto" w:fill="EFF0F1"/>
+        </w:rPr>
+        <w:t>-animation</w:t>
+      </w:r>
+      <w:r>
+        <w:rPr>
+          <w:rFonts w:ascii="inherit" w:eastAsia="Times New Roman" w:hAnsi="inherit" w:cs="Courier New"/>
+          <w:color w:val="303336"/>
+          <w:sz w:val="28"/>
+          <w:szCs w:val="20"/>
+          <w:bdr w:val="none" w:sz="0" w:space="0" w:color="auto" w:frame="1"/>
+          <w:shd w:val="clear" w:color="auto" w:fill="EFF0F1"/>
+        </w:rPr>
+        <w:t xml:space="preserve">: </w:t>
+      </w:r>
+      <w:proofErr w:type="spellStart"/>
+      <w:r>
+        <w:rPr>
+          <w:rFonts w:ascii="inherit" w:eastAsia="Times New Roman" w:hAnsi="inherit" w:cs="Courier New"/>
+          <w:color w:val="303336"/>
+          <w:sz w:val="28"/>
+          <w:szCs w:val="20"/>
+          <w:bdr w:val="none" w:sz="0" w:space="0" w:color="auto" w:frame="1"/>
+          <w:shd w:val="clear" w:color="auto" w:fill="EFF0F1"/>
+        </w:rPr>
+        <w:t>fadein</w:t>
+      </w:r>
+      <w:proofErr w:type="spellEnd"/>
+      <w:r>
+        <w:rPr>
+          <w:rFonts w:ascii="inherit" w:eastAsia="Times New Roman" w:hAnsi="inherit" w:cs="Courier New"/>
+          <w:color w:val="303336"/>
+          <w:sz w:val="28"/>
+          <w:szCs w:val="20"/>
+          <w:bdr w:val="none" w:sz="0" w:space="0" w:color="auto" w:frame="1"/>
+          <w:shd w:val="clear" w:color="auto" w:fill="EFF0F1"/>
+        </w:rPr>
+        <w:t xml:space="preserve"> </w:t>
+      </w:r>
+      <w:r>
+        <w:rPr>
+          <w:rFonts w:ascii="inherit" w:eastAsia="Times New Roman" w:hAnsi="inherit" w:cs="Courier New"/>
+          <w:color w:val="7D2727"/>
+          <w:sz w:val="28"/>
+          <w:szCs w:val="20"/>
+          <w:bdr w:val="none" w:sz="0" w:space="0" w:color="auto" w:frame="1"/>
+          <w:shd w:val="clear" w:color="auto" w:fill="EFF0F1"/>
+        </w:rPr>
+        <w:t>2s</w:t>
+      </w:r>
+      <w:r>
+        <w:rPr>
+          <w:rFonts w:ascii="inherit" w:eastAsia="Times New Roman" w:hAnsi="inherit" w:cs="Courier New"/>
+          <w:color w:val="303336"/>
+          <w:sz w:val="28"/>
+          <w:szCs w:val="20"/>
+          <w:bdr w:val="none" w:sz="0" w:space="0" w:color="auto" w:frame="1"/>
+          <w:shd w:val="clear" w:color="auto" w:fill="EFF0F1"/>
+        </w:rPr>
+        <w:t xml:space="preserve">; </w:t>
+      </w:r>
+      <w:r>
+        <w:rPr>
+          <w:rFonts w:ascii="inherit" w:eastAsia="Times New Roman" w:hAnsi="inherit" w:cs="Courier New"/>
+          <w:color w:val="858C93"/>
+          <w:sz w:val="28"/>
+          <w:szCs w:val="20"/>
+          <w:bdr w:val="none" w:sz="0" w:space="0" w:color="auto" w:frame="1"/>
+          <w:shd w:val="clear" w:color="auto" w:fill="EFF0F1"/>
+        </w:rPr>
+        <w:t>/* Safari, Chrome and Opera &gt; 12.1 */</w:t>
+      </w:r>
+    </w:p>
+    <w:p>
+      <w:pPr>
+        <w:shd w:val="clear" w:color="auto" w:fill="EFF0F1"/>
+        <w:tabs>
+          <w:tab w:val="left" w:pos="916"/>
+          <w:tab w:val="left" w:pos="1832"/>
+          <w:tab w:val="left" w:pos="2748"/>
+          <w:tab w:val="left" w:pos="3664"/>
+          <w:tab w:val="left" w:pos="4580"/>
+          <w:tab w:val="left" w:pos="5496"/>
+          <w:tab w:val="left" w:pos="6412"/>
+          <w:tab w:val="left" w:pos="7328"/>
+          <w:tab w:val="left" w:pos="8244"/>
+          <w:tab w:val="left" w:pos="9160"/>
+          <w:tab w:val="left" w:pos="10076"/>
+          <w:tab w:val="left" w:pos="10992"/>
+          <w:tab w:val="left" w:pos="11908"/>
+          <w:tab w:val="left" w:pos="12824"/>
+          <w:tab w:val="left" w:pos="13740"/>
+          <w:tab w:val="left" w:pos="14656"/>
+        </w:tabs>
+        <w:spacing w:after="0" w:line="240" w:lineRule="auto"/>
+        <w:textAlignment w:val="baseline"/>
+        <w:rPr>
+          <w:rFonts w:ascii="inherit" w:eastAsia="Times New Roman" w:hAnsi="inherit" w:cs="Courier New"/>
+          <w:color w:val="303336"/>
+          <w:sz w:val="28"/>
+          <w:szCs w:val="20"/>
+          <w:bdr w:val="none" w:sz="0" w:space="0" w:color="auto" w:frame="1"/>
+          <w:shd w:val="clear" w:color="auto" w:fill="EFF0F1"/>
+        </w:rPr>
+      </w:pPr>
+      <w:r>
+        <w:rPr>
+          <w:rFonts w:ascii="inherit" w:eastAsia="Times New Roman" w:hAnsi="inherit" w:cs="Courier New"/>
+          <w:color w:val="303336"/>
+          <w:sz w:val="28"/>
+          <w:szCs w:val="20"/>
+          <w:bdr w:val="none" w:sz="0" w:space="0" w:color="auto" w:frame="1"/>
+          <w:shd w:val="clear" w:color="auto" w:fill="EFF0F1"/>
+        </w:rPr>
+        <w:t xml:space="preserve">       </w:t>
+      </w:r>
+      <w:r>
+        <w:rPr>
+          <w:rFonts w:ascii="inherit" w:eastAsia="Times New Roman" w:hAnsi="inherit" w:cs="Courier New"/>
+          <w:color w:val="101094"/>
+          <w:sz w:val="28"/>
+          <w:szCs w:val="20"/>
+          <w:bdr w:val="none" w:sz="0" w:space="0" w:color="auto" w:frame="1"/>
+          <w:shd w:val="clear" w:color="auto" w:fill="EFF0F1"/>
+        </w:rPr>
+        <w:t>-</w:t>
+      </w:r>
+      <w:proofErr w:type="spellStart"/>
+      <w:r>
+        <w:rPr>
+          <w:rFonts w:ascii="inherit" w:eastAsia="Times New Roman" w:hAnsi="inherit" w:cs="Courier New"/>
+          <w:color w:val="101094"/>
+          <w:sz w:val="28"/>
+          <w:szCs w:val="20"/>
+          <w:bdr w:val="none" w:sz="0" w:space="0" w:color="auto" w:frame="1"/>
+          <w:shd w:val="clear" w:color="auto" w:fill="EFF0F1"/>
+        </w:rPr>
+        <w:t>moz</w:t>
+      </w:r>
+      <w:proofErr w:type="spellEnd"/>
+      <w:r>
+        <w:rPr>
+          <w:rFonts w:ascii="inherit" w:eastAsia="Times New Roman" w:hAnsi="inherit" w:cs="Courier New"/>
+          <w:color w:val="101094"/>
+          <w:sz w:val="28"/>
+          <w:szCs w:val="20"/>
+          <w:bdr w:val="none" w:sz="0" w:space="0" w:color="auto" w:frame="1"/>
+          <w:shd w:val="clear" w:color="auto" w:fill="EFF0F1"/>
+        </w:rPr>
+        <w:t>-animation</w:t>
+      </w:r>
+      <w:r>
+        <w:rPr>
+          <w:rFonts w:ascii="inherit" w:eastAsia="Times New Roman" w:hAnsi="inherit" w:cs="Courier New"/>
+          <w:color w:val="303336"/>
+          <w:sz w:val="28"/>
+          <w:szCs w:val="20"/>
+          <w:bdr w:val="none" w:sz="0" w:space="0" w:color="auto" w:frame="1"/>
+          <w:shd w:val="clear" w:color="auto" w:fill="EFF0F1"/>
+        </w:rPr>
+        <w:t xml:space="preserve">: </w:t>
+      </w:r>
+      <w:proofErr w:type="spellStart"/>
+      <w:r>
+        <w:rPr>
+          <w:rFonts w:ascii="inherit" w:eastAsia="Times New Roman" w:hAnsi="inherit" w:cs="Courier New"/>
+          <w:color w:val="303336"/>
+          <w:sz w:val="28"/>
+          <w:szCs w:val="20"/>
+          <w:bdr w:val="none" w:sz="0" w:space="0" w:color="auto" w:frame="1"/>
+          <w:shd w:val="clear" w:color="auto" w:fill="EFF0F1"/>
+        </w:rPr>
+        <w:t>fadein</w:t>
+      </w:r>
+      <w:proofErr w:type="spellEnd"/>
+      <w:r>
+        <w:rPr>
+          <w:rFonts w:ascii="inherit" w:eastAsia="Times New Roman" w:hAnsi="inherit" w:cs="Courier New"/>
+          <w:color w:val="303336"/>
+          <w:sz w:val="28"/>
+          <w:szCs w:val="20"/>
+          <w:bdr w:val="none" w:sz="0" w:space="0" w:color="auto" w:frame="1"/>
+          <w:shd w:val="clear" w:color="auto" w:fill="EFF0F1"/>
+        </w:rPr>
+        <w:t xml:space="preserve"> </w:t>
+      </w:r>
+      <w:r>
+        <w:rPr>
+          <w:rFonts w:ascii="inherit" w:eastAsia="Times New Roman" w:hAnsi="inherit" w:cs="Courier New"/>
+          <w:color w:val="7D2727"/>
+          <w:sz w:val="28"/>
+          <w:szCs w:val="20"/>
+          <w:bdr w:val="none" w:sz="0" w:space="0" w:color="auto" w:frame="1"/>
+          <w:shd w:val="clear" w:color="auto" w:fill="EFF0F1"/>
+        </w:rPr>
+        <w:t>2s</w:t>
+      </w:r>
+      <w:r>
+        <w:rPr>
+          <w:rFonts w:ascii="inherit" w:eastAsia="Times New Roman" w:hAnsi="inherit" w:cs="Courier New"/>
+          <w:color w:val="303336"/>
+          <w:sz w:val="28"/>
+          <w:szCs w:val="20"/>
+          <w:bdr w:val="none" w:sz="0" w:space="0" w:color="auto" w:frame="1"/>
+          <w:shd w:val="clear" w:color="auto" w:fill="EFF0F1"/>
+        </w:rPr>
+        <w:t xml:space="preserve">; </w:t>
+      </w:r>
+      <w:r>
+        <w:rPr>
+          <w:rFonts w:ascii="inherit" w:eastAsia="Times New Roman" w:hAnsi="inherit" w:cs="Courier New"/>
+          <w:color w:val="858C93"/>
+          <w:sz w:val="28"/>
+          <w:szCs w:val="20"/>
+          <w:bdr w:val="none" w:sz="0" w:space="0" w:color="auto" w:frame="1"/>
+          <w:shd w:val="clear" w:color="auto" w:fill="EFF0F1"/>
+        </w:rPr>
+        <w:t>/* Firefox &lt; 16 */</w:t>
+      </w:r>
+    </w:p>
+    <w:p>
+      <w:pPr>
+        <w:shd w:val="clear" w:color="auto" w:fill="EFF0F1"/>
+        <w:tabs>
+          <w:tab w:val="left" w:pos="916"/>
+          <w:tab w:val="left" w:pos="1832"/>
+          <w:tab w:val="left" w:pos="2748"/>
+          <w:tab w:val="left" w:pos="3664"/>
+          <w:tab w:val="left" w:pos="4580"/>
+          <w:tab w:val="left" w:pos="5496"/>
+          <w:tab w:val="left" w:pos="6412"/>
+          <w:tab w:val="left" w:pos="7328"/>
+          <w:tab w:val="left" w:pos="8244"/>
+          <w:tab w:val="left" w:pos="9160"/>
+          <w:tab w:val="left" w:pos="10076"/>
+          <w:tab w:val="left" w:pos="10992"/>
+          <w:tab w:val="left" w:pos="11908"/>
+          <w:tab w:val="left" w:pos="12824"/>
+          <w:tab w:val="left" w:pos="13740"/>
+          <w:tab w:val="left" w:pos="14656"/>
+        </w:tabs>
+        <w:spacing w:after="0" w:line="240" w:lineRule="auto"/>
+        <w:textAlignment w:val="baseline"/>
+        <w:rPr>
+          <w:rFonts w:ascii="inherit" w:eastAsia="Times New Roman" w:hAnsi="inherit" w:cs="Courier New"/>
+          <w:color w:val="303336"/>
+          <w:sz w:val="28"/>
+          <w:szCs w:val="20"/>
+          <w:bdr w:val="none" w:sz="0" w:space="0" w:color="auto" w:frame="1"/>
+          <w:shd w:val="clear" w:color="auto" w:fill="EFF0F1"/>
+        </w:rPr>
+      </w:pPr>
+      <w:r>
+        <w:rPr>
+          <w:rFonts w:ascii="inherit" w:eastAsia="Times New Roman" w:hAnsi="inherit" w:cs="Courier New"/>
+          <w:color w:val="303336"/>
+          <w:sz w:val="28"/>
+          <w:szCs w:val="20"/>
+          <w:bdr w:val="none" w:sz="0" w:space="0" w:color="auto" w:frame="1"/>
+          <w:shd w:val="clear" w:color="auto" w:fill="EFF0F1"/>
+        </w:rPr>
+        <w:t xml:space="preserve">        </w:t>
+      </w:r>
+      <w:r>
+        <w:rPr>
+          <w:rFonts w:ascii="inherit" w:eastAsia="Times New Roman" w:hAnsi="inherit" w:cs="Courier New"/>
+          <w:color w:val="101094"/>
+          <w:sz w:val="28"/>
+          <w:szCs w:val="20"/>
+          <w:bdr w:val="none" w:sz="0" w:space="0" w:color="auto" w:frame="1"/>
+          <w:shd w:val="clear" w:color="auto" w:fill="EFF0F1"/>
+        </w:rPr>
+        <w:t>-</w:t>
+      </w:r>
+      <w:proofErr w:type="spellStart"/>
+      <w:r>
+        <w:rPr>
+          <w:rFonts w:ascii="inherit" w:eastAsia="Times New Roman" w:hAnsi="inherit" w:cs="Courier New"/>
+          <w:color w:val="101094"/>
+          <w:sz w:val="28"/>
+          <w:szCs w:val="20"/>
+          <w:bdr w:val="none" w:sz="0" w:space="0" w:color="auto" w:frame="1"/>
+          <w:shd w:val="clear" w:color="auto" w:fill="EFF0F1"/>
+        </w:rPr>
+        <w:t>ms</w:t>
+      </w:r>
+      <w:proofErr w:type="spellEnd"/>
+      <w:r>
+        <w:rPr>
+          <w:rFonts w:ascii="inherit" w:eastAsia="Times New Roman" w:hAnsi="inherit" w:cs="Courier New"/>
+          <w:color w:val="101094"/>
+          <w:sz w:val="28"/>
+          <w:szCs w:val="20"/>
+          <w:bdr w:val="none" w:sz="0" w:space="0" w:color="auto" w:frame="1"/>
+          <w:shd w:val="clear" w:color="auto" w:fill="EFF0F1"/>
+        </w:rPr>
+        <w:t>-animation</w:t>
+      </w:r>
+      <w:r>
+        <w:rPr>
+          <w:rFonts w:ascii="inherit" w:eastAsia="Times New Roman" w:hAnsi="inherit" w:cs="Courier New"/>
+          <w:color w:val="303336"/>
+          <w:sz w:val="28"/>
+          <w:szCs w:val="20"/>
+          <w:bdr w:val="none" w:sz="0" w:space="0" w:color="auto" w:frame="1"/>
+          <w:shd w:val="clear" w:color="auto" w:fill="EFF0F1"/>
+        </w:rPr>
+        <w:t xml:space="preserve">: </w:t>
+      </w:r>
+      <w:proofErr w:type="spellStart"/>
+      <w:r>
+        <w:rPr>
+          <w:rFonts w:ascii="inherit" w:eastAsia="Times New Roman" w:hAnsi="inherit" w:cs="Courier New"/>
+          <w:color w:val="303336"/>
+          <w:sz w:val="28"/>
+          <w:szCs w:val="20"/>
+          <w:bdr w:val="none" w:sz="0" w:space="0" w:color="auto" w:frame="1"/>
+          <w:shd w:val="clear" w:color="auto" w:fill="EFF0F1"/>
+        </w:rPr>
+        <w:t>fadein</w:t>
+      </w:r>
+      <w:proofErr w:type="spellEnd"/>
+      <w:r>
+        <w:rPr>
+          <w:rFonts w:ascii="inherit" w:eastAsia="Times New Roman" w:hAnsi="inherit" w:cs="Courier New"/>
+          <w:color w:val="303336"/>
+          <w:sz w:val="28"/>
+          <w:szCs w:val="20"/>
+          <w:bdr w:val="none" w:sz="0" w:space="0" w:color="auto" w:frame="1"/>
+          <w:shd w:val="clear" w:color="auto" w:fill="EFF0F1"/>
+        </w:rPr>
+        <w:t xml:space="preserve"> </w:t>
+      </w:r>
+      <w:r>
+        <w:rPr>
+          <w:rFonts w:ascii="inherit" w:eastAsia="Times New Roman" w:hAnsi="inherit" w:cs="Courier New"/>
+          <w:color w:val="7D2727"/>
+          <w:sz w:val="28"/>
+          <w:szCs w:val="20"/>
+          <w:bdr w:val="none" w:sz="0" w:space="0" w:color="auto" w:frame="1"/>
+          <w:shd w:val="clear" w:color="auto" w:fill="EFF0F1"/>
+        </w:rPr>
+        <w:t>2s</w:t>
+      </w:r>
+      <w:r>
+        <w:rPr>
+          <w:rFonts w:ascii="inherit" w:eastAsia="Times New Roman" w:hAnsi="inherit" w:cs="Courier New"/>
+          <w:color w:val="303336"/>
+          <w:sz w:val="28"/>
+          <w:szCs w:val="20"/>
+          <w:bdr w:val="none" w:sz="0" w:space="0" w:color="auto" w:frame="1"/>
+          <w:shd w:val="clear" w:color="auto" w:fill="EFF0F1"/>
+        </w:rPr>
+        <w:t xml:space="preserve">; </w:t>
+      </w:r>
+      <w:r>
+        <w:rPr>
+          <w:rFonts w:ascii="inherit" w:eastAsia="Times New Roman" w:hAnsi="inherit" w:cs="Courier New"/>
+          <w:color w:val="858C93"/>
+          <w:sz w:val="28"/>
+          <w:szCs w:val="20"/>
+          <w:bdr w:val="none" w:sz="0" w:space="0" w:color="auto" w:frame="1"/>
+          <w:shd w:val="clear" w:color="auto" w:fill="EFF0F1"/>
+        </w:rPr>
+        <w:t>/* Internet Explorer */</w:t>
+      </w:r>
+    </w:p>
+    <w:p>
+      <w:pPr>
+        <w:shd w:val="clear" w:color="auto" w:fill="EFF0F1"/>
+        <w:tabs>
+          <w:tab w:val="left" w:pos="916"/>
+          <w:tab w:val="left" w:pos="1832"/>
+          <w:tab w:val="left" w:pos="2748"/>
+          <w:tab w:val="left" w:pos="3664"/>
+          <w:tab w:val="left" w:pos="4580"/>
+          <w:tab w:val="left" w:pos="5496"/>
+          <w:tab w:val="left" w:pos="6412"/>
+          <w:tab w:val="left" w:pos="7328"/>
+          <w:tab w:val="left" w:pos="8244"/>
+          <w:tab w:val="left" w:pos="9160"/>
+          <w:tab w:val="left" w:pos="10076"/>
+          <w:tab w:val="left" w:pos="10992"/>
+          <w:tab w:val="left" w:pos="11908"/>
+          <w:tab w:val="left" w:pos="12824"/>
+          <w:tab w:val="left" w:pos="13740"/>
+          <w:tab w:val="left" w:pos="14656"/>
+        </w:tabs>
+        <w:spacing w:after="0" w:line="240" w:lineRule="auto"/>
+        <w:textAlignment w:val="baseline"/>
+        <w:rPr>
+          <w:rFonts w:ascii="Consolas" w:eastAsia="Times New Roman" w:hAnsi="Consolas" w:cs="Courier New"/>
+          <w:color w:val="393318"/>
+          <w:sz w:val="28"/>
+          <w:szCs w:val="20"/>
+        </w:rPr>
+      </w:pPr>
+      <w:r>
+        <w:rPr>
+          <w:rFonts w:ascii="inherit" w:eastAsia="Times New Roman" w:hAnsi="inherit" w:cs="Courier New"/>
+          <w:color w:val="303336"/>
+          <w:sz w:val="28"/>
+          <w:szCs w:val="20"/>
+          <w:bdr w:val="none" w:sz="0" w:space="0" w:color="auto" w:frame="1"/>
+          <w:shd w:val="clear" w:color="auto" w:fill="EFF0F1"/>
+        </w:rPr>
+        <w:t xml:space="preserve">         </w:t>
+      </w:r>
+      <w:r>
+        <w:rPr>
+          <w:rFonts w:ascii="inherit" w:eastAsia="Times New Roman" w:hAnsi="inherit" w:cs="Courier New"/>
+          <w:color w:val="101094"/>
+          <w:sz w:val="28"/>
+          <w:szCs w:val="20"/>
+          <w:bdr w:val="none" w:sz="0" w:space="0" w:color="auto" w:frame="1"/>
+          <w:shd w:val="clear" w:color="auto" w:fill="EFF0F1"/>
+        </w:rPr>
+        <w:t>-o-animation</w:t>
+      </w:r>
+      <w:r>
+        <w:rPr>
+          <w:rFonts w:ascii="inherit" w:eastAsia="Times New Roman" w:hAnsi="inherit" w:cs="Courier New"/>
+          <w:color w:val="303336"/>
+          <w:sz w:val="28"/>
+          <w:szCs w:val="20"/>
+          <w:bdr w:val="none" w:sz="0" w:space="0" w:color="auto" w:frame="1"/>
+          <w:shd w:val="clear" w:color="auto" w:fill="EFF0F1"/>
+        </w:rPr>
+        <w:t xml:space="preserve">: </w:t>
+      </w:r>
+      <w:proofErr w:type="spellStart"/>
+      <w:r>
+        <w:rPr>
+          <w:rFonts w:ascii="inherit" w:eastAsia="Times New Roman" w:hAnsi="inherit" w:cs="Courier New"/>
+          <w:color w:val="303336"/>
+          <w:sz w:val="28"/>
+          <w:szCs w:val="20"/>
+          <w:bdr w:val="none" w:sz="0" w:space="0" w:color="auto" w:frame="1"/>
+          <w:shd w:val="clear" w:color="auto" w:fill="EFF0F1"/>
+        </w:rPr>
+        <w:t>fadein</w:t>
+      </w:r>
+      <w:proofErr w:type="spellEnd"/>
+      <w:r>
+        <w:rPr>
+          <w:rFonts w:ascii="inherit" w:eastAsia="Times New Roman" w:hAnsi="inherit" w:cs="Courier New"/>
+          <w:color w:val="303336"/>
+          <w:sz w:val="28"/>
+          <w:szCs w:val="20"/>
+          <w:bdr w:val="none" w:sz="0" w:space="0" w:color="auto" w:frame="1"/>
+          <w:shd w:val="clear" w:color="auto" w:fill="EFF0F1"/>
+        </w:rPr>
+        <w:t xml:space="preserve"> </w:t>
+      </w:r>
+      <w:r>
+        <w:rPr>
+          <w:rFonts w:ascii="inherit" w:eastAsia="Times New Roman" w:hAnsi="inherit" w:cs="Courier New"/>
+          <w:color w:val="7D2727"/>
+          <w:sz w:val="28"/>
+          <w:szCs w:val="20"/>
+          <w:bdr w:val="none" w:sz="0" w:space="0" w:color="auto" w:frame="1"/>
+          <w:shd w:val="clear" w:color="auto" w:fill="EFF0F1"/>
+        </w:rPr>
+        <w:t>2s</w:t>
+      </w:r>
+      <w:r>
+        <w:rPr>
+          <w:rFonts w:ascii="inherit" w:eastAsia="Times New Roman" w:hAnsi="inherit" w:cs="Courier New"/>
+          <w:color w:val="303336"/>
+          <w:sz w:val="28"/>
+          <w:szCs w:val="20"/>
+          <w:bdr w:val="none" w:sz="0" w:space="0" w:color="auto" w:frame="1"/>
+          <w:shd w:val="clear" w:color="auto" w:fill="EFF0F1"/>
+        </w:rPr>
+        <w:t xml:space="preserve">; </w:t>
+      </w:r>
+      <w:r>
+        <w:rPr>
+          <w:rFonts w:ascii="inherit" w:eastAsia="Times New Roman" w:hAnsi="inherit" w:cs="Courier New"/>
+          <w:color w:val="858C93"/>
+          <w:sz w:val="28"/>
+          <w:szCs w:val="20"/>
+          <w:bdr w:val="none" w:sz="0" w:space="0" w:color="auto" w:frame="1"/>
+          <w:shd w:val="clear" w:color="auto" w:fill="EFF0F1"/>
+        </w:rPr>
+        <w:t>/* Opera &lt; 12.1 */</w:t>
+      </w:r>
+    </w:p>
+    <w:p>
+      <w:r>
+        <w:t xml:space="preserve">Or </w:t>
+      </w:r>
+    </w:p>
+    <w:p>
+      <w:pPr>
+        <w:spacing w:after="0"/>
+      </w:pPr>
+      <w:r>
+        <w:t xml:space="preserve">        -</w:t>
+      </w:r>
+      <w:proofErr w:type="spellStart"/>
+      <w:r>
+        <w:t>webkit</w:t>
+      </w:r>
+      <w:proofErr w:type="spellEnd"/>
+      <w:r>
+        <w:t xml:space="preserve">-animation: </w:t>
+      </w:r>
+      <w:proofErr w:type="spellStart"/>
+      <w:r>
+        <w:t>fadeIn</w:t>
+      </w:r>
+      <w:proofErr w:type="spellEnd"/>
+      <w:r>
+        <w:t xml:space="preserve"> .3s ease-in 1 forwards;</w:t>
+      </w:r>
+    </w:p>
+    <w:p>
+      <w:pPr>
+        <w:spacing w:after="0"/>
+      </w:pPr>
+      <w:r>
+        <w:t xml:space="preserve">       -</w:t>
+      </w:r>
+      <w:proofErr w:type="spellStart"/>
+      <w:r>
+        <w:t>moz</w:t>
+      </w:r>
+      <w:proofErr w:type="spellEnd"/>
+      <w:r>
+        <w:t xml:space="preserve">-animation: </w:t>
+      </w:r>
+      <w:proofErr w:type="spellStart"/>
+      <w:r>
+        <w:t>fadeIn</w:t>
+      </w:r>
+      <w:proofErr w:type="spellEnd"/>
+      <w:r>
+        <w:t xml:space="preserve"> .3s ease-in 1 forwards;</w:t>
+      </w:r>
+    </w:p>
+    <w:p>
+      <w:pPr>
+        <w:spacing w:after="0"/>
+      </w:pPr>
+      <w:r>
+        <w:t xml:space="preserve">        -</w:t>
+      </w:r>
+      <w:proofErr w:type="spellStart"/>
+      <w:r>
+        <w:t>ms</w:t>
+      </w:r>
+      <w:proofErr w:type="spellEnd"/>
+      <w:r>
+        <w:t xml:space="preserve">-animation: </w:t>
+      </w:r>
+      <w:proofErr w:type="spellStart"/>
+      <w:r>
+        <w:t>fadeIn</w:t>
+      </w:r>
+      <w:proofErr w:type="spellEnd"/>
+      <w:r>
+        <w:t xml:space="preserve"> .3s ease-in 1 forwards;</w:t>
+      </w:r>
+    </w:p>
+    <w:p>
+      <w:pPr>
+        <w:spacing w:after="0"/>
+      </w:pPr>
+      <w:r>
+        <w:t xml:space="preserve">         -o-animation: </w:t>
+      </w:r>
+      <w:proofErr w:type="spellStart"/>
+      <w:r>
+        <w:t>fadeIn</w:t>
+      </w:r>
+      <w:proofErr w:type="spellEnd"/>
+      <w:r>
+        <w:t xml:space="preserve"> .3s ease-in 1 forwards;</w:t>
+      </w:r>
+    </w:p>
+    <w:p>
+      <w:pPr>
+        <w:spacing w:after="0"/>
+      </w:pPr>
+      <w:r>
+        <w:t xml:space="preserve">        animation: </w:t>
+      </w:r>
+      <w:proofErr w:type="spellStart"/>
+      <w:r>
+        <w:t>fadeIn</w:t>
+      </w:r>
+      <w:proofErr w:type="spellEnd"/>
+      <w:r>
+        <w:t xml:space="preserve"> .3s ease-in 1 forwards;</w:t>
+      </w:r>
+    </w:p>
     <w:p/>
     <w:p>
       <w:r>
+        <w:lastRenderedPageBreak/>
         <w:t xml:space="preserve">------------------------------------------------------- </w:t>
       </w:r>
     </w:p>
@@ -1550,7 +2212,6 @@
           <w:sz w:val="28"/>
         </w:rPr>
       </w:pPr>
-      <w:bookmarkStart w:id="0" w:name="_GoBack"/>
       <w:proofErr w:type="spellStart"/>
       <w:r>
         <w:rPr>
@@ -1641,7 +2302,6 @@
         <w:t>25, 25, 25, .5);</w:t>
       </w:r>
     </w:p>
-    <w:bookmarkEnd w:id="0"/>
     <w:p>
       <w:r>
         <w:t xml:space="preserve">----------------------------------------------- </w:t>
@@ -1650,6 +2310,7 @@
     <w:p>
       <w:proofErr w:type="spellStart"/>
       <w:r>
+        <w:lastRenderedPageBreak/>
         <w:t>Nút</w:t>
       </w:r>
       <w:proofErr w:type="spellEnd"/>
@@ -2154,6 +2815,79 @@
       <w:bCs/>
     </w:rPr>
   </w:style>
+  <w:style w:type="paragraph" w:styleId="HTMLPreformatted">
+    <w:name w:val="HTML Preformatted"/>
+    <w:basedOn w:val="Normal"/>
+    <w:link w:val="HTMLPreformattedChar"/>
+    <w:uiPriority w:val="99"/>
+    <w:semiHidden/>
+    <w:unhideWhenUsed/>
+    <w:rsid w:val="00005136"/>
+    <w:pPr>
+      <w:tabs>
+        <w:tab w:val="left" w:pos="916"/>
+        <w:tab w:val="left" w:pos="1832"/>
+        <w:tab w:val="left" w:pos="2748"/>
+        <w:tab w:val="left" w:pos="3664"/>
+        <w:tab w:val="left" w:pos="4580"/>
+        <w:tab w:val="left" w:pos="5496"/>
+        <w:tab w:val="left" w:pos="6412"/>
+        <w:tab w:val="left" w:pos="7328"/>
+        <w:tab w:val="left" w:pos="8244"/>
+        <w:tab w:val="left" w:pos="9160"/>
+        <w:tab w:val="left" w:pos="10076"/>
+        <w:tab w:val="left" w:pos="10992"/>
+        <w:tab w:val="left" w:pos="11908"/>
+        <w:tab w:val="left" w:pos="12824"/>
+        <w:tab w:val="left" w:pos="13740"/>
+        <w:tab w:val="left" w:pos="14656"/>
+      </w:tabs>
+      <w:spacing w:after="0" w:line="240" w:lineRule="auto"/>
+    </w:pPr>
+    <w:rPr>
+      <w:rFonts w:ascii="Courier New" w:eastAsia="Times New Roman" w:hAnsi="Courier New" w:cs="Courier New"/>
+      <w:sz w:val="20"/>
+      <w:szCs w:val="20"/>
+    </w:rPr>
+  </w:style>
+  <w:style w:type="character" w:customStyle="1" w:styleId="HTMLPreformattedChar">
+    <w:name w:val="HTML Preformatted Char"/>
+    <w:basedOn w:val="DefaultParagraphFont"/>
+    <w:link w:val="HTMLPreformatted"/>
+    <w:uiPriority w:val="99"/>
+    <w:semiHidden/>
+    <w:rsid w:val="00005136"/>
+    <w:rPr>
+      <w:rFonts w:ascii="Courier New" w:eastAsia="Times New Roman" w:hAnsi="Courier New" w:cs="Courier New"/>
+      <w:sz w:val="20"/>
+      <w:szCs w:val="20"/>
+    </w:rPr>
+  </w:style>
+  <w:style w:type="character" w:customStyle="1" w:styleId="kwd">
+    <w:name w:val="kwd"/>
+    <w:basedOn w:val="DefaultParagraphFont"/>
+    <w:rsid w:val="00005136"/>
+  </w:style>
+  <w:style w:type="character" w:customStyle="1" w:styleId="pun">
+    <w:name w:val="pun"/>
+    <w:basedOn w:val="DefaultParagraphFont"/>
+    <w:rsid w:val="00005136"/>
+  </w:style>
+  <w:style w:type="character" w:customStyle="1" w:styleId="pln">
+    <w:name w:val="pln"/>
+    <w:basedOn w:val="DefaultParagraphFont"/>
+    <w:rsid w:val="00005136"/>
+  </w:style>
+  <w:style w:type="character" w:customStyle="1" w:styleId="lit">
+    <w:name w:val="lit"/>
+    <w:basedOn w:val="DefaultParagraphFont"/>
+    <w:rsid w:val="00005136"/>
+  </w:style>
+  <w:style w:type="character" w:customStyle="1" w:styleId="com">
+    <w:name w:val="com"/>
+    <w:basedOn w:val="DefaultParagraphFont"/>
+    <w:rsid w:val="00005136"/>
+  </w:style>
 </w:styles>
 </file>
 

--- a/CSS.docx
+++ b/CSS.docx
@@ -555,8 +555,6 @@
         </w:rPr>
         <w:t>/* Not yet implemented, but will be available */</w:t>
       </w:r>
-      <w:bookmarkStart w:id="0" w:name="_GoBack"/>
-      <w:bookmarkEnd w:id="0"/>
     </w:p>
     <w:p/>
     <w:p>
@@ -2362,6 +2360,1021 @@
         <w:t>+ use existing theme or custom theme?</w:t>
       </w:r>
     </w:p>
+    <w:p>
+      <w:r>
+        <w:t xml:space="preserve">-------------------------------------------- </w:t>
+      </w:r>
+    </w:p>
+    <w:p>
+      <w:pPr>
+        <w:rPr>
+          <w:b/>
+          <w:color w:val="C00000"/>
+          <w:sz w:val="28"/>
+        </w:rPr>
+      </w:pPr>
+      <w:r>
+        <w:rPr>
+          <w:b/>
+          <w:color w:val="C00000"/>
+          <w:sz w:val="28"/>
+        </w:rPr>
+        <w:t>CSS3 TRANSITIONS </w:t>
+      </w:r>
+    </w:p>
+    <w:p>
+      <w:hyperlink r:id="rId13" w:history="1">
+        <w:r>
+          <w:rPr>
+            <w:rStyle w:val="Hyperlink"/>
+          </w:rPr>
+          <w:t>https://www.webdesignerdepot.com/2014/05/8-simple-css3-transitions-that-will-wow-your-users/</w:t>
+        </w:r>
+      </w:hyperlink>
+    </w:p>
+    <w:p/>
+    <w:p>
+      <w:r>
+        <w:t>CSS image hover effects:</w:t>
+      </w:r>
+    </w:p>
+    <w:p>
+      <w:pPr>
+        <w:rPr>
+          <w:rStyle w:val="Hyperlink"/>
+        </w:rPr>
+      </w:pPr>
+      <w:hyperlink r:id="rId14" w:history="1">
+        <w:r>
+          <w:rPr>
+            <w:rStyle w:val="Hyperlink"/>
+          </w:rPr>
+          <w:t>https://codepen.io/nxworld/pen/ZYNOBZ</w:t>
+        </w:r>
+      </w:hyperlink>
+    </w:p>
+    <w:p>
+      <w:pPr>
+        <w:rPr>
+          <w:rStyle w:val="Hyperlink"/>
+        </w:rPr>
+      </w:pPr>
+    </w:p>
+    <w:p>
+      <w:pPr>
+        <w:rPr>
+          <w:rStyle w:val="Hyperlink"/>
+        </w:rPr>
+      </w:pPr>
+      <w:r>
+        <w:rPr>
+          <w:rStyle w:val="Hyperlink"/>
+        </w:rPr>
+        <w:t xml:space="preserve">--------------------------------------------- </w:t>
+      </w:r>
+      <w:r>
+        <w:rPr>
+          <w:rStyle w:val="Hyperlink"/>
+        </w:rPr>
+        <w:br/>
+      </w:r>
+      <w:proofErr w:type="spellStart"/>
+      <w:r>
+        <w:rPr>
+          <w:rStyle w:val="Hyperlink"/>
+          <w:b/>
+          <w:color w:val="70AD47" w:themeColor="accent6"/>
+          <w:sz w:val="28"/>
+          <w:u w:val="none"/>
+        </w:rPr>
+        <w:t>Hiệu</w:t>
+      </w:r>
+      <w:proofErr w:type="spellEnd"/>
+      <w:r>
+        <w:rPr>
+          <w:rStyle w:val="Hyperlink"/>
+          <w:b/>
+          <w:color w:val="70AD47" w:themeColor="accent6"/>
+          <w:sz w:val="28"/>
+          <w:u w:val="none"/>
+        </w:rPr>
+        <w:t xml:space="preserve"> </w:t>
+      </w:r>
+      <w:proofErr w:type="spellStart"/>
+      <w:r>
+        <w:rPr>
+          <w:rStyle w:val="Hyperlink"/>
+          <w:b/>
+          <w:color w:val="70AD47" w:themeColor="accent6"/>
+          <w:sz w:val="28"/>
+          <w:u w:val="none"/>
+        </w:rPr>
+        <w:t>ứng</w:t>
+      </w:r>
+      <w:proofErr w:type="spellEnd"/>
+      <w:r>
+        <w:rPr>
+          <w:rStyle w:val="Hyperlink"/>
+          <w:b/>
+          <w:color w:val="70AD47" w:themeColor="accent6"/>
+          <w:sz w:val="28"/>
+          <w:u w:val="none"/>
+        </w:rPr>
+        <w:t xml:space="preserve"> </w:t>
+      </w:r>
+      <w:proofErr w:type="spellStart"/>
+      <w:r>
+        <w:rPr>
+          <w:rStyle w:val="Hyperlink"/>
+          <w:b/>
+          <w:color w:val="70AD47" w:themeColor="accent6"/>
+          <w:sz w:val="28"/>
+          <w:u w:val="none"/>
+        </w:rPr>
+        <w:t>hiện</w:t>
+      </w:r>
+      <w:proofErr w:type="spellEnd"/>
+      <w:r>
+        <w:rPr>
+          <w:rStyle w:val="Hyperlink"/>
+          <w:b/>
+          <w:color w:val="70AD47" w:themeColor="accent6"/>
+          <w:sz w:val="28"/>
+          <w:u w:val="none"/>
+        </w:rPr>
+        <w:t xml:space="preserve"> underline </w:t>
+      </w:r>
+      <w:proofErr w:type="spellStart"/>
+      <w:r>
+        <w:rPr>
+          <w:rStyle w:val="Hyperlink"/>
+          <w:b/>
+          <w:color w:val="70AD47" w:themeColor="accent6"/>
+          <w:sz w:val="28"/>
+          <w:u w:val="none"/>
+        </w:rPr>
+        <w:t>cho</w:t>
+      </w:r>
+      <w:proofErr w:type="spellEnd"/>
+      <w:r>
+        <w:rPr>
+          <w:rStyle w:val="Hyperlink"/>
+          <w:b/>
+          <w:color w:val="70AD47" w:themeColor="accent6"/>
+          <w:sz w:val="28"/>
+          <w:u w:val="none"/>
+        </w:rPr>
+        <w:t xml:space="preserve"> </w:t>
+      </w:r>
+      <w:proofErr w:type="spellStart"/>
+      <w:r>
+        <w:rPr>
+          <w:rStyle w:val="Hyperlink"/>
+          <w:b/>
+          <w:color w:val="70AD47" w:themeColor="accent6"/>
+          <w:sz w:val="28"/>
+          <w:u w:val="none"/>
+        </w:rPr>
+        <w:t>chư</w:t>
+      </w:r>
+      <w:proofErr w:type="spellEnd"/>
+      <w:r>
+        <w:rPr>
+          <w:rStyle w:val="Hyperlink"/>
+          <w:b/>
+          <w:color w:val="70AD47" w:themeColor="accent6"/>
+          <w:sz w:val="28"/>
+          <w:u w:val="none"/>
+        </w:rPr>
+        <w:t>̃:</w:t>
+      </w:r>
+    </w:p>
+    <w:p>
+      <w:pPr>
+        <w:spacing w:after="0"/>
+      </w:pPr>
+      <w:proofErr w:type="gramStart"/>
+      <w:r>
+        <w:t>.practices</w:t>
+      </w:r>
+      <w:proofErr w:type="gramEnd"/>
+      <w:r>
+        <w:t>-list .col-practice .practice-item a {</w:t>
+      </w:r>
+    </w:p>
+    <w:p>
+      <w:pPr>
+        <w:spacing w:after="0"/>
+        <w:ind w:firstLine="720"/>
+      </w:pPr>
+      <w:r>
+        <w:t xml:space="preserve">/* </w:t>
+      </w:r>
+      <w:r>
+        <w:tab/>
+        <w:t>hover OFF */</w:t>
+      </w:r>
+    </w:p>
+    <w:p>
+      <w:pPr>
+        <w:spacing w:after="0"/>
+        <w:ind w:firstLine="720"/>
+      </w:pPr>
+      <w:r>
+        <w:t xml:space="preserve"> transition: 0.5s ease all;</w:t>
+      </w:r>
+    </w:p>
+    <w:p>
+      <w:pPr>
+        <w:spacing w:after="0"/>
+      </w:pPr>
+      <w:r>
+        <w:t>}</w:t>
+      </w:r>
+    </w:p>
+    <w:p>
+      <w:pPr>
+        <w:spacing w:after="0"/>
+      </w:pPr>
+    </w:p>
+    <w:p>
+      <w:pPr>
+        <w:spacing w:after="0"/>
+      </w:pPr>
+      <w:proofErr w:type="gramStart"/>
+      <w:r>
+        <w:t>.practices</w:t>
+      </w:r>
+      <w:proofErr w:type="gramEnd"/>
+      <w:r>
+        <w:t>-list .col-practice .practice-item a:hover {</w:t>
+      </w:r>
+    </w:p>
+    <w:p>
+      <w:pPr>
+        <w:spacing w:after="0"/>
+        <w:ind w:firstLine="720"/>
+      </w:pPr>
+      <w:r>
+        <w:t xml:space="preserve">/* </w:t>
+      </w:r>
+      <w:r>
+        <w:tab/>
+        <w:t>hover ON */</w:t>
+      </w:r>
+    </w:p>
+    <w:p>
+      <w:pPr>
+        <w:spacing w:after="0"/>
+      </w:pPr>
+      <w:r>
+        <w:t xml:space="preserve">   </w:t>
+      </w:r>
+      <w:r>
+        <w:t xml:space="preserve">           </w:t>
+      </w:r>
+      <w:r>
+        <w:t>text-decoration: underline;</w:t>
+      </w:r>
+    </w:p>
+    <w:p>
+      <w:pPr>
+        <w:spacing w:after="0"/>
+        <w:rPr>
+          <w:color w:val="C00000"/>
+        </w:rPr>
+      </w:pPr>
+      <w:r>
+        <w:rPr>
+          <w:color w:val="C00000"/>
+        </w:rPr>
+        <w:tab/>
+        <w:t xml:space="preserve"> </w:t>
+      </w:r>
+      <w:r>
+        <w:rPr>
+          <w:color w:val="C00000"/>
+        </w:rPr>
+        <w:t>width: 90%;</w:t>
+      </w:r>
+    </w:p>
+    <w:p>
+      <w:pPr>
+        <w:spacing w:after="0"/>
+        <w:rPr>
+          <w:color w:val="C00000"/>
+        </w:rPr>
+      </w:pPr>
+      <w:r>
+        <w:rPr>
+          <w:color w:val="C00000"/>
+        </w:rPr>
+        <w:tab/>
+        <w:t>left: 5%;</w:t>
+      </w:r>
+    </w:p>
+    <w:p>
+      <w:pPr>
+        <w:spacing w:after="0"/>
+        <w:rPr>
+          <w:color w:val="C00000"/>
+        </w:rPr>
+      </w:pPr>
+      <w:r>
+        <w:rPr>
+          <w:color w:val="C00000"/>
+        </w:rPr>
+        <w:t xml:space="preserve">  </w:t>
+      </w:r>
+      <w:r>
+        <w:rPr>
+          <w:color w:val="C00000"/>
+        </w:rPr>
+        <w:tab/>
+      </w:r>
+      <w:r>
+        <w:rPr>
+          <w:color w:val="C00000"/>
+        </w:rPr>
+        <w:t>transition: 0.5s ease all;</w:t>
+      </w:r>
+    </w:p>
+    <w:p>
+      <w:pPr>
+        <w:spacing w:after="0"/>
+      </w:pPr>
+      <w:r>
+        <w:tab/>
+        <w:t>position: static;</w:t>
+      </w:r>
+    </w:p>
+    <w:p>
+      <w:pPr>
+        <w:spacing w:after="0"/>
+      </w:pPr>
+      <w:r>
+        <w:t>}</w:t>
+      </w:r>
+    </w:p>
+    <w:p>
+      <w:pPr>
+        <w:rPr>
+          <w:color w:val="00B0F0"/>
+        </w:rPr>
+      </w:pPr>
+      <w:r>
+        <w:rPr>
+          <w:color w:val="00B0F0"/>
+        </w:rPr>
+        <w:t xml:space="preserve">// width: 90%, </w:t>
+      </w:r>
+      <w:proofErr w:type="spellStart"/>
+      <w:r>
+        <w:rPr>
+          <w:color w:val="00B0F0"/>
+        </w:rPr>
+        <w:t>quan</w:t>
+      </w:r>
+      <w:proofErr w:type="spellEnd"/>
+      <w:r>
+        <w:rPr>
+          <w:color w:val="00B0F0"/>
+        </w:rPr>
+        <w:t xml:space="preserve"> </w:t>
+      </w:r>
+      <w:proofErr w:type="spellStart"/>
+      <w:r>
+        <w:rPr>
+          <w:color w:val="00B0F0"/>
+        </w:rPr>
+        <w:t>trọng</w:t>
+      </w:r>
+      <w:proofErr w:type="spellEnd"/>
+      <w:r>
+        <w:rPr>
+          <w:color w:val="00B0F0"/>
+        </w:rPr>
+        <w:t xml:space="preserve"> </w:t>
+      </w:r>
+      <w:proofErr w:type="spellStart"/>
+      <w:r>
+        <w:rPr>
+          <w:color w:val="00B0F0"/>
+        </w:rPr>
+        <w:t>đê</w:t>
+      </w:r>
+      <w:proofErr w:type="spellEnd"/>
+      <w:r>
+        <w:rPr>
+          <w:color w:val="00B0F0"/>
+        </w:rPr>
+        <w:t xml:space="preserve">̉ </w:t>
+      </w:r>
+      <w:proofErr w:type="spellStart"/>
+      <w:r>
+        <w:rPr>
+          <w:color w:val="00B0F0"/>
+        </w:rPr>
+        <w:t>tạo</w:t>
+      </w:r>
+      <w:proofErr w:type="spellEnd"/>
+      <w:r>
+        <w:rPr>
+          <w:color w:val="00B0F0"/>
+        </w:rPr>
+        <w:t xml:space="preserve"> </w:t>
+      </w:r>
+      <w:proofErr w:type="spellStart"/>
+      <w:r>
+        <w:rPr>
+          <w:color w:val="00B0F0"/>
+        </w:rPr>
+        <w:t>hiệu</w:t>
+      </w:r>
+      <w:proofErr w:type="spellEnd"/>
+      <w:r>
+        <w:rPr>
+          <w:color w:val="00B0F0"/>
+        </w:rPr>
+        <w:t xml:space="preserve"> </w:t>
+      </w:r>
+      <w:proofErr w:type="spellStart"/>
+      <w:r>
+        <w:rPr>
+          <w:color w:val="00B0F0"/>
+        </w:rPr>
+        <w:t>ứng</w:t>
+      </w:r>
+      <w:proofErr w:type="spellEnd"/>
+      <w:r>
+        <w:rPr>
+          <w:color w:val="00B0F0"/>
+        </w:rPr>
+        <w:t>.</w:t>
+      </w:r>
+    </w:p>
+    <w:p>
+      <w:pPr>
+        <w:spacing w:after="0"/>
+        <w:rPr>
+          <w:color w:val="00B0F0"/>
+        </w:rPr>
+      </w:pPr>
+      <w:r>
+        <w:rPr>
+          <w:color w:val="00B0F0"/>
+        </w:rPr>
+        <w:t>//</w:t>
+      </w:r>
+      <w:proofErr w:type="spellStart"/>
+      <w:r>
+        <w:rPr>
+          <w:color w:val="00B0F0"/>
+        </w:rPr>
+        <w:t>THêm</w:t>
+      </w:r>
+      <w:proofErr w:type="spellEnd"/>
+      <w:r>
+        <w:rPr>
+          <w:color w:val="00B0F0"/>
+        </w:rPr>
+        <w:t xml:space="preserve"> 1 </w:t>
+      </w:r>
+      <w:proofErr w:type="spellStart"/>
+      <w:r>
+        <w:rPr>
+          <w:color w:val="00B0F0"/>
+        </w:rPr>
+        <w:t>nội</w:t>
+      </w:r>
+      <w:proofErr w:type="spellEnd"/>
+      <w:r>
+        <w:rPr>
+          <w:color w:val="00B0F0"/>
+        </w:rPr>
+        <w:t xml:space="preserve"> dung </w:t>
+      </w:r>
+      <w:proofErr w:type="spellStart"/>
+      <w:r>
+        <w:rPr>
+          <w:color w:val="00B0F0"/>
+        </w:rPr>
+        <w:t>gi</w:t>
+      </w:r>
+      <w:proofErr w:type="spellEnd"/>
+      <w:r>
+        <w:rPr>
+          <w:color w:val="00B0F0"/>
+        </w:rPr>
+        <w:t xml:space="preserve">̀ </w:t>
+      </w:r>
+      <w:proofErr w:type="spellStart"/>
+      <w:r>
+        <w:rPr>
+          <w:color w:val="00B0F0"/>
+        </w:rPr>
+        <w:t>đo</w:t>
+      </w:r>
+      <w:proofErr w:type="spellEnd"/>
+      <w:r>
+        <w:rPr>
+          <w:color w:val="00B0F0"/>
+        </w:rPr>
+        <w:t xml:space="preserve">́ </w:t>
+      </w:r>
+      <w:proofErr w:type="spellStart"/>
+      <w:r>
+        <w:rPr>
+          <w:color w:val="00B0F0"/>
+        </w:rPr>
+        <w:t>phía</w:t>
+      </w:r>
+      <w:proofErr w:type="spellEnd"/>
+      <w:r>
+        <w:rPr>
+          <w:color w:val="00B0F0"/>
+        </w:rPr>
+        <w:t xml:space="preserve"> </w:t>
+      </w:r>
+      <w:proofErr w:type="spellStart"/>
+      <w:r>
+        <w:rPr>
+          <w:color w:val="00B0F0"/>
+        </w:rPr>
+        <w:t>trước</w:t>
+      </w:r>
+      <w:proofErr w:type="spellEnd"/>
+      <w:r>
+        <w:rPr>
+          <w:color w:val="00B0F0"/>
+        </w:rPr>
+        <w:t xml:space="preserve"> </w:t>
+      </w:r>
+      <w:proofErr w:type="spellStart"/>
+      <w:r>
+        <w:rPr>
+          <w:color w:val="00B0F0"/>
+        </w:rPr>
+        <w:t>nội</w:t>
+      </w:r>
+      <w:proofErr w:type="spellEnd"/>
+      <w:r>
+        <w:rPr>
+          <w:color w:val="00B0F0"/>
+        </w:rPr>
+        <w:t xml:space="preserve"> dung </w:t>
+      </w:r>
+      <w:proofErr w:type="spellStart"/>
+      <w:r>
+        <w:rPr>
+          <w:color w:val="00B0F0"/>
+        </w:rPr>
+        <w:t>này</w:t>
+      </w:r>
+      <w:proofErr w:type="spellEnd"/>
+      <w:r>
+        <w:rPr>
+          <w:color w:val="00B0F0"/>
+        </w:rPr>
+        <w:t>:</w:t>
+      </w:r>
+    </w:p>
+    <w:p>
+      <w:pPr>
+        <w:spacing w:after="0"/>
+        <w:rPr>
+          <w:color w:val="00B0F0"/>
+        </w:rPr>
+      </w:pPr>
+      <w:r>
+        <w:rPr>
+          <w:color w:val="00B0F0"/>
+        </w:rPr>
+        <w:t>//</w:t>
+      </w:r>
+      <w:proofErr w:type="spellStart"/>
+      <w:r>
+        <w:rPr>
+          <w:color w:val="00B0F0"/>
+        </w:rPr>
+        <w:t>Chạy</w:t>
+      </w:r>
+      <w:proofErr w:type="spellEnd"/>
+      <w:r>
+        <w:rPr>
+          <w:color w:val="00B0F0"/>
+        </w:rPr>
+        <w:t xml:space="preserve"> </w:t>
+      </w:r>
+      <w:proofErr w:type="spellStart"/>
+      <w:r>
+        <w:rPr>
+          <w:color w:val="00B0F0"/>
+        </w:rPr>
+        <w:t>hiệu</w:t>
+      </w:r>
+      <w:proofErr w:type="spellEnd"/>
+      <w:r>
+        <w:rPr>
+          <w:color w:val="00B0F0"/>
+        </w:rPr>
+        <w:t xml:space="preserve"> </w:t>
+      </w:r>
+      <w:proofErr w:type="spellStart"/>
+      <w:r>
+        <w:rPr>
+          <w:color w:val="00B0F0"/>
+        </w:rPr>
+        <w:t>ứng</w:t>
+      </w:r>
+      <w:proofErr w:type="spellEnd"/>
+      <w:r>
+        <w:rPr>
+          <w:color w:val="00B0F0"/>
+        </w:rPr>
+        <w:t xml:space="preserve"> </w:t>
+      </w:r>
+      <w:proofErr w:type="spellStart"/>
+      <w:r>
+        <w:rPr>
+          <w:color w:val="00B0F0"/>
+        </w:rPr>
+        <w:t>của</w:t>
+      </w:r>
+      <w:proofErr w:type="spellEnd"/>
+      <w:r>
+        <w:rPr>
+          <w:color w:val="00B0F0"/>
+        </w:rPr>
+        <w:t xml:space="preserve"> hover </w:t>
+      </w:r>
+      <w:proofErr w:type="spellStart"/>
+      <w:r>
+        <w:rPr>
+          <w:color w:val="00B0F0"/>
+        </w:rPr>
+        <w:t>trước</w:t>
+      </w:r>
+      <w:proofErr w:type="spellEnd"/>
+      <w:r>
+        <w:rPr>
+          <w:color w:val="00B0F0"/>
+        </w:rPr>
+        <w:t xml:space="preserve"> </w:t>
+      </w:r>
+      <w:proofErr w:type="spellStart"/>
+      <w:r>
+        <w:rPr>
+          <w:color w:val="00B0F0"/>
+        </w:rPr>
+        <w:t>rồi</w:t>
+      </w:r>
+      <w:proofErr w:type="spellEnd"/>
+      <w:r>
+        <w:rPr>
+          <w:color w:val="00B0F0"/>
+        </w:rPr>
+        <w:t xml:space="preserve"> </w:t>
+      </w:r>
+      <w:proofErr w:type="spellStart"/>
+      <w:r>
+        <w:rPr>
+          <w:color w:val="00B0F0"/>
+        </w:rPr>
+        <w:t>chạy</w:t>
+      </w:r>
+      <w:proofErr w:type="spellEnd"/>
+      <w:r>
+        <w:rPr>
+          <w:color w:val="00B0F0"/>
+        </w:rPr>
+        <w:t xml:space="preserve"> </w:t>
+      </w:r>
+      <w:proofErr w:type="spellStart"/>
+      <w:r>
+        <w:rPr>
+          <w:color w:val="00B0F0"/>
+        </w:rPr>
+        <w:t>hiệu</w:t>
+      </w:r>
+      <w:proofErr w:type="spellEnd"/>
+      <w:r>
+        <w:rPr>
+          <w:color w:val="00B0F0"/>
+        </w:rPr>
+        <w:t xml:space="preserve"> </w:t>
+      </w:r>
+      <w:proofErr w:type="spellStart"/>
+      <w:r>
+        <w:rPr>
+          <w:color w:val="00B0F0"/>
+        </w:rPr>
+        <w:t>ứng</w:t>
+      </w:r>
+      <w:proofErr w:type="spellEnd"/>
+      <w:r>
+        <w:rPr>
+          <w:color w:val="00B0F0"/>
+        </w:rPr>
+        <w:t xml:space="preserve"> </w:t>
+      </w:r>
+      <w:proofErr w:type="spellStart"/>
+      <w:r>
+        <w:rPr>
+          <w:color w:val="00B0F0"/>
+        </w:rPr>
+        <w:t>của</w:t>
+      </w:r>
+      <w:proofErr w:type="spellEnd"/>
+      <w:r>
+        <w:rPr>
+          <w:color w:val="00B0F0"/>
+        </w:rPr>
+        <w:t xml:space="preserve"> after</w:t>
+      </w:r>
+    </w:p>
+    <w:p>
+      <w:pPr>
+        <w:spacing w:after="0"/>
+      </w:pPr>
+      <w:proofErr w:type="gramStart"/>
+      <w:r>
+        <w:t>.practices</w:t>
+      </w:r>
+      <w:proofErr w:type="gramEnd"/>
+      <w:r>
+        <w:t>-list .col-practice .practice-item a:hover:after {</w:t>
+      </w:r>
+    </w:p>
+    <w:p>
+      <w:pPr>
+        <w:spacing w:after="0"/>
+      </w:pPr>
+      <w:r>
+        <w:tab/>
+        <w:t>position: absolute;</w:t>
+      </w:r>
+    </w:p>
+    <w:p>
+      <w:pPr>
+        <w:spacing w:after="0"/>
+      </w:pPr>
+      <w:r>
+        <w:t xml:space="preserve">  </w:t>
+      </w:r>
+      <w:r>
+        <w:tab/>
+      </w:r>
+      <w:r>
+        <w:t>left: 0;</w:t>
+      </w:r>
+    </w:p>
+    <w:p>
+      <w:pPr>
+        <w:spacing w:after="0"/>
+      </w:pPr>
+      <w:r>
+        <w:t xml:space="preserve">  </w:t>
+      </w:r>
+      <w:r>
+        <w:tab/>
+      </w:r>
+      <w:r>
+        <w:t>right: 0;</w:t>
+      </w:r>
+    </w:p>
+    <w:p>
+      <w:pPr>
+        <w:spacing w:after="0"/>
+      </w:pPr>
+      <w:r>
+        <w:t xml:space="preserve"> </w:t>
+      </w:r>
+      <w:r>
+        <w:tab/>
+      </w:r>
+      <w:r>
+        <w:t>margin: auto;</w:t>
+      </w:r>
+    </w:p>
+    <w:p>
+      <w:pPr>
+        <w:spacing w:after="0"/>
+        <w:ind w:firstLine="720"/>
+      </w:pPr>
+      <w:r>
+        <w:t>width: 0%;</w:t>
+      </w:r>
+    </w:p>
+    <w:p>
+      <w:pPr>
+        <w:spacing w:after="0"/>
+      </w:pPr>
+      <w:r>
+        <w:lastRenderedPageBreak/>
+        <w:t xml:space="preserve"> </w:t>
+      </w:r>
+      <w:r>
+        <w:tab/>
+      </w:r>
+      <w:r>
+        <w:t>content: '.';</w:t>
+      </w:r>
+    </w:p>
+    <w:p>
+      <w:pPr>
+        <w:spacing w:after="0"/>
+      </w:pPr>
+      <w:r>
+        <w:t xml:space="preserve">  </w:t>
+      </w:r>
+      <w:r>
+        <w:tab/>
+      </w:r>
+      <w:r>
+        <w:t>color: transparent;</w:t>
+      </w:r>
+    </w:p>
+    <w:p>
+      <w:pPr>
+        <w:spacing w:after="0"/>
+      </w:pPr>
+      <w:r>
+        <w:t xml:space="preserve"> </w:t>
+      </w:r>
+      <w:r>
+        <w:tab/>
+      </w:r>
+      <w:r>
+        <w:t xml:space="preserve"> background: #</w:t>
+      </w:r>
+      <w:proofErr w:type="spellStart"/>
+      <w:r>
+        <w:t>aaa</w:t>
+      </w:r>
+      <w:proofErr w:type="spellEnd"/>
+      <w:r>
+        <w:t>;</w:t>
+      </w:r>
+    </w:p>
+    <w:p>
+      <w:pPr>
+        <w:spacing w:after="0"/>
+      </w:pPr>
+      <w:r>
+        <w:t xml:space="preserve"> </w:t>
+      </w:r>
+      <w:r>
+        <w:tab/>
+      </w:r>
+      <w:r>
+        <w:t>height: 1px;</w:t>
+      </w:r>
+    </w:p>
+    <w:p>
+      <w:pPr>
+        <w:spacing w:after="0"/>
+      </w:pPr>
+      <w:r>
+        <w:t>}</w:t>
+      </w:r>
+    </w:p>
+    <w:p>
+      <w:pPr>
+        <w:spacing w:after="0"/>
+      </w:pPr>
+    </w:p>
+    <w:p>
+      <w:pPr>
+        <w:spacing w:after="0"/>
+      </w:pPr>
+      <w:proofErr w:type="spellStart"/>
+      <w:r>
+        <w:t>Khi</w:t>
+      </w:r>
+      <w:proofErr w:type="spellEnd"/>
+      <w:r>
+        <w:t xml:space="preserve"> </w:t>
+      </w:r>
+      <w:proofErr w:type="spellStart"/>
+      <w:r>
+        <w:t>không</w:t>
+      </w:r>
+      <w:proofErr w:type="spellEnd"/>
+      <w:r>
+        <w:t xml:space="preserve"> </w:t>
+      </w:r>
+      <w:proofErr w:type="spellStart"/>
+      <w:r>
+        <w:t>được</w:t>
+      </w:r>
+      <w:proofErr w:type="spellEnd"/>
+      <w:r>
+        <w:t xml:space="preserve"> hover:</w:t>
+      </w:r>
+    </w:p>
+    <w:p>
+      <w:pPr>
+        <w:spacing w:after="0"/>
+      </w:pPr>
+      <w:proofErr w:type="gramStart"/>
+      <w:r>
+        <w:t>.practices</w:t>
+      </w:r>
+      <w:proofErr w:type="gramEnd"/>
+      <w:r>
+        <w:t>-list .col-practice .practice-item a:not(:hover) {</w:t>
+      </w:r>
+    </w:p>
+    <w:p>
+      <w:pPr>
+        <w:spacing w:after="0"/>
+      </w:pPr>
+      <w:r>
+        <w:tab/>
+        <w:t xml:space="preserve">opacity: </w:t>
+      </w:r>
+      <w:proofErr w:type="gramStart"/>
+      <w:r>
+        <w:t>0.7 !important</w:t>
+      </w:r>
+      <w:proofErr w:type="gramEnd"/>
+      <w:r>
+        <w:t>;</w:t>
+      </w:r>
+    </w:p>
+    <w:p>
+      <w:pPr>
+        <w:spacing w:after="0"/>
+      </w:pPr>
+      <w:r>
+        <w:t>}</w:t>
+      </w:r>
+    </w:p>
+    <w:p>
+      <w:pPr>
+        <w:spacing w:after="0"/>
+      </w:pPr>
+    </w:p>
+    <w:p>
+      <w:pPr>
+        <w:spacing w:after="0"/>
+      </w:pPr>
+      <w:hyperlink r:id="rId15" w:history="1">
+        <w:r>
+          <w:rPr>
+            <w:rStyle w:val="Hyperlink"/>
+          </w:rPr>
+          <w:t>https://stackoverflow.com/questions/44673496/how-to-animate-a-link-underline-with-border-bottom-so-that-there-is-space-betwe</w:t>
+        </w:r>
+      </w:hyperlink>
+    </w:p>
+    <w:p>
+      <w:pPr>
+        <w:spacing w:after="0"/>
+      </w:pPr>
+      <w:bookmarkStart w:id="0" w:name="_GoBack"/>
+      <w:bookmarkEnd w:id="0"/>
+    </w:p>
+    <w:p>
+      <w:pPr>
+        <w:spacing w:after="0"/>
+      </w:pPr>
+      <w:r>
+        <w:t xml:space="preserve">-------------------------------------------------------------- </w:t>
+      </w:r>
+    </w:p>
+    <w:p>
+      <w:pPr>
+        <w:pStyle w:val="Heading1"/>
+        <w:shd w:val="clear" w:color="auto" w:fill="FCFCFC"/>
+        <w:spacing w:before="0" w:beforeAutospacing="0" w:after="0" w:afterAutospacing="0" w:line="312" w:lineRule="atLeast"/>
+        <w:rPr>
+          <w:rFonts w:ascii="Helvetica" w:hAnsi="Helvetica" w:cs="Helvetica"/>
+          <w:color w:val="00B0F0"/>
+          <w:sz w:val="32"/>
+          <w:szCs w:val="66"/>
+        </w:rPr>
+      </w:pPr>
+      <w:r>
+        <w:rPr>
+          <w:rFonts w:ascii="Helvetica" w:hAnsi="Helvetica" w:cs="Helvetica"/>
+          <w:color w:val="00B0F0"/>
+          <w:sz w:val="32"/>
+          <w:szCs w:val="66"/>
+        </w:rPr>
+        <w:t>10 Custom CSS &amp; JavaScript Hover &amp; Click Effects</w:t>
+      </w:r>
+    </w:p>
+    <w:p>
+      <w:pPr>
+        <w:spacing w:after="0"/>
+      </w:pPr>
+      <w:r>
+        <w:t>https://speckyboy.com/custom-hover-click-effects-css-javascript/</w:t>
+      </w:r>
+    </w:p>
+    <w:p/>
     <w:sectPr>
       <w:pgSz w:w="12240" w:h="15840"/>
       <w:pgMar w:top="1440" w:right="1440" w:bottom="1440" w:left="1440" w:header="720" w:footer="720" w:gutter="0"/>
@@ -2766,6 +3779,26 @@
     <w:name w:val="Normal"/>
     <w:qFormat/>
   </w:style>
+  <w:style w:type="paragraph" w:styleId="Heading1">
+    <w:name w:val="heading 1"/>
+    <w:basedOn w:val="Normal"/>
+    <w:link w:val="Heading1Char"/>
+    <w:uiPriority w:val="9"/>
+    <w:qFormat/>
+    <w:rsid w:val="003E656F"/>
+    <w:pPr>
+      <w:spacing w:before="100" w:beforeAutospacing="1" w:after="100" w:afterAutospacing="1" w:line="240" w:lineRule="auto"/>
+      <w:outlineLvl w:val="0"/>
+    </w:pPr>
+    <w:rPr>
+      <w:rFonts w:ascii="Times New Roman" w:eastAsia="Times New Roman" w:hAnsi="Times New Roman" w:cs="Times New Roman"/>
+      <w:b/>
+      <w:bCs/>
+      <w:kern w:val="36"/>
+      <w:sz w:val="48"/>
+      <w:szCs w:val="48"/>
+    </w:rPr>
+  </w:style>
   <w:style w:type="character" w:default="1" w:styleId="DefaultParagraphFont">
     <w:name w:val="Default Paragraph Font"/>
     <w:uiPriority w:val="1"/>
@@ -2887,6 +3920,21 @@
     <w:name w:val="com"/>
     <w:basedOn w:val="DefaultParagraphFont"/>
     <w:rsid w:val="00005136"/>
+  </w:style>
+  <w:style w:type="character" w:customStyle="1" w:styleId="Heading1Char">
+    <w:name w:val="Heading 1 Char"/>
+    <w:basedOn w:val="DefaultParagraphFont"/>
+    <w:link w:val="Heading1"/>
+    <w:uiPriority w:val="9"/>
+    <w:rsid w:val="003E656F"/>
+    <w:rPr>
+      <w:rFonts w:ascii="Times New Roman" w:eastAsia="Times New Roman" w:hAnsi="Times New Roman" w:cs="Times New Roman"/>
+      <w:b/>
+      <w:bCs/>
+      <w:kern w:val="36"/>
+      <w:sz w:val="48"/>
+      <w:szCs w:val="48"/>
+    </w:rPr>
   </w:style>
 </w:styles>
 </file>

--- a/CSS.docx
+++ b/CSS.docx
@@ -114,6 +114,11 @@
       </w:r>
     </w:p>
     <w:p>
+      <w:pPr>
+        <w:rPr>
+          <w:rStyle w:val="Hyperlink"/>
+        </w:rPr>
+      </w:pPr>
       <w:r>
         <w:t xml:space="preserve">Bootstrap     </w:t>
       </w:r>
@@ -126,6 +131,38 @@
         </w:r>
       </w:hyperlink>
     </w:p>
+    <w:bookmarkStart w:id="0" w:name="_GoBack"/>
+    <w:bookmarkEnd w:id="0"/>
+    <w:p>
+      <w:pPr>
+        <w:ind w:left="720"/>
+      </w:pPr>
+      <w:r>
+        <w:fldChar w:fldCharType="begin"/>
+      </w:r>
+      <w:r>
+        <w:instrText xml:space="preserve"> HYPERLINK "</w:instrText>
+      </w:r>
+      <w:r>
+        <w:instrText>https://csc.edu.vn/lap-trinh-va-csdl/tin-tuc/kien-thuc-lap-trinh/su-dung-bootstrap-de-tao-giao-dien-cho-trang-web-ho-tro-responsive-162</w:instrText>
+      </w:r>
+      <w:r>
+        <w:instrText xml:space="preserve">" </w:instrText>
+      </w:r>
+      <w:r>
+        <w:fldChar w:fldCharType="separate"/>
+      </w:r>
+      <w:r>
+        <w:rPr>
+          <w:rStyle w:val="Hyperlink"/>
+        </w:rPr>
+        <w:t>https://csc.edu.vn/lap-trinh-va-csdl/tin-tuc/kien-thuc-lap-trinh/su-dung-bootstrap-de-tao-giao-dien-cho-trang-web-ho-tro-responsive-162</w:t>
+      </w:r>
+      <w:r>
+        <w:fldChar w:fldCharType="end"/>
+      </w:r>
+    </w:p>
+    <w:p/>
     <w:p/>
     <w:p>
       <w:r>
@@ -1602,6 +1639,7 @@
         <w:spacing w:after="0"/>
       </w:pPr>
       <w:r>
+        <w:lastRenderedPageBreak/>
         <w:t xml:space="preserve">        -</w:t>
       </w:r>
       <w:proofErr w:type="spellStart"/>
@@ -1656,7 +1694,6 @@
     <w:p/>
     <w:p>
       <w:r>
-        <w:lastRenderedPageBreak/>
         <w:t xml:space="preserve">------------------------------------------------------- </w:t>
       </w:r>
     </w:p>
@@ -2217,6 +2254,7 @@
           <w:color w:val="FF0000"/>
           <w:sz w:val="28"/>
         </w:rPr>
+        <w:lastRenderedPageBreak/>
         <w:t>màu</w:t>
       </w:r>
       <w:proofErr w:type="spellEnd"/>
@@ -2308,7 +2346,6 @@
     <w:p>
       <w:proofErr w:type="spellStart"/>
       <w:r>
-        <w:lastRenderedPageBreak/>
         <w:t>Nút</w:t>
       </w:r>
       <w:proofErr w:type="spellEnd"/>
@@ -2628,13 +2665,7 @@
         <w:spacing w:after="0"/>
       </w:pPr>
       <w:r>
-        <w:t xml:space="preserve">   </w:t>
-      </w:r>
-      <w:r>
-        <w:t xml:space="preserve">           </w:t>
-      </w:r>
-      <w:r>
-        <w:t>text-decoration: underline;</w:t>
+        <w:t xml:space="preserve">              text-decoration: underline;</w:t>
       </w:r>
     </w:p>
     <w:p>
@@ -2691,11 +2722,6 @@
           <w:color w:val="C00000"/>
         </w:rPr>
         <w:tab/>
-      </w:r>
-      <w:r>
-        <w:rPr>
-          <w:color w:val="C00000"/>
-        </w:rPr>
         <w:t>transition: 0.5s ease all;</w:t>
       </w:r>
     </w:p>
@@ -3099,6 +3125,7 @@
       </w:pPr>
       <w:proofErr w:type="gramStart"/>
       <w:r>
+        <w:lastRenderedPageBreak/>
         <w:t>.practices</w:t>
       </w:r>
       <w:proofErr w:type="gramEnd"/>
@@ -3171,7 +3198,6 @@
         <w:spacing w:after="0"/>
       </w:pPr>
       <w:r>
-        <w:lastRenderedPageBreak/>
         <w:t xml:space="preserve"> </w:t>
       </w:r>
       <w:r>
@@ -3333,8 +3359,6 @@
       <w:pPr>
         <w:spacing w:after="0"/>
       </w:pPr>
-      <w:bookmarkStart w:id="0" w:name="_GoBack"/>
-      <w:bookmarkEnd w:id="0"/>
     </w:p>
     <w:p>
       <w:pPr>

--- a/CSS.docx
+++ b/CSS.docx
@@ -131,36 +131,18 @@
         </w:r>
       </w:hyperlink>
     </w:p>
-    <w:bookmarkStart w:id="0" w:name="_GoBack"/>
-    <w:bookmarkEnd w:id="0"/>
     <w:p>
       <w:pPr>
         <w:ind w:left="720"/>
       </w:pPr>
-      <w:r>
-        <w:fldChar w:fldCharType="begin"/>
-      </w:r>
-      <w:r>
-        <w:instrText xml:space="preserve"> HYPERLINK "</w:instrText>
-      </w:r>
-      <w:r>
-        <w:instrText>https://csc.edu.vn/lap-trinh-va-csdl/tin-tuc/kien-thuc-lap-trinh/su-dung-bootstrap-de-tao-giao-dien-cho-trang-web-ho-tro-responsive-162</w:instrText>
-      </w:r>
-      <w:r>
-        <w:instrText xml:space="preserve">" </w:instrText>
-      </w:r>
-      <w:r>
-        <w:fldChar w:fldCharType="separate"/>
-      </w:r>
-      <w:r>
-        <w:rPr>
-          <w:rStyle w:val="Hyperlink"/>
-        </w:rPr>
-        <w:t>https://csc.edu.vn/lap-trinh-va-csdl/tin-tuc/kien-thuc-lap-trinh/su-dung-bootstrap-de-tao-giao-dien-cho-trang-web-ho-tro-responsive-162</w:t>
-      </w:r>
-      <w:r>
-        <w:fldChar w:fldCharType="end"/>
-      </w:r>
+      <w:hyperlink r:id="rId7" w:history="1">
+        <w:r>
+          <w:rPr>
+            <w:rStyle w:val="Hyperlink"/>
+          </w:rPr>
+          <w:t>https://csc.edu.vn/lap-trinh-va-csdl/tin-tuc/kien-thuc-lap-trinh/su-dung-bootstrap-de-tao-giao-dien-cho-trang-web-ho-tro-responsive-162</w:t>
+        </w:r>
+      </w:hyperlink>
     </w:p>
     <w:p/>
     <w:p/>
@@ -1724,7 +1706,7 @@
       </w:r>
     </w:p>
     <w:p>
-      <w:hyperlink r:id="rId7" w:history="1">
+      <w:hyperlink r:id="rId8" w:history="1">
         <w:r>
           <w:rPr>
             <w:rStyle w:val="Hyperlink"/>
@@ -1864,7 +1846,7 @@
           <w:sz w:val="24"/>
         </w:rPr>
       </w:pPr>
-      <w:hyperlink r:id="rId8" w:history="1">
+      <w:hyperlink r:id="rId9" w:history="1">
         <w:r>
           <w:rPr>
             <w:rStyle w:val="Hyperlink"/>
@@ -1914,7 +1896,7 @@
           <w:sz w:val="24"/>
         </w:rPr>
       </w:pPr>
-      <w:hyperlink r:id="rId9" w:history="1">
+      <w:hyperlink r:id="rId10" w:history="1">
         <w:r>
           <w:rPr>
             <w:rStyle w:val="Hyperlink"/>
@@ -1941,7 +1923,7 @@
       </w:r>
     </w:p>
     <w:p>
-      <w:hyperlink r:id="rId10" w:history="1">
+      <w:hyperlink r:id="rId11" w:history="1">
         <w:r>
           <w:rPr>
             <w:rStyle w:val="Hyperlink"/>
@@ -1982,7 +1964,7 @@
       <w:proofErr w:type="spellEnd"/>
     </w:p>
     <w:p>
-      <w:hyperlink r:id="rId11" w:history="1">
+      <w:hyperlink r:id="rId12" w:history="1">
         <w:r>
           <w:rPr>
             <w:rStyle w:val="Hyperlink"/>
@@ -2367,7 +2349,7 @@
       </w:r>
     </w:p>
     <w:p>
-      <w:hyperlink r:id="rId12" w:history="1">
+      <w:hyperlink r:id="rId13" w:history="1">
         <w:r>
           <w:rPr>
             <w:rStyle w:val="Hyperlink"/>
@@ -2420,7 +2402,7 @@
       </w:r>
     </w:p>
     <w:p>
-      <w:hyperlink r:id="rId13" w:history="1">
+      <w:hyperlink r:id="rId14" w:history="1">
         <w:r>
           <w:rPr>
             <w:rStyle w:val="Hyperlink"/>
@@ -2441,7 +2423,7 @@
           <w:rStyle w:val="Hyperlink"/>
         </w:rPr>
       </w:pPr>
-      <w:hyperlink r:id="rId14" w:history="1">
+      <w:hyperlink r:id="rId15" w:history="1">
         <w:r>
           <w:rPr>
             <w:rStyle w:val="Hyperlink"/>
@@ -3346,7 +3328,7 @@
       <w:pPr>
         <w:spacing w:after="0"/>
       </w:pPr>
-      <w:hyperlink r:id="rId15" w:history="1">
+      <w:hyperlink r:id="rId16" w:history="1">
         <w:r>
           <w:rPr>
             <w:rStyle w:val="Hyperlink"/>
@@ -3398,6 +3380,166 @@
         <w:t>https://speckyboy.com/custom-hover-click-effects-css-javascript/</w:t>
       </w:r>
     </w:p>
+    <w:p>
+      <w:r>
+        <w:t xml:space="preserve">-------------------------------------------------------------- </w:t>
+      </w:r>
+    </w:p>
+    <w:p>
+      <w:pPr>
+        <w:pStyle w:val="Heading1"/>
+        <w:shd w:val="clear" w:color="auto" w:fill="FFFFFF"/>
+        <w:spacing w:before="0" w:beforeAutospacing="0"/>
+        <w:rPr>
+          <w:rFonts w:ascii="Segoe UI" w:hAnsi="Segoe UI" w:cs="Segoe UI"/>
+          <w:color w:val="00B050"/>
+          <w:sz w:val="32"/>
+        </w:rPr>
+      </w:pPr>
+      <w:r>
+        <w:rPr>
+          <w:rFonts w:ascii="Segoe UI" w:hAnsi="Segoe UI" w:cs="Segoe UI"/>
+          <w:color w:val="00B050"/>
+          <w:sz w:val="32"/>
+        </w:rPr>
+        <w:t xml:space="preserve">So </w:t>
+      </w:r>
+      <w:proofErr w:type="spellStart"/>
+      <w:r>
+        <w:rPr>
+          <w:rFonts w:ascii="Segoe UI" w:hAnsi="Segoe UI" w:cs="Segoe UI"/>
+          <w:color w:val="00B050"/>
+          <w:sz w:val="32"/>
+        </w:rPr>
+        <w:t>sánh</w:t>
+      </w:r>
+      <w:proofErr w:type="spellEnd"/>
+      <w:r>
+        <w:rPr>
+          <w:rFonts w:ascii="Segoe UI" w:hAnsi="Segoe UI" w:cs="Segoe UI"/>
+          <w:color w:val="00B050"/>
+          <w:sz w:val="32"/>
+        </w:rPr>
+        <w:t xml:space="preserve"> </w:t>
+      </w:r>
+      <w:proofErr w:type="spellStart"/>
+      <w:r>
+        <w:rPr>
+          <w:rFonts w:ascii="Segoe UI" w:hAnsi="Segoe UI" w:cs="Segoe UI"/>
+          <w:color w:val="00B050"/>
+          <w:sz w:val="32"/>
+        </w:rPr>
+        <w:t>giữa</w:t>
+      </w:r>
+      <w:proofErr w:type="spellEnd"/>
+      <w:r>
+        <w:rPr>
+          <w:rFonts w:ascii="Segoe UI" w:hAnsi="Segoe UI" w:cs="Segoe UI"/>
+          <w:color w:val="00B050"/>
+          <w:sz w:val="32"/>
+        </w:rPr>
+        <w:t xml:space="preserve"> Bootstrap </w:t>
+      </w:r>
+      <w:proofErr w:type="spellStart"/>
+      <w:r>
+        <w:rPr>
+          <w:rFonts w:ascii="Segoe UI" w:hAnsi="Segoe UI" w:cs="Segoe UI"/>
+          <w:color w:val="00B050"/>
+          <w:sz w:val="32"/>
+        </w:rPr>
+        <w:t>và</w:t>
+      </w:r>
+      <w:proofErr w:type="spellEnd"/>
+      <w:r>
+        <w:rPr>
+          <w:rFonts w:ascii="Segoe UI" w:hAnsi="Segoe UI" w:cs="Segoe UI"/>
+          <w:color w:val="00B050"/>
+          <w:sz w:val="32"/>
+        </w:rPr>
+        <w:t xml:space="preserve"> Material Design Lite </w:t>
+      </w:r>
+      <w:proofErr w:type="spellStart"/>
+      <w:r>
+        <w:rPr>
+          <w:rFonts w:ascii="Segoe UI" w:hAnsi="Segoe UI" w:cs="Segoe UI"/>
+          <w:color w:val="00B050"/>
+          <w:sz w:val="32"/>
+        </w:rPr>
+        <w:t>của</w:t>
+      </w:r>
+      <w:proofErr w:type="spellEnd"/>
+      <w:r>
+        <w:rPr>
+          <w:rFonts w:ascii="Segoe UI" w:hAnsi="Segoe UI" w:cs="Segoe UI"/>
+          <w:color w:val="00B050"/>
+          <w:sz w:val="32"/>
+        </w:rPr>
+        <w:t xml:space="preserve"> Google</w:t>
+      </w:r>
+    </w:p>
+    <w:p>
+      <w:hyperlink r:id="rId17" w:history="1">
+        <w:r>
+          <w:rPr>
+            <w:rStyle w:val="Hyperlink"/>
+          </w:rPr>
+          <w:t>https://viblo.asia/p/so-sanh-giua-bootstrap-va-material-design-lite-cua-google-qm6RWQqqGeJE</w:t>
+        </w:r>
+      </w:hyperlink>
+    </w:p>
+    <w:p>
+      <w:r>
+        <w:t xml:space="preserve">------------------------------------------------------------- </w:t>
+      </w:r>
+    </w:p>
+    <w:p>
+      <w:r>
+        <w:t>Material</w:t>
+      </w:r>
+      <w:r>
+        <w:t xml:space="preserve"> Design Lite (Materialize.css)</w:t>
+      </w:r>
+    </w:p>
+    <w:p>
+      <w:hyperlink r:id="rId18" w:history="1">
+        <w:r>
+          <w:rPr>
+            <w:rStyle w:val="Hyperlink"/>
+          </w:rPr>
+          <w:t>https://qiita.com/bremen/items/3a4e80c7747073e39834</w:t>
+        </w:r>
+      </w:hyperlink>
+      <w:r>
+        <w:t xml:space="preserve">    (japan)</w:t>
+      </w:r>
+      <w:bookmarkStart w:id="0" w:name="_GoBack"/>
+      <w:bookmarkEnd w:id="0"/>
+    </w:p>
+    <w:p>
+      <w:hyperlink r:id="rId19" w:history="1">
+        <w:r>
+          <w:rPr>
+            <w:rStyle w:val="Hyperlink"/>
+          </w:rPr>
+          <w:t>https://yochix2.com/bs-materialdesignlite/</w:t>
+        </w:r>
+      </w:hyperlink>
+      <w:r>
+        <w:t xml:space="preserve">   </w:t>
+      </w:r>
+      <w:r>
+        <w:t>(japan)</w:t>
+      </w:r>
+    </w:p>
+    <w:p/>
+    <w:p>
+      <w:pPr>
+        <w:rPr>
+          <w:rFonts w:hint="eastAsia"/>
+        </w:rPr>
+      </w:pPr>
+    </w:p>
+    <w:p/>
     <w:p/>
     <w:sectPr>
       <w:pgSz w:w="12240" w:h="15840"/>

--- a/CSS.docx
+++ b/CSS.docx
@@ -3512,8 +3512,6 @@
       <w:r>
         <w:t xml:space="preserve">    (japan)</w:t>
       </w:r>
-      <w:bookmarkStart w:id="0" w:name="_GoBack"/>
-      <w:bookmarkEnd w:id="0"/>
     </w:p>
     <w:p>
       <w:hyperlink r:id="rId19" w:history="1">
@@ -3525,20 +3523,83 @@
         </w:r>
       </w:hyperlink>
       <w:r>
-        <w:t xml:space="preserve">   </w:t>
-      </w:r>
-      <w:r>
-        <w:t>(japan)</w:t>
-      </w:r>
+        <w:t xml:space="preserve">   (japan)</w:t>
+      </w:r>
+    </w:p>
+    <w:p>
+      <w:r>
+        <w:t xml:space="preserve">----------------------------------------------------------------------------- </w:t>
+      </w:r>
+    </w:p>
+    <w:p>
+      <w:pPr>
+        <w:rPr>
+          <w:b/>
+          <w:color w:val="FF0000"/>
+          <w:sz w:val="32"/>
+        </w:rPr>
+      </w:pPr>
+      <w:proofErr w:type="gramStart"/>
+      <w:r>
+        <w:rPr>
+          <w:b/>
+          <w:color w:val="FF0000"/>
+          <w:sz w:val="32"/>
+        </w:rPr>
+        <w:t>Compile .</w:t>
+      </w:r>
+      <w:proofErr w:type="spellStart"/>
+      <w:r>
+        <w:rPr>
+          <w:b/>
+          <w:color w:val="FF0000"/>
+          <w:sz w:val="32"/>
+        </w:rPr>
+        <w:t>sess</w:t>
+      </w:r>
+      <w:proofErr w:type="spellEnd"/>
+      <w:proofErr w:type="gramEnd"/>
+      <w:r>
+        <w:rPr>
+          <w:b/>
+          <w:color w:val="FF0000"/>
+          <w:sz w:val="32"/>
+        </w:rPr>
+        <w:t xml:space="preserve"> qua .</w:t>
+      </w:r>
+      <w:proofErr w:type="spellStart"/>
+      <w:r>
+        <w:rPr>
+          <w:b/>
+          <w:color w:val="FF0000"/>
+          <w:sz w:val="32"/>
+        </w:rPr>
+        <w:t>css</w:t>
+      </w:r>
+      <w:proofErr w:type="spellEnd"/>
+      <w:r>
+        <w:rPr>
+          <w:b/>
+          <w:color w:val="FF0000"/>
+          <w:sz w:val="32"/>
+        </w:rPr>
+        <w:t>:</w:t>
+      </w:r>
+    </w:p>
+    <w:p>
+      <w:hyperlink r:id="rId20" w:history="1">
+        <w:r>
+          <w:rPr>
+            <w:rStyle w:val="Hyperlink"/>
+          </w:rPr>
+          <w:t>http://lesscss.org/</w:t>
+        </w:r>
+      </w:hyperlink>
+      <w:bookmarkStart w:id="0" w:name="_GoBack"/>
+      <w:bookmarkEnd w:id="0"/>
     </w:p>
     <w:p/>
-    <w:p>
-      <w:pPr>
-        <w:rPr>
-          <w:rFonts w:hint="eastAsia"/>
-        </w:rPr>
-      </w:pPr>
-    </w:p>
+    <w:p/>
     <w:p/>
     <w:p/>
     <w:sectPr>

--- a/CSS.docx
+++ b/CSS.docx
@@ -45,7 +45,7 @@
       </w:r>
     </w:p>
     <w:p>
-      <w:hyperlink r:id="rId4" w:history="1">
+      <w:hyperlink r:id="rId5" w:history="1">
         <w:r>
           <w:rPr>
             <w:rStyle w:val="Hyperlink"/>
@@ -66,7 +66,7 @@
           <w:rStyle w:val="Hyperlink"/>
         </w:rPr>
       </w:pPr>
-      <w:hyperlink r:id="rId5" w:history="1">
+      <w:hyperlink r:id="rId6" w:history="1">
         <w:r>
           <w:rPr>
             <w:rStyle w:val="Hyperlink"/>
@@ -122,7 +122,7 @@
       <w:r>
         <w:t xml:space="preserve">Bootstrap     </w:t>
       </w:r>
-      <w:hyperlink r:id="rId6" w:history="1">
+      <w:hyperlink r:id="rId7" w:history="1">
         <w:r>
           <w:rPr>
             <w:rStyle w:val="Hyperlink"/>
@@ -135,7 +135,7 @@
       <w:pPr>
         <w:ind w:left="720"/>
       </w:pPr>
-      <w:hyperlink r:id="rId7" w:history="1">
+      <w:hyperlink r:id="rId8" w:history="1">
         <w:r>
           <w:rPr>
             <w:rStyle w:val="Hyperlink"/>
@@ -1706,7 +1706,7 @@
       </w:r>
     </w:p>
     <w:p>
-      <w:hyperlink r:id="rId8" w:history="1">
+      <w:hyperlink r:id="rId9" w:history="1">
         <w:r>
           <w:rPr>
             <w:rStyle w:val="Hyperlink"/>
@@ -1846,7 +1846,7 @@
           <w:sz w:val="24"/>
         </w:rPr>
       </w:pPr>
-      <w:hyperlink r:id="rId9" w:history="1">
+      <w:hyperlink r:id="rId10" w:history="1">
         <w:r>
           <w:rPr>
             <w:rStyle w:val="Hyperlink"/>
@@ -1896,7 +1896,7 @@
           <w:sz w:val="24"/>
         </w:rPr>
       </w:pPr>
-      <w:hyperlink r:id="rId10" w:history="1">
+      <w:hyperlink r:id="rId11" w:history="1">
         <w:r>
           <w:rPr>
             <w:rStyle w:val="Hyperlink"/>
@@ -1923,7 +1923,7 @@
       </w:r>
     </w:p>
     <w:p>
-      <w:hyperlink r:id="rId11" w:history="1">
+      <w:hyperlink r:id="rId12" w:history="1">
         <w:r>
           <w:rPr>
             <w:rStyle w:val="Hyperlink"/>
@@ -1964,7 +1964,7 @@
       <w:proofErr w:type="spellEnd"/>
     </w:p>
     <w:p>
-      <w:hyperlink r:id="rId12" w:history="1">
+      <w:hyperlink r:id="rId13" w:history="1">
         <w:r>
           <w:rPr>
             <w:rStyle w:val="Hyperlink"/>
@@ -2349,7 +2349,7 @@
       </w:r>
     </w:p>
     <w:p>
-      <w:hyperlink r:id="rId13" w:history="1">
+      <w:hyperlink r:id="rId14" w:history="1">
         <w:r>
           <w:rPr>
             <w:rStyle w:val="Hyperlink"/>
@@ -2402,7 +2402,7 @@
       </w:r>
     </w:p>
     <w:p>
-      <w:hyperlink r:id="rId14" w:history="1">
+      <w:hyperlink r:id="rId15" w:history="1">
         <w:r>
           <w:rPr>
             <w:rStyle w:val="Hyperlink"/>
@@ -2423,7 +2423,7 @@
           <w:rStyle w:val="Hyperlink"/>
         </w:rPr>
       </w:pPr>
-      <w:hyperlink r:id="rId15" w:history="1">
+      <w:hyperlink r:id="rId16" w:history="1">
         <w:r>
           <w:rPr>
             <w:rStyle w:val="Hyperlink"/>
@@ -3328,7 +3328,7 @@
       <w:pPr>
         <w:spacing w:after="0"/>
       </w:pPr>
-      <w:hyperlink r:id="rId16" w:history="1">
+      <w:hyperlink r:id="rId17" w:history="1">
         <w:r>
           <w:rPr>
             <w:rStyle w:val="Hyperlink"/>
@@ -3478,7 +3478,7 @@
       </w:r>
     </w:p>
     <w:p>
-      <w:hyperlink r:id="rId17" w:history="1">
+      <w:hyperlink r:id="rId18" w:history="1">
         <w:r>
           <w:rPr>
             <w:rStyle w:val="Hyperlink"/>
@@ -3501,7 +3501,7 @@
       </w:r>
     </w:p>
     <w:p>
-      <w:hyperlink r:id="rId18" w:history="1">
+      <w:hyperlink r:id="rId19" w:history="1">
         <w:r>
           <w:rPr>
             <w:rStyle w:val="Hyperlink"/>
@@ -3514,7 +3514,7 @@
       </w:r>
     </w:p>
     <w:p>
-      <w:hyperlink r:id="rId19" w:history="1">
+      <w:hyperlink r:id="rId20" w:history="1">
         <w:r>
           <w:rPr>
             <w:rStyle w:val="Hyperlink"/>
@@ -3587,7 +3587,7 @@
       </w:r>
     </w:p>
     <w:p>
-      <w:hyperlink r:id="rId20" w:history="1">
+      <w:hyperlink r:id="rId21" w:history="1">
         <w:r>
           <w:rPr>
             <w:rStyle w:val="Hyperlink"/>
@@ -3595,13 +3595,98 @@
           <w:t>http://lesscss.org/</w:t>
         </w:r>
       </w:hyperlink>
-      <w:bookmarkStart w:id="0" w:name="_GoBack"/>
-      <w:bookmarkEnd w:id="0"/>
     </w:p>
     <w:p/>
     <w:p/>
     <w:p/>
-    <w:p/>
+    <w:p>
+      <w:r>
+        <w:lastRenderedPageBreak/>
+        <w:t xml:space="preserve">background: </w:t>
+      </w:r>
+      <w:proofErr w:type="spellStart"/>
+      <w:r>
+        <w:t>url</w:t>
+      </w:r>
+      <w:proofErr w:type="spellEnd"/>
+      <w:r>
+        <w:t>(../</w:t>
+      </w:r>
+      <w:proofErr w:type="spellStart"/>
+      <w:r>
+        <w:t>img</w:t>
+      </w:r>
+      <w:proofErr w:type="spellEnd"/>
+      <w:r>
+        <w:t xml:space="preserve">/showcase.jpg) no-repeat </w:t>
+      </w:r>
+      <w:r>
+        <w:rPr>
+          <w:b/>
+          <w:color w:val="C00000"/>
+        </w:rPr>
+        <w:t>0 -100px</w:t>
+      </w:r>
+      <w:r>
+        <w:t>;</w:t>
+      </w:r>
+    </w:p>
+    <w:p>
+      <w:pPr>
+        <w:pStyle w:val="ListParagraph"/>
+        <w:numPr>
+          <w:ilvl w:val="0"/>
+          <w:numId w:val="1"/>
+        </w:numPr>
+      </w:pPr>
+      <w:proofErr w:type="spellStart"/>
+      <w:r>
+        <w:t>Lật</w:t>
+      </w:r>
+      <w:proofErr w:type="spellEnd"/>
+      <w:r>
+        <w:t xml:space="preserve"> </w:t>
+      </w:r>
+      <w:proofErr w:type="spellStart"/>
+      <w:r>
+        <w:t>hình</w:t>
+      </w:r>
+      <w:proofErr w:type="spellEnd"/>
+      <w:r>
+        <w:t xml:space="preserve"> </w:t>
+      </w:r>
+      <w:proofErr w:type="spellStart"/>
+      <w:r>
+        <w:t>ảnh</w:t>
+      </w:r>
+      <w:proofErr w:type="spellEnd"/>
+      <w:r>
+        <w:t xml:space="preserve"> </w:t>
+      </w:r>
+      <w:proofErr w:type="spellStart"/>
+      <w:r>
+        <w:t>tư</w:t>
+      </w:r>
+      <w:proofErr w:type="spellEnd"/>
+      <w:r>
+        <w:t xml:space="preserve">̀ </w:t>
+      </w:r>
+      <w:proofErr w:type="spellStart"/>
+      <w:r>
+        <w:t>phải</w:t>
+      </w:r>
+      <w:proofErr w:type="spellEnd"/>
+      <w:r>
+        <w:t xml:space="preserve"> qua </w:t>
+      </w:r>
+      <w:proofErr w:type="spellStart"/>
+      <w:r>
+        <w:t>trái</w:t>
+      </w:r>
+      <w:bookmarkStart w:id="0" w:name="_GoBack"/>
+      <w:bookmarkEnd w:id="0"/>
+      <w:proofErr w:type="spellEnd"/>
+    </w:p>
     <w:sectPr>
       <w:pgSz w:w="12240" w:h="15840"/>
       <w:pgMar w:top="1440" w:right="1440" w:bottom="1440" w:left="1440" w:header="720" w:footer="720" w:gutter="0"/>
@@ -3610,6 +3695,126 @@
     </w:sectPr>
   </w:body>
 </w:document>
+</file>
+
+<file path=word/numbering.xml><?xml version="1.0" encoding="utf-8"?>
+<w:numbering xmlns:wpc="http://schemas.microsoft.com/office/word/2010/wordprocessingCanvas" xmlns:cx="http://schemas.microsoft.com/office/drawing/2014/chartex" xmlns:mc="http://schemas.openxmlformats.org/markup-compatibility/2006" xmlns:o="urn:schemas-microsoft-com:office:office" xmlns:r="http://schemas.openxmlformats.org/officeDocument/2006/relationships" xmlns:m="http://schemas.openxmlformats.org/officeDocument/2006/math" xmlns:v="urn:schemas-microsoft-com:vml" xmlns:wp14="http://schemas.microsoft.com/office/word/2010/wordprocessingDrawing" xmlns:wp="http://schemas.openxmlformats.org/drawingml/2006/wordprocessingDrawing" xmlns:w10="urn:schemas-microsoft-com:office:word" xmlns:w="http://schemas.openxmlformats.org/wordprocessingml/2006/main" xmlns:w14="http://schemas.microsoft.com/office/word/2010/wordml" xmlns:w15="http://schemas.microsoft.com/office/word/2012/wordml" xmlns:w16se="http://schemas.microsoft.com/office/word/2015/wordml/symex" xmlns:wpg="http://schemas.microsoft.com/office/word/2010/wordprocessingGroup" xmlns:wpi="http://schemas.microsoft.com/office/word/2010/wordprocessingInk" xmlns:wne="http://schemas.microsoft.com/office/word/2006/wordml" xmlns:wps="http://schemas.microsoft.com/office/word/2010/wordprocessingShape" mc:Ignorable="w14 w15 w16se wp14">
+  <w:abstractNum w:abstractNumId="0" w15:restartNumberingAfterBreak="0">
+    <w:nsid w:val="60A7401A"/>
+    <w:multiLevelType w:val="hybridMultilevel"/>
+    <w:tmpl w:val="A7E0A8BC"/>
+    <w:lvl w:ilvl="0" w:tplc="25D0F8AC">
+      <w:numFmt w:val="bullet"/>
+      <w:lvlText w:val=""/>
+      <w:lvlJc w:val="left"/>
+      <w:pPr>
+        <w:ind w:left="720" w:hanging="360"/>
+      </w:pPr>
+      <w:rPr>
+        <w:rFonts w:ascii="Wingdings" w:eastAsiaTheme="minorEastAsia" w:hAnsi="Wingdings" w:cstheme="minorBidi" w:hint="default"/>
+      </w:rPr>
+    </w:lvl>
+    <w:lvl w:ilvl="1" w:tplc="04090003" w:tentative="1">
+      <w:start w:val="1"/>
+      <w:numFmt w:val="bullet"/>
+      <w:lvlText w:val="o"/>
+      <w:lvlJc w:val="left"/>
+      <w:pPr>
+        <w:ind w:left="1440" w:hanging="360"/>
+      </w:pPr>
+      <w:rPr>
+        <w:rFonts w:ascii="Courier New" w:hAnsi="Courier New" w:cs="Courier New" w:hint="default"/>
+      </w:rPr>
+    </w:lvl>
+    <w:lvl w:ilvl="2" w:tplc="04090005" w:tentative="1">
+      <w:start w:val="1"/>
+      <w:numFmt w:val="bullet"/>
+      <w:lvlText w:val=""/>
+      <w:lvlJc w:val="left"/>
+      <w:pPr>
+        <w:ind w:left="2160" w:hanging="360"/>
+      </w:pPr>
+      <w:rPr>
+        <w:rFonts w:ascii="Wingdings" w:hAnsi="Wingdings" w:hint="default"/>
+      </w:rPr>
+    </w:lvl>
+    <w:lvl w:ilvl="3" w:tplc="04090001" w:tentative="1">
+      <w:start w:val="1"/>
+      <w:numFmt w:val="bullet"/>
+      <w:lvlText w:val=""/>
+      <w:lvlJc w:val="left"/>
+      <w:pPr>
+        <w:ind w:left="2880" w:hanging="360"/>
+      </w:pPr>
+      <w:rPr>
+        <w:rFonts w:ascii="Symbol" w:hAnsi="Symbol" w:hint="default"/>
+      </w:rPr>
+    </w:lvl>
+    <w:lvl w:ilvl="4" w:tplc="04090003" w:tentative="1">
+      <w:start w:val="1"/>
+      <w:numFmt w:val="bullet"/>
+      <w:lvlText w:val="o"/>
+      <w:lvlJc w:val="left"/>
+      <w:pPr>
+        <w:ind w:left="3600" w:hanging="360"/>
+      </w:pPr>
+      <w:rPr>
+        <w:rFonts w:ascii="Courier New" w:hAnsi="Courier New" w:cs="Courier New" w:hint="default"/>
+      </w:rPr>
+    </w:lvl>
+    <w:lvl w:ilvl="5" w:tplc="04090005" w:tentative="1">
+      <w:start w:val="1"/>
+      <w:numFmt w:val="bullet"/>
+      <w:lvlText w:val=""/>
+      <w:lvlJc w:val="left"/>
+      <w:pPr>
+        <w:ind w:left="4320" w:hanging="360"/>
+      </w:pPr>
+      <w:rPr>
+        <w:rFonts w:ascii="Wingdings" w:hAnsi="Wingdings" w:hint="default"/>
+      </w:rPr>
+    </w:lvl>
+    <w:lvl w:ilvl="6" w:tplc="04090001" w:tentative="1">
+      <w:start w:val="1"/>
+      <w:numFmt w:val="bullet"/>
+      <w:lvlText w:val=""/>
+      <w:lvlJc w:val="left"/>
+      <w:pPr>
+        <w:ind w:left="5040" w:hanging="360"/>
+      </w:pPr>
+      <w:rPr>
+        <w:rFonts w:ascii="Symbol" w:hAnsi="Symbol" w:hint="default"/>
+      </w:rPr>
+    </w:lvl>
+    <w:lvl w:ilvl="7" w:tplc="04090003" w:tentative="1">
+      <w:start w:val="1"/>
+      <w:numFmt w:val="bullet"/>
+      <w:lvlText w:val="o"/>
+      <w:lvlJc w:val="left"/>
+      <w:pPr>
+        <w:ind w:left="5760" w:hanging="360"/>
+      </w:pPr>
+      <w:rPr>
+        <w:rFonts w:ascii="Courier New" w:hAnsi="Courier New" w:cs="Courier New" w:hint="default"/>
+      </w:rPr>
+    </w:lvl>
+    <w:lvl w:ilvl="8" w:tplc="04090005" w:tentative="1">
+      <w:start w:val="1"/>
+      <w:numFmt w:val="bullet"/>
+      <w:lvlText w:val=""/>
+      <w:lvlJc w:val="left"/>
+      <w:pPr>
+        <w:ind w:left="6480" w:hanging="360"/>
+      </w:pPr>
+      <w:rPr>
+        <w:rFonts w:ascii="Wingdings" w:hAnsi="Wingdings" w:hint="default"/>
+      </w:rPr>
+    </w:lvl>
+  </w:abstractNum>
+  <w:num w:numId="1">
+    <w:abstractNumId w:val="0"/>
+  </w:num>
+</w:numbering>
 </file>
 
 <file path=word/styles.xml><?xml version="1.0" encoding="utf-8"?>
@@ -4163,6 +4368,17 @@
       <w:szCs w:val="48"/>
     </w:rPr>
   </w:style>
+  <w:style w:type="paragraph" w:styleId="ListParagraph">
+    <w:name w:val="List Paragraph"/>
+    <w:basedOn w:val="Normal"/>
+    <w:uiPriority w:val="34"/>
+    <w:qFormat/>
+    <w:rsid w:val="00E76A42"/>
+    <w:pPr>
+      <w:ind w:left="720"/>
+      <w:contextualSpacing/>
+    </w:pPr>
+  </w:style>
 </w:styles>
 </file>
 

--- a/CSS.docx
+++ b/CSS.docx
@@ -3683,10 +3683,126 @@
       <w:r>
         <w:t>trái</w:t>
       </w:r>
+      <w:proofErr w:type="spellEnd"/>
+    </w:p>
+    <w:p>
+      <w:r>
+        <w:t xml:space="preserve">------------------------------------------------------ </w:t>
+      </w:r>
+    </w:p>
+    <w:p>
+      <w:pPr>
+        <w:pStyle w:val="Heading1"/>
+        <w:shd w:val="clear" w:color="auto" w:fill="FFFFFF"/>
+        <w:spacing w:before="0" w:beforeAutospacing="0"/>
+        <w:rPr>
+          <w:rFonts w:ascii="Segoe UI" w:hAnsi="Segoe UI" w:cs="Segoe UI"/>
+          <w:color w:val="1B1B1B"/>
+          <w:sz w:val="40"/>
+        </w:rPr>
+      </w:pPr>
       <w:bookmarkStart w:id="0" w:name="_GoBack"/>
-      <w:bookmarkEnd w:id="0"/>
-      <w:proofErr w:type="spellEnd"/>
-    </w:p>
+      <w:proofErr w:type="spellStart"/>
+      <w:r>
+        <w:rPr>
+          <w:rFonts w:ascii="Segoe UI" w:hAnsi="Segoe UI" w:cs="Segoe UI"/>
+          <w:color w:val="1B1B1B"/>
+          <w:sz w:val="40"/>
+        </w:rPr>
+        <w:t>Tìm</w:t>
+      </w:r>
+      <w:proofErr w:type="spellEnd"/>
+      <w:r>
+        <w:rPr>
+          <w:rFonts w:ascii="Segoe UI" w:hAnsi="Segoe UI" w:cs="Segoe UI"/>
+          <w:color w:val="1B1B1B"/>
+          <w:sz w:val="40"/>
+        </w:rPr>
+        <w:t xml:space="preserve"> </w:t>
+      </w:r>
+      <w:proofErr w:type="spellStart"/>
+      <w:r>
+        <w:rPr>
+          <w:rFonts w:ascii="Segoe UI" w:hAnsi="Segoe UI" w:cs="Segoe UI"/>
+          <w:color w:val="1B1B1B"/>
+          <w:sz w:val="40"/>
+        </w:rPr>
+        <w:t>hiểu</w:t>
+      </w:r>
+      <w:proofErr w:type="spellEnd"/>
+      <w:r>
+        <w:rPr>
+          <w:rFonts w:ascii="Segoe UI" w:hAnsi="Segoe UI" w:cs="Segoe UI"/>
+          <w:color w:val="1B1B1B"/>
+          <w:sz w:val="40"/>
+        </w:rPr>
+        <w:t xml:space="preserve"> </w:t>
+      </w:r>
+      <w:proofErr w:type="spellStart"/>
+      <w:r>
+        <w:rPr>
+          <w:rFonts w:ascii="Segoe UI" w:hAnsi="Segoe UI" w:cs="Segoe UI"/>
+          <w:color w:val="1B1B1B"/>
+          <w:sz w:val="40"/>
+        </w:rPr>
+        <w:t>về</w:t>
+      </w:r>
+      <w:proofErr w:type="spellEnd"/>
+      <w:r>
+        <w:rPr>
+          <w:rFonts w:ascii="Segoe UI" w:hAnsi="Segoe UI" w:cs="Segoe UI"/>
+          <w:color w:val="1B1B1B"/>
+          <w:sz w:val="40"/>
+        </w:rPr>
+        <w:t xml:space="preserve"> Pseudo-Elements </w:t>
+      </w:r>
+      <w:proofErr w:type="spellStart"/>
+      <w:r>
+        <w:rPr>
+          <w:rFonts w:ascii="Segoe UI" w:hAnsi="Segoe UI" w:cs="Segoe UI"/>
+          <w:color w:val="1B1B1B"/>
+          <w:sz w:val="40"/>
+        </w:rPr>
+        <w:t>trong</w:t>
+      </w:r>
+      <w:proofErr w:type="spellEnd"/>
+      <w:r>
+        <w:rPr>
+          <w:rFonts w:ascii="Segoe UI" w:hAnsi="Segoe UI" w:cs="Segoe UI"/>
+          <w:color w:val="1B1B1B"/>
+          <w:sz w:val="40"/>
+        </w:rPr>
+        <w:t xml:space="preserve"> CSS</w:t>
+      </w:r>
+    </w:p>
+    <w:bookmarkEnd w:id="0"/>
+    <w:p>
+      <w:r>
+        <w:fldChar w:fldCharType="begin"/>
+      </w:r>
+      <w:r>
+        <w:instrText xml:space="preserve"> HYPERLINK "</w:instrText>
+      </w:r>
+      <w:r>
+        <w:instrText>https://viblo.asia/p/tim-hieu-ve-pseudo-elements-trong-css-gAm5ypp8ldb</w:instrText>
+      </w:r>
+      <w:r>
+        <w:instrText xml:space="preserve">" </w:instrText>
+      </w:r>
+      <w:r>
+        <w:fldChar w:fldCharType="separate"/>
+      </w:r>
+      <w:r>
+        <w:rPr>
+          <w:rStyle w:val="Hyperlink"/>
+        </w:rPr>
+        <w:t>https://viblo.asia/p/tim-hieu-ve-pseudo-elements-trong-css-gAm5ypp8ldb</w:t>
+      </w:r>
+      <w:r>
+        <w:fldChar w:fldCharType="end"/>
+      </w:r>
+    </w:p>
+    <w:p/>
     <w:sectPr>
       <w:pgSz w:w="12240" w:h="15840"/>
       <w:pgMar w:top="1440" w:right="1440" w:bottom="1440" w:left="1440" w:header="720" w:footer="720" w:gutter="0"/>

--- a/CSS.docx
+++ b/CSS.docx
@@ -3701,7 +3701,6 @@
           <w:sz w:val="40"/>
         </w:rPr>
       </w:pPr>
-      <w:bookmarkStart w:id="0" w:name="_GoBack"/>
       <w:proofErr w:type="spellStart"/>
       <w:r>
         <w:rPr>
@@ -3775,6 +3774,57 @@
         <w:t xml:space="preserve"> CSS</w:t>
       </w:r>
     </w:p>
+    <w:p>
+      <w:hyperlink r:id="rId22" w:history="1">
+        <w:r>
+          <w:rPr>
+            <w:rStyle w:val="Hyperlink"/>
+          </w:rPr>
+          <w:t>https://viblo.asia/p/tim-hieu-ve-pseudo-elements-trong-css-gAm5ypp8ldb</w:t>
+        </w:r>
+      </w:hyperlink>
+    </w:p>
+    <w:p>
+      <w:r>
+        <w:t xml:space="preserve">---------------------------------------------- </w:t>
+      </w:r>
+    </w:p>
+    <w:p>
+      <w:pPr>
+        <w:rPr>
+          <w:b/>
+          <w:color w:val="00B050"/>
+          <w:sz w:val="28"/>
+        </w:rPr>
+      </w:pPr>
+      <w:bookmarkStart w:id="0" w:name="_GoBack"/>
+      <w:r>
+        <w:rPr>
+          <w:b/>
+          <w:color w:val="00B050"/>
+          <w:sz w:val="28"/>
+        </w:rPr>
+        <w:t>i</w:t>
+      </w:r>
+      <w:r>
+        <w:rPr>
+          <w:b/>
+          <w:color w:val="00B050"/>
+          <w:sz w:val="28"/>
+        </w:rPr>
+        <w:t xml:space="preserve">frame </w:t>
+      </w:r>
+      <w:proofErr w:type="gramStart"/>
+      <w:r>
+        <w:rPr>
+          <w:b/>
+          <w:color w:val="00B050"/>
+          <w:sz w:val="28"/>
+        </w:rPr>
+        <w:t>Responsive :</w:t>
+      </w:r>
+      <w:proofErr w:type="gramEnd"/>
+    </w:p>
     <w:bookmarkEnd w:id="0"/>
     <w:p>
       <w:r>
@@ -3784,7 +3834,7 @@
         <w:instrText xml:space="preserve"> HYPERLINK "</w:instrText>
       </w:r>
       <w:r>
-        <w:instrText>https://viblo.asia/p/tim-hieu-ve-pseudo-elements-trong-css-gAm5ypp8ldb</w:instrText>
+        <w:instrText>https://blog.theodo.fr/2018/01/responsive-iframes-css-trick/</w:instrText>
       </w:r>
       <w:r>
         <w:instrText xml:space="preserve">" </w:instrText>
@@ -3796,12 +3846,13 @@
         <w:rPr>
           <w:rStyle w:val="Hyperlink"/>
         </w:rPr>
-        <w:t>https://viblo.asia/p/tim-hieu-ve-pseudo-elements-trong-css-gAm5ypp8ldb</w:t>
+        <w:t>https://blog.theodo.fr/2018/01/responsive-iframes-css-trick/</w:t>
       </w:r>
       <w:r>
         <w:fldChar w:fldCharType="end"/>
       </w:r>
     </w:p>
+    <w:p/>
     <w:p/>
     <w:sectPr>
       <w:pgSz w:w="12240" w:h="15840"/>
